--- a/Session-05/Report/BioSigLab_Report5.docx
+++ b/Session-05/Report/BioSigLab_Report5.docx
@@ -4320,7 +4320,7 @@
           <w:r>
             <w:fldChar w:fldCharType="separate"/>
           </w:r>
-          <w:hyperlink w:anchor="_Toc164845109" w:history="1">
+          <w:hyperlink w:anchor="_Toc165403104" w:history="1">
             <w:r>
               <w:rPr>
                 <w:rStyle w:val="Hyperlink"/>
@@ -4329,7 +4329,7 @@
                 <w:rtl/>
                 <w:lang w:bidi="fa-IR"/>
               </w:rPr>
-              <w:t>بخش اول: پتانسيل وابسته به رخداد</w:t>
+              <w:t>بخش اول: محدودسازي فركانسي سيگنال/كاهش نويز</w:t>
             </w:r>
             <w:r>
               <w:rPr>
@@ -4350,7 +4350,7 @@
                 <w:noProof/>
                 <w:webHidden/>
               </w:rPr>
-              <w:instrText xml:space="preserve"> PAGEREF _Toc164845109 \h </w:instrText>
+              <w:instrText xml:space="preserve"> PAGEREF _Toc165403104 \h </w:instrText>
             </w:r>
             <w:r>
               <w:rPr>
@@ -4383,13 +4383,13 @@
         </w:p>
         <w:p>
           <w:pPr>
-            <w:pStyle w:val="TOC1"/>
+            <w:pStyle w:val="TOC2"/>
             <w:rPr>
               <w:rFonts w:eastAsiaTheme="minorEastAsia"/>
               <w:noProof/>
             </w:rPr>
           </w:pPr>
-          <w:hyperlink w:anchor="_Toc164845110" w:history="1">
+          <w:hyperlink w:anchor="_Toc165403105" w:history="1">
             <w:r>
               <w:rPr>
                 <w:rStyle w:val="Hyperlink"/>
@@ -4398,7 +4398,97 @@
                 <w:rtl/>
                 <w:lang w:bidi="fa-IR"/>
               </w:rPr>
-              <w:t>بخش دوم: پتانسيل برانگيخته بينايي حالت دائم</w:t>
+              <w:t>الف) محتوا</w:t>
+            </w:r>
+            <w:r>
+              <w:rPr>
+                <w:rStyle w:val="Hyperlink"/>
+                <w:rFonts w:cs="B Shiraz" w:hint="cs"/>
+                <w:noProof/>
+                <w:rtl/>
+                <w:lang w:bidi="fa-IR"/>
+              </w:rPr>
+              <w:t>ی</w:t>
+            </w:r>
+            <w:r>
+              <w:rPr>
+                <w:rStyle w:val="Hyperlink"/>
+                <w:rFonts w:cs="B Shiraz"/>
+                <w:noProof/>
+                <w:rtl/>
+                <w:lang w:bidi="fa-IR"/>
+              </w:rPr>
+              <w:t xml:space="preserve"> فرکانس</w:t>
+            </w:r>
+            <w:r>
+              <w:rPr>
+                <w:rStyle w:val="Hyperlink"/>
+                <w:rFonts w:cs="B Shiraz" w:hint="cs"/>
+                <w:noProof/>
+                <w:rtl/>
+                <w:lang w:bidi="fa-IR"/>
+              </w:rPr>
+              <w:t>ی</w:t>
+            </w:r>
+            <w:r>
+              <w:rPr>
+                <w:rStyle w:val="Hyperlink"/>
+                <w:rFonts w:cs="B Shiraz"/>
+                <w:noProof/>
+                <w:rtl/>
+                <w:lang w:bidi="fa-IR"/>
+              </w:rPr>
+              <w:t xml:space="preserve"> از س</w:t>
+            </w:r>
+            <w:r>
+              <w:rPr>
+                <w:rStyle w:val="Hyperlink"/>
+                <w:rFonts w:cs="B Shiraz" w:hint="cs"/>
+                <w:noProof/>
+                <w:rtl/>
+                <w:lang w:bidi="fa-IR"/>
+              </w:rPr>
+              <w:t>ی</w:t>
+            </w:r>
+            <w:r>
+              <w:rPr>
+                <w:rStyle w:val="Hyperlink"/>
+                <w:rFonts w:cs="B Shiraz" w:hint="eastAsia"/>
+                <w:noProof/>
+                <w:rtl/>
+                <w:lang w:bidi="fa-IR"/>
+              </w:rPr>
+              <w:t>گنال</w:t>
+            </w:r>
+            <w:r>
+              <w:rPr>
+                <w:rStyle w:val="Hyperlink"/>
+                <w:rFonts w:cs="B Shiraz"/>
+                <w:noProof/>
+                <w:rtl/>
+                <w:lang w:bidi="fa-IR"/>
+              </w:rPr>
+              <w:t xml:space="preserve"> تم</w:t>
+            </w:r>
+            <w:r>
+              <w:rPr>
+                <w:rStyle w:val="Hyperlink"/>
+                <w:rFonts w:cs="B Shiraz" w:hint="cs"/>
+                <w:noProof/>
+                <w:rtl/>
+                <w:lang w:bidi="fa-IR"/>
+              </w:rPr>
+              <w:t>ی</w:t>
+            </w:r>
+            <w:r>
+              <w:rPr>
+                <w:rStyle w:val="Hyperlink"/>
+                <w:rFonts w:cs="B Shiraz"/>
+                <w:noProof/>
+                <w:rtl/>
+                <w:lang w:bidi="fa-IR"/>
+              </w:rPr>
+              <w:t>ز</w:t>
             </w:r>
             <w:r>
               <w:rPr>
@@ -4419,7 +4509,136 @@
                 <w:noProof/>
                 <w:webHidden/>
               </w:rPr>
-              <w:instrText xml:space="preserve"> PAGEREF _Toc164845110 \h </w:instrText>
+              <w:instrText xml:space="preserve"> PAGEREF _Toc165403105 \h </w:instrText>
+            </w:r>
+            <w:r>
+              <w:rPr>
+                <w:noProof/>
+                <w:webHidden/>
+              </w:rPr>
+            </w:r>
+            <w:r>
+              <w:rPr>
+                <w:noProof/>
+                <w:webHidden/>
+              </w:rPr>
+              <w:fldChar w:fldCharType="separate"/>
+            </w:r>
+            <w:r>
+              <w:rPr>
+                <w:noProof/>
+                <w:webHidden/>
+              </w:rPr>
+              <w:t>2</w:t>
+            </w:r>
+            <w:r>
+              <w:rPr>
+                <w:noProof/>
+                <w:webHidden/>
+              </w:rPr>
+              <w:fldChar w:fldCharType="end"/>
+            </w:r>
+          </w:hyperlink>
+        </w:p>
+        <w:p>
+          <w:pPr>
+            <w:pStyle w:val="TOC2"/>
+            <w:rPr>
+              <w:rFonts w:eastAsiaTheme="minorEastAsia"/>
+              <w:noProof/>
+            </w:rPr>
+          </w:pPr>
+          <w:hyperlink w:anchor="_Toc165403106" w:history="1">
+            <w:r>
+              <w:rPr>
+                <w:rStyle w:val="Hyperlink"/>
+                <w:rFonts w:cs="B Shiraz"/>
+                <w:noProof/>
+                <w:rtl/>
+                <w:lang w:bidi="fa-IR"/>
+              </w:rPr>
+              <w:t>ب) ف</w:t>
+            </w:r>
+            <w:r>
+              <w:rPr>
+                <w:rStyle w:val="Hyperlink"/>
+                <w:rFonts w:cs="B Shiraz" w:hint="cs"/>
+                <w:noProof/>
+                <w:rtl/>
+                <w:lang w:bidi="fa-IR"/>
+              </w:rPr>
+              <w:t>ی</w:t>
+            </w:r>
+            <w:r>
+              <w:rPr>
+                <w:rStyle w:val="Hyperlink"/>
+                <w:rFonts w:cs="B Shiraz" w:hint="eastAsia"/>
+                <w:noProof/>
+                <w:rtl/>
+                <w:lang w:bidi="fa-IR"/>
+              </w:rPr>
+              <w:t>لتر</w:t>
+            </w:r>
+            <w:r>
+              <w:rPr>
+                <w:rStyle w:val="Hyperlink"/>
+                <w:rFonts w:cs="B Shiraz"/>
+                <w:noProof/>
+                <w:rtl/>
+                <w:lang w:bidi="fa-IR"/>
+              </w:rPr>
+              <w:t xml:space="preserve"> م</w:t>
+            </w:r>
+            <w:r>
+              <w:rPr>
+                <w:rStyle w:val="Hyperlink"/>
+                <w:rFonts w:cs="B Shiraz" w:hint="cs"/>
+                <w:noProof/>
+                <w:rtl/>
+                <w:lang w:bidi="fa-IR"/>
+              </w:rPr>
+              <w:t>ی</w:t>
+            </w:r>
+            <w:r>
+              <w:rPr>
+                <w:rStyle w:val="Hyperlink"/>
+                <w:rFonts w:cs="B Shiraz" w:hint="eastAsia"/>
+                <w:noProof/>
+                <w:rtl/>
+                <w:lang w:bidi="fa-IR"/>
+              </w:rPr>
+              <w:t>ان</w:t>
+            </w:r>
+            <w:r>
+              <w:rPr>
+                <w:rStyle w:val="Hyperlink"/>
+                <w:rFonts w:cs="B Shiraz"/>
+                <w:noProof/>
+                <w:rtl/>
+                <w:lang w:bidi="fa-IR"/>
+              </w:rPr>
+              <w:t>‌گذر</w:t>
+            </w:r>
+            <w:r>
+              <w:rPr>
+                <w:noProof/>
+                <w:webHidden/>
+              </w:rPr>
+              <w:tab/>
+            </w:r>
+            <w:r>
+              <w:rPr>
+                <w:noProof/>
+                <w:webHidden/>
+              </w:rPr>
+              <w:fldChar w:fldCharType="begin"/>
+            </w:r>
+            <w:r>
+              <w:rPr>
+                <w:noProof/>
+                <w:webHidden/>
+              </w:rPr>
+              <w:instrText xml:space="preserve"> PAGEREF _Toc165403106 \h </w:instrText>
             </w:r>
             <w:r>
               <w:rPr>
@@ -4452,6 +4671,184 @@
         </w:p>
         <w:p>
           <w:pPr>
+            <w:pStyle w:val="TOC2"/>
+            <w:rPr>
+              <w:rFonts w:eastAsiaTheme="minorEastAsia"/>
+              <w:noProof/>
+            </w:rPr>
+          </w:pPr>
+          <w:hyperlink w:anchor="_Toc165403107" w:history="1">
+            <w:r>
+              <w:rPr>
+                <w:rStyle w:val="Hyperlink"/>
+                <w:rFonts w:cs="B Shiraz"/>
+                <w:noProof/>
+                <w:rtl/>
+                <w:lang w:bidi="fa-IR"/>
+              </w:rPr>
+              <w:t>ج) کارا</w:t>
+            </w:r>
+            <w:r>
+              <w:rPr>
+                <w:rStyle w:val="Hyperlink"/>
+                <w:rFonts w:cs="B Shiraz" w:hint="cs"/>
+                <w:noProof/>
+                <w:rtl/>
+                <w:lang w:bidi="fa-IR"/>
+              </w:rPr>
+              <w:t>یی</w:t>
+            </w:r>
+            <w:r>
+              <w:rPr>
+                <w:rStyle w:val="Hyperlink"/>
+                <w:rFonts w:cs="B Shiraz"/>
+                <w:noProof/>
+                <w:rtl/>
+                <w:lang w:bidi="fa-IR"/>
+              </w:rPr>
+              <w:t xml:space="preserve"> ف</w:t>
+            </w:r>
+            <w:r>
+              <w:rPr>
+                <w:rStyle w:val="Hyperlink"/>
+                <w:rFonts w:cs="B Shiraz" w:hint="cs"/>
+                <w:noProof/>
+                <w:rtl/>
+                <w:lang w:bidi="fa-IR"/>
+              </w:rPr>
+              <w:t>ی</w:t>
+            </w:r>
+            <w:r>
+              <w:rPr>
+                <w:rStyle w:val="Hyperlink"/>
+                <w:rFonts w:cs="B Shiraz"/>
+                <w:noProof/>
+                <w:rtl/>
+                <w:lang w:bidi="fa-IR"/>
+              </w:rPr>
+              <w:t>لتر</w:t>
+            </w:r>
+            <w:r>
+              <w:rPr>
+                <w:noProof/>
+                <w:webHidden/>
+              </w:rPr>
+              <w:tab/>
+            </w:r>
+            <w:r>
+              <w:rPr>
+                <w:noProof/>
+                <w:webHidden/>
+              </w:rPr>
+              <w:fldChar w:fldCharType="begin"/>
+            </w:r>
+            <w:r>
+              <w:rPr>
+                <w:noProof/>
+                <w:webHidden/>
+              </w:rPr>
+              <w:instrText xml:space="preserve"> PAGEREF _Toc165403107 \h </w:instrText>
+            </w:r>
+            <w:r>
+              <w:rPr>
+                <w:noProof/>
+                <w:webHidden/>
+              </w:rPr>
+            </w:r>
+            <w:r>
+              <w:rPr>
+                <w:noProof/>
+                <w:webHidden/>
+              </w:rPr>
+              <w:fldChar w:fldCharType="separate"/>
+            </w:r>
+            <w:r>
+              <w:rPr>
+                <w:noProof/>
+                <w:webHidden/>
+              </w:rPr>
+              <w:t>5</w:t>
+            </w:r>
+            <w:r>
+              <w:rPr>
+                <w:noProof/>
+                <w:webHidden/>
+              </w:rPr>
+              <w:fldChar w:fldCharType="end"/>
+            </w:r>
+          </w:hyperlink>
+        </w:p>
+        <w:p>
+          <w:pPr>
+            <w:pStyle w:val="TOC1"/>
+            <w:rPr>
+              <w:rFonts w:eastAsiaTheme="minorEastAsia"/>
+              <w:noProof/>
+            </w:rPr>
+          </w:pPr>
+          <w:hyperlink w:anchor="_Toc165403108" w:history="1">
+            <w:r>
+              <w:rPr>
+                <w:rStyle w:val="Hyperlink"/>
+                <w:rFonts w:cs="B Shiraz"/>
+                <w:noProof/>
+                <w:rtl/>
+                <w:lang w:bidi="fa-IR"/>
+              </w:rPr>
+              <w:t>بخش دوم: تشخيص آريتمي‌هاي بطني</w:t>
+            </w:r>
+            <w:r>
+              <w:rPr>
+                <w:noProof/>
+                <w:webHidden/>
+              </w:rPr>
+              <w:tab/>
+            </w:r>
+            <w:r>
+              <w:rPr>
+                <w:noProof/>
+                <w:webHidden/>
+              </w:rPr>
+              <w:fldChar w:fldCharType="begin"/>
+            </w:r>
+            <w:r>
+              <w:rPr>
+                <w:noProof/>
+                <w:webHidden/>
+              </w:rPr>
+              <w:instrText xml:space="preserve"> PAGEREF _Toc165403108 \h </w:instrText>
+            </w:r>
+            <w:r>
+              <w:rPr>
+                <w:noProof/>
+                <w:webHidden/>
+              </w:rPr>
+            </w:r>
+            <w:r>
+              <w:rPr>
+                <w:noProof/>
+                <w:webHidden/>
+              </w:rPr>
+              <w:fldChar w:fldCharType="separate"/>
+            </w:r>
+            <w:r>
+              <w:rPr>
+                <w:noProof/>
+                <w:webHidden/>
+              </w:rPr>
+              <w:t>6</w:t>
+            </w:r>
+            <w:r>
+              <w:rPr>
+                <w:noProof/>
+                <w:webHidden/>
+              </w:rPr>
+              <w:fldChar w:fldCharType="end"/>
+            </w:r>
+          </w:hyperlink>
+        </w:p>
+        <w:p>
+          <w:pPr>
             <w:bidi/>
           </w:pPr>
           <w:r>
@@ -4489,11 +4886,10 @@
         <w:bidi/>
         <w:rPr>
           <w:rFonts w:cs="B Shiraz"/>
-          <w:rtl/>
-          <w:lang w:bidi="fa-IR"/>
-        </w:rPr>
-      </w:pPr>
-      <w:bookmarkStart w:id="0" w:name="_Toc164845109"/>
+          <w:lang w:bidi="fa-IR"/>
+        </w:rPr>
+      </w:pPr>
+      <w:bookmarkStart w:id="0" w:name="_Toc165403104"/>
       <w:r>
         <w:rPr>
           <w:rFonts w:cs="B Shiraz" w:hint="cs"/>
@@ -4510,7 +4906,7 @@
           <w:rtl/>
           <w:lang w:bidi="fa-IR"/>
         </w:rPr>
-        <w:t>پتانسيل</w:t>
+        <w:t>محدودسازي</w:t>
       </w:r>
       <w:proofErr w:type="spellEnd"/>
       <w:r>
@@ -4519,27 +4915,1322 @@
           <w:rtl/>
           <w:lang w:bidi="fa-IR"/>
         </w:rPr>
-        <w:t xml:space="preserve"> وابسته به رخداد</w:t>
+        <w:t xml:space="preserve"> </w:t>
+      </w:r>
+      <w:proofErr w:type="spellStart"/>
+      <w:r>
+        <w:rPr>
+          <w:rFonts w:cs="B Shiraz"/>
+          <w:rtl/>
+          <w:lang w:bidi="fa-IR"/>
+        </w:rPr>
+        <w:t>فركانسي</w:t>
+      </w:r>
+      <w:proofErr w:type="spellEnd"/>
+      <w:r>
+        <w:rPr>
+          <w:rFonts w:cs="B Shiraz"/>
+          <w:rtl/>
+          <w:lang w:bidi="fa-IR"/>
+        </w:rPr>
+        <w:t xml:space="preserve"> </w:t>
+      </w:r>
+      <w:proofErr w:type="spellStart"/>
+      <w:r>
+        <w:rPr>
+          <w:rFonts w:cs="B Shiraz"/>
+          <w:rtl/>
+          <w:lang w:bidi="fa-IR"/>
+        </w:rPr>
+        <w:t>سيگنال</w:t>
+      </w:r>
+      <w:proofErr w:type="spellEnd"/>
+      <w:r>
+        <w:rPr>
+          <w:rFonts w:cs="B Shiraz"/>
+          <w:rtl/>
+          <w:lang w:bidi="fa-IR"/>
+        </w:rPr>
+        <w:t>/</w:t>
+      </w:r>
+      <w:proofErr w:type="spellStart"/>
+      <w:r>
+        <w:rPr>
+          <w:rFonts w:cs="B Shiraz"/>
+          <w:rtl/>
+          <w:lang w:bidi="fa-IR"/>
+        </w:rPr>
+        <w:t>كاهش</w:t>
+      </w:r>
+      <w:proofErr w:type="spellEnd"/>
+      <w:r>
+        <w:rPr>
+          <w:rFonts w:cs="B Shiraz"/>
+          <w:rtl/>
+          <w:lang w:bidi="fa-IR"/>
+        </w:rPr>
+        <w:t xml:space="preserve"> </w:t>
+      </w:r>
+      <w:proofErr w:type="spellStart"/>
+      <w:r>
+        <w:rPr>
+          <w:rFonts w:cs="B Shiraz"/>
+          <w:rtl/>
+          <w:lang w:bidi="fa-IR"/>
+        </w:rPr>
+        <w:t>نويز</w:t>
       </w:r>
       <w:bookmarkEnd w:id="0"/>
+      <w:proofErr w:type="spellEnd"/>
     </w:p>
     <w:p>
       <w:pPr>
-        <w:rPr>
-          <w:rtl/>
-          <w:lang w:bidi="fa-IR"/>
-        </w:rPr>
-      </w:pPr>
-      <w:r>
-        <w:rPr>
-          <w:rtl/>
-          <w:lang w:bidi="fa-IR"/>
-        </w:rPr>
-        <w:br w:type="page"/>
+        <w:bidi/>
+        <w:jc w:val="center"/>
+        <w:rPr>
+          <w:rFonts w:cs="B Roya"/>
+          <w:lang w:bidi="fa-IR"/>
+        </w:rPr>
+      </w:pPr>
+      <w:r>
+        <w:rPr>
+          <w:rFonts w:cs="B Roya"/>
+          <w:rtl/>
+          <w:lang w:bidi="fa-IR"/>
+        </w:rPr>
+        <w:drawing>
+          <wp:inline distT="0" distB="0" distL="0" distR="0" wp14:anchorId="027989A9" wp14:editId="41C132FE">
+            <wp:extent cx="5943600" cy="3242310"/>
+            <wp:effectExtent l="0" t="0" r="0" b="0"/>
+            <wp:docPr id="225694567" name="Picture 1"/>
+            <wp:cNvGraphicFramePr>
+              <a:graphicFrameLocks xmlns:a="http://schemas.openxmlformats.org/drawingml/2006/main" noChangeAspect="1"/>
+            </wp:cNvGraphicFramePr>
+            <a:graphic xmlns:a="http://schemas.openxmlformats.org/drawingml/2006/main">
+              <a:graphicData uri="http://schemas.openxmlformats.org/drawingml/2006/picture">
+                <pic:pic xmlns:pic="http://schemas.openxmlformats.org/drawingml/2006/picture">
+                  <pic:nvPicPr>
+                    <pic:cNvPr id="225694567" name=""/>
+                    <pic:cNvPicPr/>
+                  </pic:nvPicPr>
+                  <pic:blipFill>
+                    <a:blip r:embed="rId10"/>
+                    <a:stretch>
+                      <a:fillRect/>
+                    </a:stretch>
+                  </pic:blipFill>
+                  <pic:spPr>
+                    <a:xfrm>
+                      <a:off x="0" y="0"/>
+                      <a:ext cx="5943600" cy="3242310"/>
+                    </a:xfrm>
+                    <a:prstGeom prst="rect">
+                      <a:avLst/>
+                    </a:prstGeom>
+                  </pic:spPr>
+                </pic:pic>
+              </a:graphicData>
+            </a:graphic>
+          </wp:inline>
+        </w:drawing>
       </w:r>
     </w:p>
     <w:p>
       <w:pPr>
+        <w:pStyle w:val="Heading2"/>
+        <w:bidi/>
+        <w:rPr>
+          <w:rFonts w:cs="B Shiraz"/>
+          <w:rtl/>
+          <w:lang w:bidi="fa-IR"/>
+        </w:rPr>
+      </w:pPr>
+      <w:bookmarkStart w:id="1" w:name="_Toc165403105"/>
+      <w:r>
+        <w:rPr>
+          <w:rFonts w:cs="B Shiraz" w:hint="cs"/>
+          <w:rtl/>
+          <w:lang w:bidi="fa-IR"/>
+        </w:rPr>
+        <w:t>الف) محتوای فرکانسی از سیگنال تمیز</w:t>
+      </w:r>
+      <w:bookmarkEnd w:id="1"/>
+    </w:p>
+    <w:p>
+      <w:pPr>
+        <w:bidi/>
+        <w:rPr>
+          <w:rFonts w:cs="B Roya"/>
+          <w:rtl/>
+          <w:lang w:bidi="fa-IR"/>
+        </w:rPr>
+      </w:pPr>
+      <w:r>
+        <w:rPr>
+          <w:rFonts w:cs="B Roya"/>
+          <w:rtl/>
+        </w:rPr>
+        <w:t>در شکل زیر مقایسه دو حالت توان سیگنال قلبی نرمال و نویزی را در مقیاس لگاریتمی مشاهده می کنیم</w:t>
+      </w:r>
+      <w:r>
+        <w:rPr>
+          <w:rFonts w:cs="B Roya" w:hint="cs"/>
+          <w:rtl/>
+          <w:lang w:bidi="fa-IR"/>
+        </w:rPr>
+        <w:t>:</w:t>
+      </w:r>
+    </w:p>
+    <w:p>
+      <w:pPr>
+        <w:bidi/>
+        <w:jc w:val="center"/>
+        <w:rPr>
+          <w:rFonts w:cs="B Roya"/>
+          <w:rtl/>
+          <w:lang w:bidi="fa-IR"/>
+        </w:rPr>
+      </w:pPr>
+      <w:r>
+        <w:rPr>
+          <w:rFonts w:cs="B Roya"/>
+          <w:rtl/>
+          <w:lang w:bidi="fa-IR"/>
+        </w:rPr>
+        <w:lastRenderedPageBreak/>
+        <w:drawing>
+          <wp:inline distT="0" distB="0" distL="0" distR="0" wp14:anchorId="5949939B" wp14:editId="76B08689">
+            <wp:extent cx="5896798" cy="4753638"/>
+            <wp:effectExtent l="0" t="0" r="8890" b="8890"/>
+            <wp:docPr id="1834011989" name="Picture 1"/>
+            <wp:cNvGraphicFramePr>
+              <a:graphicFrameLocks xmlns:a="http://schemas.openxmlformats.org/drawingml/2006/main" noChangeAspect="1"/>
+            </wp:cNvGraphicFramePr>
+            <a:graphic xmlns:a="http://schemas.openxmlformats.org/drawingml/2006/main">
+              <a:graphicData uri="http://schemas.openxmlformats.org/drawingml/2006/picture">
+                <pic:pic xmlns:pic="http://schemas.openxmlformats.org/drawingml/2006/picture">
+                  <pic:nvPicPr>
+                    <pic:cNvPr id="1834011989" name=""/>
+                    <pic:cNvPicPr/>
+                  </pic:nvPicPr>
+                  <pic:blipFill>
+                    <a:blip r:embed="rId11"/>
+                    <a:stretch>
+                      <a:fillRect/>
+                    </a:stretch>
+                  </pic:blipFill>
+                  <pic:spPr>
+                    <a:xfrm>
+                      <a:off x="0" y="0"/>
+                      <a:ext cx="5896798" cy="4753638"/>
+                    </a:xfrm>
+                    <a:prstGeom prst="rect">
+                      <a:avLst/>
+                    </a:prstGeom>
+                  </pic:spPr>
+                </pic:pic>
+              </a:graphicData>
+            </a:graphic>
+          </wp:inline>
+        </w:drawing>
+      </w:r>
+    </w:p>
+    <w:p>
+      <w:pPr>
+        <w:bidi/>
+        <w:rPr>
+          <w:rFonts w:cs="B Roya"/>
+          <w:rtl/>
+          <w:lang w:bidi="fa-IR"/>
+        </w:rPr>
+      </w:pPr>
+      <w:r>
+        <w:rPr>
+          <w:rFonts w:cs="B Roya"/>
+          <w:rtl/>
+        </w:rPr>
+        <w:t>همانطور که مشاهده می کنیم، توان حالت نویزی نسبت به حالت نرمال در همه فرکانس ها مقدار بزرگتری می باشد</w:t>
+      </w:r>
+      <w:r>
+        <w:rPr>
+          <w:rFonts w:cs="B Roya"/>
+          <w:lang w:bidi="fa-IR"/>
+        </w:rPr>
+        <w:t>.</w:t>
+      </w:r>
+    </w:p>
+    <w:p>
+      <w:pPr>
+        <w:pStyle w:val="Heading2"/>
+        <w:bidi/>
+        <w:rPr>
+          <w:rFonts w:cs="B Shiraz"/>
+          <w:rtl/>
+          <w:lang w:bidi="fa-IR"/>
+        </w:rPr>
+      </w:pPr>
+      <w:bookmarkStart w:id="2" w:name="_Toc165403106"/>
+      <w:r>
+        <w:rPr>
+          <w:rFonts w:cs="B Shiraz" w:hint="cs"/>
+          <w:rtl/>
+          <w:lang w:bidi="fa-IR"/>
+        </w:rPr>
+        <w:t xml:space="preserve">ب) فیلتر </w:t>
+      </w:r>
+      <w:proofErr w:type="spellStart"/>
+      <w:r>
+        <w:rPr>
+          <w:rFonts w:cs="B Shiraz" w:hint="cs"/>
+          <w:rtl/>
+          <w:lang w:bidi="fa-IR"/>
+        </w:rPr>
+        <w:t>میان‌گذر</w:t>
+      </w:r>
+      <w:bookmarkEnd w:id="2"/>
+      <w:proofErr w:type="spellEnd"/>
+    </w:p>
+    <w:p>
+      <w:pPr>
+        <w:bidi/>
+        <w:jc w:val="both"/>
+        <w:rPr>
+          <w:rFonts w:cs="B Roya"/>
+          <w:rtl/>
+          <w:lang w:bidi="fa-IR"/>
+        </w:rPr>
+      </w:pPr>
+      <w:r>
+        <w:rPr>
+          <w:rFonts w:cs="B Roya"/>
+          <w:rtl/>
+        </w:rPr>
+        <w:t>همانطوری که در قسمت قبل مشاهده می شود، تفاوت توان در فرکانس های پایین به شدت زیاد میباشد، لذا یک فیلتر میان گذار با مشخصات زیر طراحی م</w:t>
+      </w:r>
+      <w:r>
+        <w:rPr>
+          <w:rFonts w:cs="B Roya" w:hint="cs"/>
+          <w:rtl/>
+        </w:rPr>
+        <w:t>ی‌</w:t>
+      </w:r>
+      <w:r>
+        <w:rPr>
+          <w:rFonts w:cs="B Roya"/>
+          <w:rtl/>
+        </w:rPr>
+        <w:t>کنیم</w:t>
+      </w:r>
+      <w:r>
+        <w:rPr>
+          <w:rFonts w:cs="B Roya" w:hint="cs"/>
+          <w:rtl/>
+          <w:lang w:bidi="fa-IR"/>
+        </w:rPr>
+        <w:t>:</w:t>
+      </w:r>
+    </w:p>
+    <w:p>
+      <w:pPr>
+        <w:autoSpaceDE w:val="0"/>
+        <w:autoSpaceDN w:val="0"/>
+        <w:adjustRightInd w:val="0"/>
+        <w:spacing w:after="0" w:line="240" w:lineRule="auto"/>
+        <w:rPr>
+          <w:rFonts w:ascii="Courier New" w:hAnsi="Courier New" w:cs="Courier New"/>
+          <w:kern w:val="0"/>
+          <w:sz w:val="18"/>
+          <w:szCs w:val="18"/>
+        </w:rPr>
+      </w:pPr>
+      <w:r>
+        <w:rPr>
+          <w:rFonts w:ascii="Courier New" w:hAnsi="Courier New" w:cs="Courier New"/>
+          <w:color w:val="000000"/>
+          <w:kern w:val="0"/>
+          <w:sz w:val="20"/>
+          <w:szCs w:val="20"/>
+        </w:rPr>
+        <w:t>[</w:t>
+      </w:r>
+      <w:proofErr w:type="spellStart"/>
+      <w:proofErr w:type="gramStart"/>
+      <w:r>
+        <w:rPr>
+          <w:rFonts w:ascii="Courier New" w:hAnsi="Courier New" w:cs="Courier New"/>
+          <w:color w:val="000000"/>
+          <w:kern w:val="0"/>
+          <w:sz w:val="20"/>
+          <w:szCs w:val="20"/>
+        </w:rPr>
+        <w:t>y,d</w:t>
+      </w:r>
+      <w:proofErr w:type="spellEnd"/>
+      <w:proofErr w:type="gramEnd"/>
+      <w:r>
+        <w:rPr>
+          <w:rFonts w:ascii="Courier New" w:hAnsi="Courier New" w:cs="Courier New"/>
+          <w:color w:val="000000"/>
+          <w:kern w:val="0"/>
+          <w:sz w:val="20"/>
+          <w:szCs w:val="20"/>
+        </w:rPr>
+        <w:t>] = bandpass(data(:,2), [</w:t>
+      </w:r>
+      <w:proofErr w:type="spellStart"/>
+      <w:r>
+        <w:rPr>
+          <w:rFonts w:ascii="Courier New" w:hAnsi="Courier New" w:cs="Courier New"/>
+          <w:color w:val="000000"/>
+          <w:kern w:val="0"/>
+          <w:sz w:val="20"/>
+          <w:szCs w:val="20"/>
+        </w:rPr>
+        <w:t>low_cut_freq</w:t>
+      </w:r>
+      <w:proofErr w:type="spellEnd"/>
+      <w:r>
+        <w:rPr>
+          <w:rFonts w:ascii="Courier New" w:hAnsi="Courier New" w:cs="Courier New"/>
+          <w:color w:val="000000"/>
+          <w:kern w:val="0"/>
+          <w:sz w:val="20"/>
+          <w:szCs w:val="20"/>
+        </w:rPr>
+        <w:t xml:space="preserve">, </w:t>
+      </w:r>
+      <w:proofErr w:type="spellStart"/>
+      <w:r>
+        <w:rPr>
+          <w:rFonts w:ascii="Courier New" w:hAnsi="Courier New" w:cs="Courier New"/>
+          <w:color w:val="000000"/>
+          <w:kern w:val="0"/>
+          <w:sz w:val="20"/>
+          <w:szCs w:val="20"/>
+        </w:rPr>
+        <w:t>high_cut_freq</w:t>
+      </w:r>
+      <w:proofErr w:type="spellEnd"/>
+      <w:r>
+        <w:rPr>
+          <w:rFonts w:ascii="Courier New" w:hAnsi="Courier New" w:cs="Courier New"/>
+          <w:color w:val="000000"/>
+          <w:kern w:val="0"/>
+          <w:sz w:val="20"/>
+          <w:szCs w:val="20"/>
+        </w:rPr>
+        <w:t>], 2*fs)</w:t>
+      </w:r>
+    </w:p>
+    <w:p>
+      <w:pPr>
+        <w:bidi/>
+        <w:jc w:val="both"/>
+        <w:rPr>
+          <w:rFonts w:cs="B Roya"/>
+          <w:rtl/>
+          <w:lang w:bidi="fa-IR"/>
+        </w:rPr>
+      </w:pPr>
+      <w:r>
+        <w:rPr>
+          <w:rFonts w:cs="B Roya" w:hint="cs"/>
+          <w:rtl/>
+          <w:lang w:bidi="fa-IR"/>
+        </w:rPr>
+        <w:t xml:space="preserve">که </w:t>
+      </w:r>
+      <w:proofErr w:type="spellStart"/>
+      <w:r>
+        <w:rPr>
+          <w:rFonts w:cs="B Roya" w:hint="cs"/>
+          <w:rtl/>
+          <w:lang w:bidi="fa-IR"/>
+        </w:rPr>
+        <w:t>فرکانس‌های</w:t>
+      </w:r>
+      <w:proofErr w:type="spellEnd"/>
+      <w:r>
+        <w:rPr>
+          <w:rFonts w:cs="B Roya" w:hint="cs"/>
+          <w:rtl/>
+          <w:lang w:bidi="fa-IR"/>
+        </w:rPr>
+        <w:t xml:space="preserve"> قطع پایین و بالای آن به شرح زیر هستند و به نحوی انتخاب شده‌اند که </w:t>
+      </w:r>
+      <w:r>
+        <w:rPr>
+          <w:rFonts w:cs="B Roya" w:hint="cs"/>
+          <w:rtl/>
+          <w:lang w:bidi="fa-IR"/>
+        </w:rPr>
+        <w:t xml:space="preserve">90 درصد توان سیگنال (به جز توان </w:t>
+      </w:r>
+      <w:r>
+        <w:rPr>
+          <w:rFonts w:cs="B Roya"/>
+          <w:lang w:bidi="fa-IR"/>
+        </w:rPr>
+        <w:t>baseline</w:t>
+      </w:r>
+      <w:r>
+        <w:rPr>
+          <w:rFonts w:cs="B Roya" w:hint="cs"/>
+          <w:rtl/>
+          <w:lang w:bidi="fa-IR"/>
+        </w:rPr>
+        <w:t xml:space="preserve">) را شامل شوند؛ در واقع فرکانس پایین را به صورت دستی تعیین کردیم و فرکانس بالا توسط کد نوشته شده محاسبه شد، به نحوی که شرط مذکور را </w:t>
+      </w:r>
+      <w:proofErr w:type="spellStart"/>
+      <w:r>
+        <w:rPr>
+          <w:rFonts w:cs="B Roya" w:hint="cs"/>
+          <w:rtl/>
+          <w:lang w:bidi="fa-IR"/>
+        </w:rPr>
+        <w:t>ارضا</w:t>
+      </w:r>
+      <w:proofErr w:type="spellEnd"/>
+      <w:r>
+        <w:rPr>
+          <w:rFonts w:cs="B Roya" w:hint="cs"/>
+          <w:rtl/>
+          <w:lang w:bidi="fa-IR"/>
+        </w:rPr>
+        <w:t xml:space="preserve"> کند:</w:t>
+      </w:r>
+    </w:p>
+    <w:p>
+      <w:pPr>
+        <w:spacing w:after="0" w:line="240" w:lineRule="auto"/>
+        <w:jc w:val="both"/>
+        <w:rPr>
+          <w:lang w:bidi="fa-IR"/>
+        </w:rPr>
+      </w:pPr>
+      <w:proofErr w:type="spellStart"/>
+      <w:r>
+        <w:rPr>
+          <w:lang w:bidi="fa-IR"/>
+        </w:rPr>
+        <w:t>low_cut_freq</w:t>
+      </w:r>
+      <w:proofErr w:type="spellEnd"/>
+      <w:r>
+        <w:rPr>
+          <w:lang w:bidi="fa-IR"/>
+        </w:rPr>
+        <w:t>=0.24414</w:t>
+      </w:r>
+    </w:p>
+    <w:p>
+      <w:pPr>
+        <w:spacing w:after="0" w:line="240" w:lineRule="auto"/>
+        <w:jc w:val="both"/>
+        <w:rPr>
+          <w:rtl/>
+          <w:lang w:bidi="fa-IR"/>
+        </w:rPr>
+      </w:pPr>
+      <w:proofErr w:type="spellStart"/>
+      <w:r>
+        <w:rPr>
+          <w:lang w:bidi="fa-IR"/>
+        </w:rPr>
+        <w:t>high_cut_freq</w:t>
+      </w:r>
+      <w:proofErr w:type="spellEnd"/>
+      <w:r>
+        <w:rPr>
+          <w:lang w:bidi="fa-IR"/>
+        </w:rPr>
+        <w:t>=57.8613</w:t>
+      </w:r>
+    </w:p>
+    <w:p>
+      <w:pPr>
+        <w:bidi/>
+        <w:spacing w:after="0" w:line="240" w:lineRule="auto"/>
+        <w:jc w:val="both"/>
+        <w:rPr>
+          <w:rFonts w:cs="B Roya"/>
+          <w:rtl/>
+          <w:lang w:bidi="fa-IR"/>
+        </w:rPr>
+      </w:pPr>
+    </w:p>
+    <w:p>
+      <w:pPr>
+        <w:bidi/>
+        <w:spacing w:after="0" w:line="240" w:lineRule="auto"/>
+        <w:jc w:val="both"/>
+        <w:rPr>
+          <w:rFonts w:cs="B Roya"/>
+          <w:rtl/>
+          <w:lang w:bidi="fa-IR"/>
+        </w:rPr>
+      </w:pPr>
+    </w:p>
+    <w:p>
+      <w:pPr>
+        <w:bidi/>
+        <w:spacing w:after="0" w:line="240" w:lineRule="auto"/>
+        <w:jc w:val="both"/>
+        <w:rPr>
+          <w:rFonts w:cs="B Roya"/>
+          <w:rtl/>
+          <w:lang w:bidi="fa-IR"/>
+        </w:rPr>
+      </w:pPr>
+    </w:p>
+    <w:p>
+      <w:pPr>
+        <w:bidi/>
+        <w:spacing w:after="0" w:line="240" w:lineRule="auto"/>
+        <w:jc w:val="both"/>
+        <w:rPr>
+          <w:rFonts w:cs="B Roya"/>
+          <w:rtl/>
+          <w:lang w:bidi="fa-IR"/>
+        </w:rPr>
+      </w:pPr>
+    </w:p>
+    <w:p>
+      <w:pPr>
+        <w:bidi/>
+        <w:spacing w:after="0" w:line="240" w:lineRule="auto"/>
+        <w:jc w:val="both"/>
+        <w:rPr>
+          <w:rFonts w:cs="B Roya"/>
+          <w:rtl/>
+          <w:lang w:bidi="fa-IR"/>
+        </w:rPr>
+      </w:pPr>
+      <w:r>
+        <w:rPr>
+          <w:rFonts w:cs="B Roya" w:hint="cs"/>
+          <w:rtl/>
+          <w:lang w:bidi="fa-IR"/>
+        </w:rPr>
+        <w:lastRenderedPageBreak/>
+        <w:t>پاسخ فرکانسی:</w:t>
+      </w:r>
+    </w:p>
+    <w:p>
+      <w:pPr>
+        <w:bidi/>
+        <w:jc w:val="both"/>
+        <w:rPr>
+          <w:rFonts w:cs="B Roya"/>
+          <w:rtl/>
+          <w:lang w:bidi="fa-IR"/>
+        </w:rPr>
+      </w:pPr>
+      <w:r>
+        <w:rPr>
+          <w:rFonts w:cs="B Roya"/>
+          <w:rtl/>
+          <w:lang w:bidi="fa-IR"/>
+        </w:rPr>
+        <w:drawing>
+          <wp:inline distT="0" distB="0" distL="0" distR="0" wp14:anchorId="5B94FD18" wp14:editId="56C1076B">
+            <wp:extent cx="5943600" cy="3204845"/>
+            <wp:effectExtent l="0" t="0" r="0" b="0"/>
+            <wp:docPr id="32591527" name="Picture 1"/>
+            <wp:cNvGraphicFramePr>
+              <a:graphicFrameLocks xmlns:a="http://schemas.openxmlformats.org/drawingml/2006/main" noChangeAspect="1"/>
+            </wp:cNvGraphicFramePr>
+            <a:graphic xmlns:a="http://schemas.openxmlformats.org/drawingml/2006/main">
+              <a:graphicData uri="http://schemas.openxmlformats.org/drawingml/2006/picture">
+                <pic:pic xmlns:pic="http://schemas.openxmlformats.org/drawingml/2006/picture">
+                  <pic:nvPicPr>
+                    <pic:cNvPr id="32591527" name=""/>
+                    <pic:cNvPicPr/>
+                  </pic:nvPicPr>
+                  <pic:blipFill>
+                    <a:blip r:embed="rId12"/>
+                    <a:stretch>
+                      <a:fillRect/>
+                    </a:stretch>
+                  </pic:blipFill>
+                  <pic:spPr>
+                    <a:xfrm>
+                      <a:off x="0" y="0"/>
+                      <a:ext cx="5943600" cy="3204845"/>
+                    </a:xfrm>
+                    <a:prstGeom prst="rect">
+                      <a:avLst/>
+                    </a:prstGeom>
+                  </pic:spPr>
+                </pic:pic>
+              </a:graphicData>
+            </a:graphic>
+          </wp:inline>
+        </w:drawing>
+      </w:r>
+    </w:p>
+    <w:p>
+      <w:pPr>
+        <w:bidi/>
+        <w:spacing w:after="0"/>
+        <w:jc w:val="both"/>
+        <w:rPr>
+          <w:rFonts w:cs="B Roya"/>
+          <w:rtl/>
+          <w:lang w:bidi="fa-IR"/>
+        </w:rPr>
+      </w:pPr>
+      <w:r>
+        <w:rPr>
+          <w:rFonts w:cs="B Roya" w:hint="cs"/>
+          <w:rtl/>
+          <w:lang w:bidi="fa-IR"/>
+        </w:rPr>
+        <w:t>پاسخ ضربه:</w:t>
+      </w:r>
+    </w:p>
+    <w:p>
+      <w:pPr>
+        <w:bidi/>
+        <w:jc w:val="center"/>
+        <w:rPr>
+          <w:rFonts w:cs="B Roya"/>
+          <w:rtl/>
+          <w:lang w:bidi="fa-IR"/>
+        </w:rPr>
+      </w:pPr>
+      <w:r>
+        <w:rPr>
+          <w:rFonts w:cs="B Roya"/>
+          <w:rtl/>
+          <w:lang w:bidi="fa-IR"/>
+        </w:rPr>
+        <w:drawing>
+          <wp:inline distT="0" distB="0" distL="0" distR="0" wp14:anchorId="4055E008" wp14:editId="0C88871D">
+            <wp:extent cx="5943600" cy="3239770"/>
+            <wp:effectExtent l="0" t="0" r="0" b="0"/>
+            <wp:docPr id="1906409875" name="Picture 1"/>
+            <wp:cNvGraphicFramePr>
+              <a:graphicFrameLocks xmlns:a="http://schemas.openxmlformats.org/drawingml/2006/main" noChangeAspect="1"/>
+            </wp:cNvGraphicFramePr>
+            <a:graphic xmlns:a="http://schemas.openxmlformats.org/drawingml/2006/main">
+              <a:graphicData uri="http://schemas.openxmlformats.org/drawingml/2006/picture">
+                <pic:pic xmlns:pic="http://schemas.openxmlformats.org/drawingml/2006/picture">
+                  <pic:nvPicPr>
+                    <pic:cNvPr id="1906409875" name=""/>
+                    <pic:cNvPicPr/>
+                  </pic:nvPicPr>
+                  <pic:blipFill>
+                    <a:blip r:embed="rId13"/>
+                    <a:stretch>
+                      <a:fillRect/>
+                    </a:stretch>
+                  </pic:blipFill>
+                  <pic:spPr>
+                    <a:xfrm>
+                      <a:off x="0" y="0"/>
+                      <a:ext cx="5943600" cy="3239770"/>
+                    </a:xfrm>
+                    <a:prstGeom prst="rect">
+                      <a:avLst/>
+                    </a:prstGeom>
+                  </pic:spPr>
+                </pic:pic>
+              </a:graphicData>
+            </a:graphic>
+          </wp:inline>
+        </w:drawing>
+      </w:r>
+    </w:p>
+    <w:p>
+      <w:pPr>
+        <w:bidi/>
+        <w:jc w:val="both"/>
+        <w:rPr>
+          <w:rFonts w:cs="B Roya"/>
+          <w:rtl/>
+          <w:lang w:bidi="fa-IR"/>
+        </w:rPr>
+      </w:pPr>
+    </w:p>
+    <w:p>
+      <w:pPr>
+        <w:bidi/>
+        <w:jc w:val="both"/>
+        <w:rPr>
+          <w:rFonts w:cs="B Roya"/>
+          <w:rtl/>
+          <w:lang w:bidi="fa-IR"/>
+        </w:rPr>
+      </w:pPr>
+    </w:p>
+    <w:p>
+      <w:pPr>
+        <w:bidi/>
+        <w:jc w:val="both"/>
+        <w:rPr>
+          <w:rFonts w:cs="B Roya"/>
+          <w:rtl/>
+          <w:lang w:bidi="fa-IR"/>
+        </w:rPr>
+      </w:pPr>
+    </w:p>
+    <w:p>
+      <w:pPr>
+        <w:bidi/>
+        <w:jc w:val="both"/>
+        <w:rPr>
+          <w:rFonts w:cs="B Roya"/>
+          <w:rtl/>
+          <w:lang w:bidi="fa-IR"/>
+        </w:rPr>
+      </w:pPr>
+    </w:p>
+    <w:p>
+      <w:pPr>
+        <w:bidi/>
+        <w:jc w:val="both"/>
+        <w:rPr>
+          <w:rFonts w:cs="B Roya"/>
+          <w:rtl/>
+          <w:lang w:bidi="fa-IR"/>
+        </w:rPr>
+      </w:pPr>
+      <w:r>
+        <w:rPr>
+          <w:rFonts w:cs="B Roya" w:hint="cs"/>
+          <w:rtl/>
+          <w:lang w:bidi="fa-IR"/>
+        </w:rPr>
+        <w:lastRenderedPageBreak/>
+        <w:t>پاسخ ضربه (</w:t>
+      </w:r>
+      <w:proofErr w:type="spellStart"/>
+      <w:r>
+        <w:rPr>
+          <w:rFonts w:cs="B Roya" w:hint="cs"/>
+          <w:rtl/>
+          <w:lang w:bidi="fa-IR"/>
+        </w:rPr>
+        <w:t>بزرگنمایی</w:t>
+      </w:r>
+      <w:proofErr w:type="spellEnd"/>
+      <w:r>
+        <w:rPr>
+          <w:rFonts w:cs="B Roya" w:hint="cs"/>
+          <w:rtl/>
+          <w:lang w:bidi="fa-IR"/>
+        </w:rPr>
+        <w:t xml:space="preserve"> </w:t>
+      </w:r>
+      <w:proofErr w:type="spellStart"/>
+      <w:r>
+        <w:rPr>
+          <w:rFonts w:cs="B Roya" w:hint="cs"/>
+          <w:rtl/>
+          <w:lang w:bidi="fa-IR"/>
+        </w:rPr>
+        <w:t>شدۀ</w:t>
+      </w:r>
+      <w:proofErr w:type="spellEnd"/>
+      <w:r>
+        <w:rPr>
+          <w:rFonts w:cs="B Roya" w:hint="cs"/>
+          <w:rtl/>
+          <w:lang w:bidi="fa-IR"/>
+        </w:rPr>
+        <w:t xml:space="preserve"> تصویر قبل):</w:t>
+      </w:r>
+    </w:p>
+    <w:p>
+      <w:pPr>
+        <w:bidi/>
+        <w:jc w:val="center"/>
+        <w:rPr>
+          <w:rFonts w:cs="B Roya" w:hint="cs"/>
+          <w:rtl/>
+          <w:lang w:bidi="fa-IR"/>
+        </w:rPr>
+      </w:pPr>
+      <w:r>
+        <w:rPr>
+          <w:rFonts w:cs="B Roya"/>
+          <w:rtl/>
+          <w:lang w:bidi="fa-IR"/>
+        </w:rPr>
+        <w:drawing>
+          <wp:inline distT="0" distB="0" distL="0" distR="0" wp14:anchorId="6F23221F" wp14:editId="6309C00D">
+            <wp:extent cx="5943600" cy="3143885"/>
+            <wp:effectExtent l="0" t="0" r="0" b="0"/>
+            <wp:docPr id="598126780" name="Picture 1"/>
+            <wp:cNvGraphicFramePr>
+              <a:graphicFrameLocks xmlns:a="http://schemas.openxmlformats.org/drawingml/2006/main" noChangeAspect="1"/>
+            </wp:cNvGraphicFramePr>
+            <a:graphic xmlns:a="http://schemas.openxmlformats.org/drawingml/2006/main">
+              <a:graphicData uri="http://schemas.openxmlformats.org/drawingml/2006/picture">
+                <pic:pic xmlns:pic="http://schemas.openxmlformats.org/drawingml/2006/picture">
+                  <pic:nvPicPr>
+                    <pic:cNvPr id="598126780" name=""/>
+                    <pic:cNvPicPr/>
+                  </pic:nvPicPr>
+                  <pic:blipFill>
+                    <a:blip r:embed="rId14"/>
+                    <a:stretch>
+                      <a:fillRect/>
+                    </a:stretch>
+                  </pic:blipFill>
+                  <pic:spPr>
+                    <a:xfrm>
+                      <a:off x="0" y="0"/>
+                      <a:ext cx="5943600" cy="3143885"/>
+                    </a:xfrm>
+                    <a:prstGeom prst="rect">
+                      <a:avLst/>
+                    </a:prstGeom>
+                  </pic:spPr>
+                </pic:pic>
+              </a:graphicData>
+            </a:graphic>
+          </wp:inline>
+        </w:drawing>
+      </w:r>
+    </w:p>
+    <w:p>
+      <w:pPr>
+        <w:pStyle w:val="Heading2"/>
+        <w:bidi/>
+        <w:rPr>
+          <w:rFonts w:cs="B Shiraz"/>
+          <w:rtl/>
+          <w:lang w:bidi="fa-IR"/>
+        </w:rPr>
+      </w:pPr>
+      <w:bookmarkStart w:id="3" w:name="_Toc165403107"/>
+      <w:r>
+        <w:rPr>
+          <w:rFonts w:cs="B Shiraz" w:hint="cs"/>
+          <w:rtl/>
+          <w:lang w:bidi="fa-IR"/>
+        </w:rPr>
+        <w:t>ج) کارایی فیلتر</w:t>
+      </w:r>
+      <w:bookmarkEnd w:id="3"/>
+    </w:p>
+    <w:p>
+      <w:pPr>
+        <w:bidi/>
+        <w:rPr>
+          <w:rFonts w:cs="B Roya"/>
+          <w:rtl/>
+          <w:lang w:bidi="fa-IR"/>
+        </w:rPr>
+      </w:pPr>
+      <w:r>
+        <w:rPr>
+          <w:rFonts w:cs="B Roya"/>
+          <w:rtl/>
+          <w:lang w:bidi="fa-IR"/>
+        </w:rPr>
+        <w:t>ف</w:t>
+      </w:r>
+      <w:r>
+        <w:rPr>
+          <w:rFonts w:cs="B Roya" w:hint="cs"/>
+          <w:rtl/>
+          <w:lang w:bidi="fa-IR"/>
+        </w:rPr>
+        <w:t>ی</w:t>
+      </w:r>
+      <w:r>
+        <w:rPr>
+          <w:rFonts w:cs="B Roya" w:hint="eastAsia"/>
+          <w:rtl/>
+          <w:lang w:bidi="fa-IR"/>
+        </w:rPr>
+        <w:t>لتر</w:t>
+      </w:r>
+      <w:r>
+        <w:rPr>
+          <w:rFonts w:cs="B Roya"/>
+          <w:rtl/>
+          <w:lang w:bidi="fa-IR"/>
+        </w:rPr>
+        <w:t xml:space="preserve"> را به </w:t>
+      </w:r>
+      <w:proofErr w:type="spellStart"/>
+      <w:r>
+        <w:rPr>
+          <w:rFonts w:cs="B Roya"/>
+          <w:rtl/>
+          <w:lang w:bidi="fa-IR"/>
+        </w:rPr>
+        <w:t>داده</w:t>
+      </w:r>
+      <w:r>
+        <w:rPr>
+          <w:rFonts w:cs="B Roya" w:hint="cs"/>
+          <w:rtl/>
+          <w:lang w:bidi="fa-IR"/>
+        </w:rPr>
+        <w:t>‌</w:t>
+      </w:r>
+      <w:r>
+        <w:rPr>
+          <w:rFonts w:cs="B Roya"/>
+          <w:rtl/>
+          <w:lang w:bidi="fa-IR"/>
+        </w:rPr>
+        <w:t>ها</w:t>
+      </w:r>
+      <w:proofErr w:type="spellEnd"/>
+      <w:r>
+        <w:rPr>
+          <w:rFonts w:cs="B Roya"/>
+          <w:rtl/>
+          <w:lang w:bidi="fa-IR"/>
+        </w:rPr>
+        <w:t xml:space="preserve"> اعمال م</w:t>
+      </w:r>
+      <w:r>
+        <w:rPr>
+          <w:rFonts w:cs="B Roya" w:hint="cs"/>
+          <w:rtl/>
+          <w:lang w:bidi="fa-IR"/>
+        </w:rPr>
+        <w:t>ی</w:t>
+      </w:r>
+      <w:r>
+        <w:rPr>
+          <w:rFonts w:cs="B Roya"/>
+          <w:rtl/>
+          <w:lang w:bidi="fa-IR"/>
+        </w:rPr>
+        <w:t xml:space="preserve"> کن</w:t>
+      </w:r>
+      <w:r>
+        <w:rPr>
+          <w:rFonts w:cs="B Roya" w:hint="cs"/>
+          <w:rtl/>
+          <w:lang w:bidi="fa-IR"/>
+        </w:rPr>
+        <w:t>ی</w:t>
+      </w:r>
+      <w:r>
+        <w:rPr>
+          <w:rFonts w:cs="B Roya" w:hint="eastAsia"/>
+          <w:rtl/>
+          <w:lang w:bidi="fa-IR"/>
+        </w:rPr>
+        <w:t>م</w:t>
+      </w:r>
+      <w:r>
+        <w:rPr>
+          <w:rFonts w:cs="B Roya"/>
+          <w:rtl/>
+          <w:lang w:bidi="fa-IR"/>
+        </w:rPr>
+        <w:t>. نت</w:t>
+      </w:r>
+      <w:r>
+        <w:rPr>
+          <w:rFonts w:cs="B Roya" w:hint="cs"/>
+          <w:rtl/>
+          <w:lang w:bidi="fa-IR"/>
+        </w:rPr>
+        <w:t>ی</w:t>
+      </w:r>
+      <w:r>
+        <w:rPr>
+          <w:rFonts w:cs="B Roya" w:hint="eastAsia"/>
+          <w:rtl/>
+          <w:lang w:bidi="fa-IR"/>
+        </w:rPr>
+        <w:t>جه</w:t>
+      </w:r>
+      <w:r>
+        <w:rPr>
+          <w:rFonts w:cs="B Roya"/>
+          <w:rtl/>
+          <w:lang w:bidi="fa-IR"/>
+        </w:rPr>
+        <w:t xml:space="preserve"> برا</w:t>
+      </w:r>
+      <w:r>
+        <w:rPr>
+          <w:rFonts w:cs="B Roya" w:hint="cs"/>
+          <w:rtl/>
+          <w:lang w:bidi="fa-IR"/>
+        </w:rPr>
+        <w:t>ی</w:t>
+      </w:r>
+      <w:r>
+        <w:rPr>
+          <w:rFonts w:cs="B Roya"/>
+          <w:rtl/>
+          <w:lang w:bidi="fa-IR"/>
+        </w:rPr>
+        <w:t xml:space="preserve"> </w:t>
+      </w:r>
+      <w:proofErr w:type="spellStart"/>
+      <w:r>
+        <w:rPr>
+          <w:rFonts w:cs="B Roya"/>
+          <w:rtl/>
+          <w:lang w:bidi="fa-IR"/>
+        </w:rPr>
+        <w:t>داده</w:t>
+      </w:r>
+      <w:r>
+        <w:rPr>
+          <w:rFonts w:cs="B Roya" w:hint="cs"/>
+          <w:rtl/>
+          <w:lang w:bidi="fa-IR"/>
+        </w:rPr>
+        <w:t>‌</w:t>
+      </w:r>
+      <w:r>
+        <w:rPr>
+          <w:rFonts w:cs="B Roya"/>
+          <w:rtl/>
+          <w:lang w:bidi="fa-IR"/>
+        </w:rPr>
+        <w:t>ها</w:t>
+      </w:r>
+      <w:r>
+        <w:rPr>
+          <w:rFonts w:cs="B Roya" w:hint="cs"/>
+          <w:rtl/>
+          <w:lang w:bidi="fa-IR"/>
+        </w:rPr>
+        <w:t>ی</w:t>
+      </w:r>
+      <w:proofErr w:type="spellEnd"/>
+      <w:r>
+        <w:rPr>
+          <w:rFonts w:cs="B Roya"/>
+          <w:rtl/>
+          <w:lang w:bidi="fa-IR"/>
+        </w:rPr>
+        <w:t xml:space="preserve"> </w:t>
+      </w:r>
+      <w:proofErr w:type="spellStart"/>
+      <w:r>
+        <w:rPr>
+          <w:rFonts w:cs="B Roya"/>
+          <w:rtl/>
+          <w:lang w:bidi="fa-IR"/>
+        </w:rPr>
+        <w:t>نو</w:t>
+      </w:r>
+      <w:r>
+        <w:rPr>
+          <w:rFonts w:cs="B Roya" w:hint="cs"/>
+          <w:rtl/>
+          <w:lang w:bidi="fa-IR"/>
+        </w:rPr>
+        <w:t>ی</w:t>
+      </w:r>
+      <w:r>
+        <w:rPr>
+          <w:rFonts w:cs="B Roya" w:hint="eastAsia"/>
+          <w:rtl/>
+          <w:lang w:bidi="fa-IR"/>
+        </w:rPr>
+        <w:t>ز</w:t>
+      </w:r>
+      <w:r>
+        <w:rPr>
+          <w:rFonts w:cs="B Roya" w:hint="cs"/>
+          <w:rtl/>
+          <w:lang w:bidi="fa-IR"/>
+        </w:rPr>
+        <w:t>ی</w:t>
+      </w:r>
+      <w:proofErr w:type="spellEnd"/>
+      <w:r>
+        <w:rPr>
+          <w:rFonts w:cs="B Roya"/>
+          <w:rtl/>
+          <w:lang w:bidi="fa-IR"/>
+        </w:rPr>
+        <w:t xml:space="preserve"> و نرمال </w:t>
+      </w:r>
+      <w:r>
+        <w:rPr>
+          <w:rFonts w:cs="B Roya" w:hint="cs"/>
+          <w:rtl/>
+          <w:lang w:bidi="fa-IR"/>
+        </w:rPr>
+        <w:t xml:space="preserve">در حوزه زمان و فرکانس </w:t>
+      </w:r>
+      <w:proofErr w:type="spellStart"/>
+      <w:r>
+        <w:rPr>
+          <w:rFonts w:cs="B Roya"/>
+          <w:rtl/>
+          <w:lang w:bidi="fa-IR"/>
+        </w:rPr>
+        <w:t>بصورت</w:t>
+      </w:r>
+      <w:proofErr w:type="spellEnd"/>
+      <w:r>
+        <w:rPr>
+          <w:rFonts w:cs="B Roya"/>
+          <w:rtl/>
+          <w:lang w:bidi="fa-IR"/>
+        </w:rPr>
+        <w:t xml:space="preserve"> ز</w:t>
+      </w:r>
+      <w:r>
+        <w:rPr>
+          <w:rFonts w:cs="B Roya" w:hint="cs"/>
+          <w:rtl/>
+          <w:lang w:bidi="fa-IR"/>
+        </w:rPr>
+        <w:t>ی</w:t>
+      </w:r>
+      <w:r>
+        <w:rPr>
+          <w:rFonts w:cs="B Roya" w:hint="eastAsia"/>
+          <w:rtl/>
+          <w:lang w:bidi="fa-IR"/>
+        </w:rPr>
+        <w:t>ر</w:t>
+      </w:r>
+      <w:r>
+        <w:rPr>
+          <w:rFonts w:cs="B Roya"/>
+          <w:rtl/>
+          <w:lang w:bidi="fa-IR"/>
+        </w:rPr>
+        <w:t xml:space="preserve"> م</w:t>
+      </w:r>
+      <w:r>
+        <w:rPr>
+          <w:rFonts w:cs="B Roya" w:hint="cs"/>
+          <w:rtl/>
+          <w:lang w:bidi="fa-IR"/>
+        </w:rPr>
+        <w:t>ی</w:t>
+      </w:r>
+      <w:r>
+        <w:rPr>
+          <w:rFonts w:cs="B Roya" w:hint="cs"/>
+          <w:rtl/>
+          <w:lang w:bidi="fa-IR"/>
+        </w:rPr>
+        <w:t>‌</w:t>
+      </w:r>
+      <w:r>
+        <w:rPr>
+          <w:rFonts w:cs="B Roya"/>
+          <w:rtl/>
+          <w:lang w:bidi="fa-IR"/>
+        </w:rPr>
+        <w:t>باش</w:t>
+      </w:r>
+      <w:r>
+        <w:rPr>
+          <w:rFonts w:cs="B Roya" w:hint="cs"/>
+          <w:rtl/>
+          <w:lang w:bidi="fa-IR"/>
+        </w:rPr>
+        <w:t>د:</w:t>
+      </w:r>
+    </w:p>
+    <w:p>
+      <w:pPr>
+        <w:bidi/>
+        <w:rPr>
+          <w:rFonts w:cs="B Roya" w:hint="cs"/>
+          <w:lang w:bidi="fa-IR"/>
+        </w:rPr>
+      </w:pPr>
+      <w:r>
+        <w:rPr>
+          <w:rFonts w:cs="B Roya"/>
+          <w:rtl/>
+          <w:lang w:bidi="fa-IR"/>
+        </w:rPr>
+        <w:drawing>
+          <wp:inline distT="0" distB="0" distL="0" distR="0" wp14:anchorId="7FFA02DD" wp14:editId="7E09A521">
+            <wp:extent cx="5943600" cy="3242945"/>
+            <wp:effectExtent l="0" t="0" r="0" b="0"/>
+            <wp:docPr id="1372857087" name="Picture 1"/>
+            <wp:cNvGraphicFramePr>
+              <a:graphicFrameLocks xmlns:a="http://schemas.openxmlformats.org/drawingml/2006/main" noChangeAspect="1"/>
+            </wp:cNvGraphicFramePr>
+            <a:graphic xmlns:a="http://schemas.openxmlformats.org/drawingml/2006/main">
+              <a:graphicData uri="http://schemas.openxmlformats.org/drawingml/2006/picture">
+                <pic:pic xmlns:pic="http://schemas.openxmlformats.org/drawingml/2006/picture">
+                  <pic:nvPicPr>
+                    <pic:cNvPr id="1372857087" name=""/>
+                    <pic:cNvPicPr/>
+                  </pic:nvPicPr>
+                  <pic:blipFill>
+                    <a:blip r:embed="rId15"/>
+                    <a:stretch>
+                      <a:fillRect/>
+                    </a:stretch>
+                  </pic:blipFill>
+                  <pic:spPr>
+                    <a:xfrm>
+                      <a:off x="0" y="0"/>
+                      <a:ext cx="5943600" cy="3242945"/>
+                    </a:xfrm>
+                    <a:prstGeom prst="rect">
+                      <a:avLst/>
+                    </a:prstGeom>
+                  </pic:spPr>
+                </pic:pic>
+              </a:graphicData>
+            </a:graphic>
+          </wp:inline>
+        </w:drawing>
+      </w:r>
+    </w:p>
+    <w:p>
+      <w:pPr>
+        <w:bidi/>
+        <w:jc w:val="both"/>
+        <w:rPr>
+          <w:rFonts w:cs="B Roya"/>
+          <w:lang w:bidi="fa-IR"/>
+        </w:rPr>
+      </w:pPr>
+      <w:r>
+        <w:rPr>
+          <w:rFonts w:cs="B Roya"/>
+          <w:rtl/>
+        </w:rPr>
+        <w:t>همانطور که می بینیم تا حد خوبی توانسته نویزهای سیگنال نویزی مورد نظر را حذف کند. همچنین ترم دی سی هر دو سیگنال هم حذف کرده است</w:t>
+      </w:r>
+      <w:r>
+        <w:rPr>
+          <w:rFonts w:cs="B Roya" w:hint="cs"/>
+          <w:rtl/>
+        </w:rPr>
+        <w:t>.</w:t>
+      </w:r>
+    </w:p>
+    <w:p>
+      <w:pPr>
+        <w:jc w:val="both"/>
+        <w:rPr>
+          <w:rtl/>
+          <w:lang w:bidi="fa-IR"/>
+        </w:rPr>
+      </w:pPr>
+      <w:r>
+        <w:rPr>
+          <w:rtl/>
+          <w:lang w:bidi="fa-IR"/>
+        </w:rPr>
+        <w:br w:type="page"/>
+      </w:r>
+    </w:p>
+    <w:p>
+      <w:pPr>
         <w:pStyle w:val="Heading1"/>
         <w:bidi/>
         <w:rPr>
@@ -4547,7 +6238,7 @@
           <w:lang w:bidi="fa-IR"/>
         </w:rPr>
       </w:pPr>
-      <w:bookmarkStart w:id="1" w:name="_Toc164845110"/>
+      <w:bookmarkStart w:id="4" w:name="_Toc165403108"/>
       <w:r>
         <w:rPr>
           <w:rFonts w:cs="B Shiraz"/>
@@ -4564,7 +6255,7 @@
           <w:rtl/>
           <w:lang w:bidi="fa-IR"/>
         </w:rPr>
-        <w:t>پتانسيل</w:t>
+        <w:t>تشخيص</w:t>
       </w:r>
       <w:proofErr w:type="spellEnd"/>
       <w:r>
@@ -4582,7 +6273,23 @@
           <w:rtl/>
           <w:lang w:bidi="fa-IR"/>
         </w:rPr>
-        <w:t>برانگيخته</w:t>
+        <w:t>آريتمي</w:t>
+      </w:r>
+      <w:r>
+        <w:rPr>
+          <w:rFonts w:cs="B Shiraz" w:hint="cs"/>
+          <w:rtl/>
+          <w:lang w:bidi="fa-IR"/>
+        </w:rPr>
+        <w:t>‌</w:t>
+      </w:r>
+      <w:r>
+        <w:rPr>
+          <w:rFonts w:cs="B Shiraz"/>
+          <w:rtl/>
+          <w:lang w:bidi="fa-IR"/>
+        </w:rPr>
+        <w:t>هاي</w:t>
       </w:r>
       <w:proofErr w:type="spellEnd"/>
       <w:r>
@@ -4591,12 +6298,22 @@
           <w:rtl/>
           <w:lang w:bidi="fa-IR"/>
         </w:rPr>
-        <w:t xml:space="preserve"> بينايي حالت دائم</w:t>
-      </w:r>
-      <w:bookmarkEnd w:id="1"/>
+        <w:t xml:space="preserve"> </w:t>
+      </w:r>
+      <w:proofErr w:type="spellStart"/>
+      <w:r>
+        <w:rPr>
+          <w:rFonts w:cs="B Shiraz"/>
+          <w:rtl/>
+          <w:lang w:bidi="fa-IR"/>
+        </w:rPr>
+        <w:t>بطني</w:t>
+      </w:r>
+      <w:bookmarkEnd w:id="4"/>
+      <w:proofErr w:type="spellEnd"/>
     </w:p>
     <w:sectPr>
-      <w:footerReference w:type="default" r:id="rId10"/>
+      <w:footerReference w:type="default" r:id="rId16"/>
       <w:pgSz w:w="12240" w:h="15840"/>
       <w:pgMar w:top="990" w:right="1440" w:bottom="1440" w:left="1440" w:header="720" w:footer="720" w:gutter="0"/>
       <w:pgNumType w:start="0"/>
@@ -7038,7 +8755,6 @@
   <w:style w:type="character" w:default="1" w:styleId="DefaultParagraphFont">
     <w:name w:val="Default Paragraph Font"/>
     <w:uiPriority w:val="1"/>
-    <w:semiHidden/>
     <w:unhideWhenUsed/>
   </w:style>
   <w:style w:type="table" w:default="1" w:styleId="TableNormal">

--- a/Session-05/Report/BioSigLab_Report5.docx
+++ b/Session-05/Report/BioSigLab_Report5.docx
@@ -146,7 +146,7 @@
                                     <w:tag w:val=""/>
                                     <w:id w:val="-650599894"/>
                                     <w:dataBinding w:prefixMappings="xmlns:ns0='http://schemas.microsoft.com/office/2006/coverPageProps' " w:xpath="/ns0:CoverPageProperties[1]/ns0:PublishDate[1]" w:storeItemID="{55AF091B-3C7A-41E3-B477-F2FDAA23CFDA}"/>
-                                    <w:date w:fullDate="2024-04-24T00:00:00Z">
+                                    <w:date w:fullDate="2024-05-03T00:00:00Z">
                                       <w:dateFormat w:val="M/d/yyyy"/>
                                       <w:lid w:val="en-US"/>
                                       <w:storeMappedDataAs w:val="dateTime"/>
@@ -170,7 +170,7 @@
                                           <w:sz w:val="28"/>
                                           <w:szCs w:val="28"/>
                                         </w:rPr>
-                                        <w:t>4/24/2024</w:t>
+                                        <w:t>5/3/2024</w:t>
                                       </w:r>
                                     </w:p>
                                   </w:sdtContent>
@@ -3458,7 +3458,7 @@
                               <w:tag w:val=""/>
                               <w:id w:val="-650599894"/>
                               <w:dataBinding w:prefixMappings="xmlns:ns0='http://schemas.microsoft.com/office/2006/coverPageProps' " w:xpath="/ns0:CoverPageProperties[1]/ns0:PublishDate[1]" w:storeItemID="{55AF091B-3C7A-41E3-B477-F2FDAA23CFDA}"/>
-                              <w:date w:fullDate="2024-04-24T00:00:00Z">
+                              <w:date w:fullDate="2024-05-03T00:00:00Z">
                                 <w:dateFormat w:val="M/d/yyyy"/>
                                 <w:lid w:val="en-US"/>
                                 <w:storeMappedDataAs w:val="dateTime"/>
@@ -3482,7 +3482,7 @@
                                     <w:sz w:val="28"/>
                                     <w:szCs w:val="28"/>
                                   </w:rPr>
-                                  <w:t>4/24/2024</w:t>
+                                  <w:t>5/3/2024</w:t>
                                 </w:r>
                               </w:p>
                             </w:sdtContent>
@@ -4320,7 +4320,7 @@
           <w:r>
             <w:fldChar w:fldCharType="separate"/>
           </w:r>
-          <w:hyperlink w:anchor="_Toc165403104" w:history="1">
+          <w:hyperlink w:anchor="_Toc165626848" w:history="1">
             <w:r>
               <w:rPr>
                 <w:rStyle w:val="Hyperlink"/>
@@ -4350,7 +4350,7 @@
                 <w:noProof/>
                 <w:webHidden/>
               </w:rPr>
-              <w:instrText xml:space="preserve"> PAGEREF _Toc165403104 \h </w:instrText>
+              <w:instrText xml:space="preserve"> PAGEREF _Toc165626848 \h </w:instrText>
             </w:r>
             <w:r>
               <w:rPr>
@@ -4369,6 +4369,7 @@
               <w:rPr>
                 <w:noProof/>
                 <w:webHidden/>
+                <w:rtl/>
               </w:rPr>
               <w:t>2</w:t>
             </w:r>
@@ -4389,7 +4390,7 @@
               <w:noProof/>
             </w:rPr>
           </w:pPr>
-          <w:hyperlink w:anchor="_Toc165403105" w:history="1">
+          <w:hyperlink w:anchor="_Toc165626849" w:history="1">
             <w:r>
               <w:rPr>
                 <w:rStyle w:val="Hyperlink"/>
@@ -4483,7 +4484,7 @@
             <w:r>
               <w:rPr>
                 <w:rStyle w:val="Hyperlink"/>
-                <w:rFonts w:cs="B Shiraz"/>
+                <w:rFonts w:cs="B Shiraz" w:hint="eastAsia"/>
                 <w:noProof/>
                 <w:rtl/>
                 <w:lang w:bidi="fa-IR"/>
@@ -4509,7 +4510,7 @@
                 <w:noProof/>
                 <w:webHidden/>
               </w:rPr>
-              <w:instrText xml:space="preserve"> PAGEREF _Toc165403105 \h </w:instrText>
+              <w:instrText xml:space="preserve"> PAGEREF _Toc165626849 \h </w:instrText>
             </w:r>
             <w:r>
               <w:rPr>
@@ -4528,6 +4529,7 @@
               <w:rPr>
                 <w:noProof/>
                 <w:webHidden/>
+                <w:rtl/>
               </w:rPr>
               <w:t>2</w:t>
             </w:r>
@@ -4548,7 +4550,7 @@
               <w:noProof/>
             </w:rPr>
           </w:pPr>
-          <w:hyperlink w:anchor="_Toc165403106" w:history="1">
+          <w:hyperlink w:anchor="_Toc165626850" w:history="1">
             <w:r>
               <w:rPr>
                 <w:rStyle w:val="Hyperlink"/>
@@ -4607,56 +4609,47 @@
                 <w:rtl/>
                 <w:lang w:bidi="fa-IR"/>
               </w:rPr>
-              <w:t>ان</w:t>
-            </w:r>
-            <w:r>
-              <w:rPr>
-                <w:rStyle w:val="Hyperlink"/>
-                <w:rFonts w:cs="B Shiraz"/>
-                <w:noProof/>
+              <w:t>ان‌گذر</w:t>
+            </w:r>
+            <w:r>
+              <w:rPr>
+                <w:noProof/>
+                <w:webHidden/>
+              </w:rPr>
+              <w:tab/>
+            </w:r>
+            <w:r>
+              <w:rPr>
+                <w:noProof/>
+                <w:webHidden/>
+              </w:rPr>
+              <w:fldChar w:fldCharType="begin"/>
+            </w:r>
+            <w:r>
+              <w:rPr>
+                <w:noProof/>
+                <w:webHidden/>
+              </w:rPr>
+              <w:instrText xml:space="preserve"> PAGEREF _Toc165626850 \h </w:instrText>
+            </w:r>
+            <w:r>
+              <w:rPr>
+                <w:noProof/>
+                <w:webHidden/>
+              </w:rPr>
+            </w:r>
+            <w:r>
+              <w:rPr>
+                <w:noProof/>
+                <w:webHidden/>
+              </w:rPr>
+              <w:fldChar w:fldCharType="separate"/>
+            </w:r>
+            <w:r>
+              <w:rPr>
+                <w:noProof/>
+                <w:webHidden/>
                 <w:rtl/>
-                <w:lang w:bidi="fa-IR"/>
-              </w:rPr>
-              <w:t>‌گذر</w:t>
-            </w:r>
-            <w:r>
-              <w:rPr>
-                <w:noProof/>
-                <w:webHidden/>
-              </w:rPr>
-              <w:tab/>
-            </w:r>
-            <w:r>
-              <w:rPr>
-                <w:noProof/>
-                <w:webHidden/>
-              </w:rPr>
-              <w:fldChar w:fldCharType="begin"/>
-            </w:r>
-            <w:r>
-              <w:rPr>
-                <w:noProof/>
-                <w:webHidden/>
-              </w:rPr>
-              <w:instrText xml:space="preserve"> PAGEREF _Toc165403106 \h </w:instrText>
-            </w:r>
-            <w:r>
-              <w:rPr>
-                <w:noProof/>
-                <w:webHidden/>
-              </w:rPr>
-            </w:r>
-            <w:r>
-              <w:rPr>
-                <w:noProof/>
-                <w:webHidden/>
-              </w:rPr>
-              <w:fldChar w:fldCharType="separate"/>
-            </w:r>
-            <w:r>
-              <w:rPr>
-                <w:noProof/>
-                <w:webHidden/>
               </w:rPr>
               <w:t>3</w:t>
             </w:r>
@@ -4677,7 +4670,7 @@
               <w:noProof/>
             </w:rPr>
           </w:pPr>
-          <w:hyperlink w:anchor="_Toc165403107" w:history="1">
+          <w:hyperlink w:anchor="_Toc165626851" w:history="1">
             <w:r>
               <w:rPr>
                 <w:rStyle w:val="Hyperlink"/>
@@ -4721,7 +4714,7 @@
             <w:r>
               <w:rPr>
                 <w:rStyle w:val="Hyperlink"/>
-                <w:rFonts w:cs="B Shiraz"/>
+                <w:rFonts w:cs="B Shiraz" w:hint="eastAsia"/>
                 <w:noProof/>
                 <w:rtl/>
                 <w:lang w:bidi="fa-IR"/>
@@ -4747,7 +4740,7 @@
                 <w:noProof/>
                 <w:webHidden/>
               </w:rPr>
-              <w:instrText xml:space="preserve"> PAGEREF _Toc165403107 \h </w:instrText>
+              <w:instrText xml:space="preserve"> PAGEREF _Toc165626851 \h </w:instrText>
             </w:r>
             <w:r>
               <w:rPr>
@@ -4766,8 +4759,9 @@
               <w:rPr>
                 <w:noProof/>
                 <w:webHidden/>
-              </w:rPr>
-              <w:t>5</w:t>
+                <w:rtl/>
+              </w:rPr>
+              <w:t>4</w:t>
             </w:r>
             <w:r>
               <w:rPr>
@@ -4786,7 +4780,7 @@
               <w:noProof/>
             </w:rPr>
           </w:pPr>
-          <w:hyperlink w:anchor="_Toc165403108" w:history="1">
+          <w:hyperlink w:anchor="_Toc165626852" w:history="1">
             <w:r>
               <w:rPr>
                 <w:rStyle w:val="Hyperlink"/>
@@ -4816,7 +4810,7 @@
                 <w:noProof/>
                 <w:webHidden/>
               </w:rPr>
-              <w:instrText xml:space="preserve"> PAGEREF _Toc165403108 \h </w:instrText>
+              <w:instrText xml:space="preserve"> PAGEREF _Toc165626852 \h </w:instrText>
             </w:r>
             <w:r>
               <w:rPr>
@@ -4835,8 +4829,1059 @@
               <w:rPr>
                 <w:noProof/>
                 <w:webHidden/>
+                <w:rtl/>
+              </w:rPr>
+              <w:t>5</w:t>
+            </w:r>
+            <w:r>
+              <w:rPr>
+                <w:noProof/>
+                <w:webHidden/>
+              </w:rPr>
+              <w:fldChar w:fldCharType="end"/>
+            </w:r>
+          </w:hyperlink>
+        </w:p>
+        <w:p>
+          <w:pPr>
+            <w:pStyle w:val="TOC2"/>
+            <w:rPr>
+              <w:rFonts w:eastAsiaTheme="minorEastAsia"/>
+              <w:noProof/>
+            </w:rPr>
+          </w:pPr>
+          <w:hyperlink w:anchor="_Toc165626853" w:history="1">
+            <w:r>
+              <w:rPr>
+                <w:rStyle w:val="Hyperlink"/>
+                <w:rFonts w:cs="B Shiraz"/>
+                <w:noProof/>
+                <w:rtl/>
+                <w:lang w:bidi="fa-IR"/>
+              </w:rPr>
+              <w:t>قسمت الف)</w:t>
+            </w:r>
+            <w:r>
+              <w:rPr>
+                <w:noProof/>
+                <w:webHidden/>
+              </w:rPr>
+              <w:tab/>
+            </w:r>
+            <w:r>
+              <w:rPr>
+                <w:noProof/>
+                <w:webHidden/>
+              </w:rPr>
+              <w:fldChar w:fldCharType="begin"/>
+            </w:r>
+            <w:r>
+              <w:rPr>
+                <w:noProof/>
+                <w:webHidden/>
+              </w:rPr>
+              <w:instrText xml:space="preserve"> PAGEREF _Toc165626853 \h </w:instrText>
+            </w:r>
+            <w:r>
+              <w:rPr>
+                <w:noProof/>
+                <w:webHidden/>
+              </w:rPr>
+            </w:r>
+            <w:r>
+              <w:rPr>
+                <w:noProof/>
+                <w:webHidden/>
+              </w:rPr>
+              <w:fldChar w:fldCharType="separate"/>
+            </w:r>
+            <w:r>
+              <w:rPr>
+                <w:noProof/>
+                <w:webHidden/>
+                <w:rtl/>
+              </w:rPr>
+              <w:t>5</w:t>
+            </w:r>
+            <w:r>
+              <w:rPr>
+                <w:noProof/>
+                <w:webHidden/>
+              </w:rPr>
+              <w:fldChar w:fldCharType="end"/>
+            </w:r>
+          </w:hyperlink>
+        </w:p>
+        <w:p>
+          <w:pPr>
+            <w:pStyle w:val="TOC2"/>
+            <w:rPr>
+              <w:rFonts w:eastAsiaTheme="minorEastAsia"/>
+              <w:noProof/>
+            </w:rPr>
+          </w:pPr>
+          <w:hyperlink w:anchor="_Toc165626854" w:history="1">
+            <w:r>
+              <w:rPr>
+                <w:rStyle w:val="Hyperlink"/>
+                <w:rFonts w:cs="B Shiraz"/>
+                <w:noProof/>
+                <w:rtl/>
+                <w:lang w:bidi="fa-IR"/>
+              </w:rPr>
+              <w:t>قسمت ب</w:t>
+            </w:r>
+            <w:r>
+              <w:rPr>
+                <w:noProof/>
+                <w:webHidden/>
+              </w:rPr>
+              <w:tab/>
+            </w:r>
+            <w:r>
+              <w:rPr>
+                <w:noProof/>
+                <w:webHidden/>
+              </w:rPr>
+              <w:fldChar w:fldCharType="begin"/>
+            </w:r>
+            <w:r>
+              <w:rPr>
+                <w:noProof/>
+                <w:webHidden/>
+              </w:rPr>
+              <w:instrText xml:space="preserve"> PAGEREF _Toc165626854 \h </w:instrText>
+            </w:r>
+            <w:r>
+              <w:rPr>
+                <w:noProof/>
+                <w:webHidden/>
+              </w:rPr>
+            </w:r>
+            <w:r>
+              <w:rPr>
+                <w:noProof/>
+                <w:webHidden/>
+              </w:rPr>
+              <w:fldChar w:fldCharType="separate"/>
+            </w:r>
+            <w:r>
+              <w:rPr>
+                <w:noProof/>
+                <w:webHidden/>
+                <w:rtl/>
+              </w:rPr>
+              <w:t>5</w:t>
+            </w:r>
+            <w:r>
+              <w:rPr>
+                <w:noProof/>
+                <w:webHidden/>
+              </w:rPr>
+              <w:fldChar w:fldCharType="end"/>
+            </w:r>
+          </w:hyperlink>
+        </w:p>
+        <w:p>
+          <w:pPr>
+            <w:pStyle w:val="TOC2"/>
+            <w:rPr>
+              <w:rFonts w:eastAsiaTheme="minorEastAsia"/>
+              <w:noProof/>
+            </w:rPr>
+          </w:pPr>
+          <w:hyperlink w:anchor="_Toc165626855" w:history="1">
+            <w:r>
+              <w:rPr>
+                <w:rStyle w:val="Hyperlink"/>
+                <w:rFonts w:cs="B Shiraz"/>
+                <w:noProof/>
+                <w:rtl/>
+                <w:lang w:bidi="fa-IR"/>
+              </w:rPr>
+              <w:t>قسمت پ</w:t>
+            </w:r>
+            <w:r>
+              <w:rPr>
+                <w:noProof/>
+                <w:webHidden/>
+              </w:rPr>
+              <w:tab/>
+            </w:r>
+            <w:r>
+              <w:rPr>
+                <w:noProof/>
+                <w:webHidden/>
+              </w:rPr>
+              <w:fldChar w:fldCharType="begin"/>
+            </w:r>
+            <w:r>
+              <w:rPr>
+                <w:noProof/>
+                <w:webHidden/>
+              </w:rPr>
+              <w:instrText xml:space="preserve"> PAGEREF _Toc165626855 \h </w:instrText>
+            </w:r>
+            <w:r>
+              <w:rPr>
+                <w:noProof/>
+                <w:webHidden/>
+              </w:rPr>
+            </w:r>
+            <w:r>
+              <w:rPr>
+                <w:noProof/>
+                <w:webHidden/>
+              </w:rPr>
+              <w:fldChar w:fldCharType="separate"/>
+            </w:r>
+            <w:r>
+              <w:rPr>
+                <w:noProof/>
+                <w:webHidden/>
+                <w:rtl/>
               </w:rPr>
               <w:t>6</w:t>
+            </w:r>
+            <w:r>
+              <w:rPr>
+                <w:noProof/>
+                <w:webHidden/>
+              </w:rPr>
+              <w:fldChar w:fldCharType="end"/>
+            </w:r>
+          </w:hyperlink>
+        </w:p>
+        <w:p>
+          <w:pPr>
+            <w:pStyle w:val="TOC2"/>
+            <w:rPr>
+              <w:rFonts w:eastAsiaTheme="minorEastAsia"/>
+              <w:noProof/>
+            </w:rPr>
+          </w:pPr>
+          <w:hyperlink w:anchor="_Toc165626856" w:history="1">
+            <w:r>
+              <w:rPr>
+                <w:rStyle w:val="Hyperlink"/>
+                <w:rFonts w:cs="B Shiraz"/>
+                <w:noProof/>
+                <w:rtl/>
+                <w:lang w:bidi="fa-IR"/>
+              </w:rPr>
+              <w:t>قسمت ت</w:t>
+            </w:r>
+            <w:r>
+              <w:rPr>
+                <w:noProof/>
+                <w:webHidden/>
+              </w:rPr>
+              <w:tab/>
+            </w:r>
+            <w:r>
+              <w:rPr>
+                <w:noProof/>
+                <w:webHidden/>
+              </w:rPr>
+              <w:fldChar w:fldCharType="begin"/>
+            </w:r>
+            <w:r>
+              <w:rPr>
+                <w:noProof/>
+                <w:webHidden/>
+              </w:rPr>
+              <w:instrText xml:space="preserve"> PAGEREF _Toc165626856 \h </w:instrText>
+            </w:r>
+            <w:r>
+              <w:rPr>
+                <w:noProof/>
+                <w:webHidden/>
+              </w:rPr>
+            </w:r>
+            <w:r>
+              <w:rPr>
+                <w:noProof/>
+                <w:webHidden/>
+              </w:rPr>
+              <w:fldChar w:fldCharType="separate"/>
+            </w:r>
+            <w:r>
+              <w:rPr>
+                <w:noProof/>
+                <w:webHidden/>
+                <w:rtl/>
+              </w:rPr>
+              <w:t>6</w:t>
+            </w:r>
+            <w:r>
+              <w:rPr>
+                <w:noProof/>
+                <w:webHidden/>
+              </w:rPr>
+              <w:fldChar w:fldCharType="end"/>
+            </w:r>
+          </w:hyperlink>
+        </w:p>
+        <w:p>
+          <w:pPr>
+            <w:pStyle w:val="TOC2"/>
+            <w:rPr>
+              <w:rFonts w:eastAsiaTheme="minorEastAsia"/>
+              <w:noProof/>
+            </w:rPr>
+          </w:pPr>
+          <w:hyperlink w:anchor="_Toc165626857" w:history="1">
+            <w:r>
+              <w:rPr>
+                <w:rStyle w:val="Hyperlink"/>
+                <w:rFonts w:cs="B Shiraz"/>
+                <w:noProof/>
+                <w:rtl/>
+                <w:lang w:bidi="fa-IR"/>
+              </w:rPr>
+              <w:t>قسمت ث</w:t>
+            </w:r>
+            <w:r>
+              <w:rPr>
+                <w:noProof/>
+                <w:webHidden/>
+              </w:rPr>
+              <w:tab/>
+            </w:r>
+            <w:r>
+              <w:rPr>
+                <w:noProof/>
+                <w:webHidden/>
+              </w:rPr>
+              <w:fldChar w:fldCharType="begin"/>
+            </w:r>
+            <w:r>
+              <w:rPr>
+                <w:noProof/>
+                <w:webHidden/>
+              </w:rPr>
+              <w:instrText xml:space="preserve"> PAGEREF _Toc165626857 \h </w:instrText>
+            </w:r>
+            <w:r>
+              <w:rPr>
+                <w:noProof/>
+                <w:webHidden/>
+              </w:rPr>
+            </w:r>
+            <w:r>
+              <w:rPr>
+                <w:noProof/>
+                <w:webHidden/>
+              </w:rPr>
+              <w:fldChar w:fldCharType="separate"/>
+            </w:r>
+            <w:r>
+              <w:rPr>
+                <w:noProof/>
+                <w:webHidden/>
+                <w:rtl/>
+              </w:rPr>
+              <w:t>6</w:t>
+            </w:r>
+            <w:r>
+              <w:rPr>
+                <w:noProof/>
+                <w:webHidden/>
+              </w:rPr>
+              <w:fldChar w:fldCharType="end"/>
+            </w:r>
+          </w:hyperlink>
+        </w:p>
+        <w:p>
+          <w:pPr>
+            <w:pStyle w:val="TOC2"/>
+            <w:rPr>
+              <w:rFonts w:eastAsiaTheme="minorEastAsia"/>
+              <w:noProof/>
+            </w:rPr>
+          </w:pPr>
+          <w:hyperlink w:anchor="_Toc165626858" w:history="1">
+            <w:r>
+              <w:rPr>
+                <w:rStyle w:val="Hyperlink"/>
+                <w:rFonts w:cs="B Shiraz"/>
+                <w:noProof/>
+                <w:rtl/>
+                <w:lang w:bidi="fa-IR"/>
+              </w:rPr>
+              <w:t>قسمت ج</w:t>
+            </w:r>
+            <w:r>
+              <w:rPr>
+                <w:noProof/>
+                <w:webHidden/>
+              </w:rPr>
+              <w:tab/>
+            </w:r>
+            <w:r>
+              <w:rPr>
+                <w:noProof/>
+                <w:webHidden/>
+              </w:rPr>
+              <w:fldChar w:fldCharType="begin"/>
+            </w:r>
+            <w:r>
+              <w:rPr>
+                <w:noProof/>
+                <w:webHidden/>
+              </w:rPr>
+              <w:instrText xml:space="preserve"> PAGEREF _Toc165626858 \h </w:instrText>
+            </w:r>
+            <w:r>
+              <w:rPr>
+                <w:noProof/>
+                <w:webHidden/>
+              </w:rPr>
+            </w:r>
+            <w:r>
+              <w:rPr>
+                <w:noProof/>
+                <w:webHidden/>
+              </w:rPr>
+              <w:fldChar w:fldCharType="separate"/>
+            </w:r>
+            <w:r>
+              <w:rPr>
+                <w:noProof/>
+                <w:webHidden/>
+                <w:rtl/>
+              </w:rPr>
+              <w:t>7</w:t>
+            </w:r>
+            <w:r>
+              <w:rPr>
+                <w:noProof/>
+                <w:webHidden/>
+              </w:rPr>
+              <w:fldChar w:fldCharType="end"/>
+            </w:r>
+          </w:hyperlink>
+        </w:p>
+        <w:p>
+          <w:pPr>
+            <w:pStyle w:val="TOC2"/>
+            <w:rPr>
+              <w:rFonts w:eastAsiaTheme="minorEastAsia"/>
+              <w:noProof/>
+            </w:rPr>
+          </w:pPr>
+          <w:hyperlink w:anchor="_Toc165626859" w:history="1">
+            <w:r>
+              <w:rPr>
+                <w:rStyle w:val="Hyperlink"/>
+                <w:rFonts w:cs="B Shiraz"/>
+                <w:noProof/>
+                <w:rtl/>
+                <w:lang w:bidi="fa-IR"/>
+              </w:rPr>
+              <w:t>قسمت چ</w:t>
+            </w:r>
+            <w:r>
+              <w:rPr>
+                <w:noProof/>
+                <w:webHidden/>
+              </w:rPr>
+              <w:tab/>
+            </w:r>
+            <w:r>
+              <w:rPr>
+                <w:noProof/>
+                <w:webHidden/>
+              </w:rPr>
+              <w:fldChar w:fldCharType="begin"/>
+            </w:r>
+            <w:r>
+              <w:rPr>
+                <w:noProof/>
+                <w:webHidden/>
+              </w:rPr>
+              <w:instrText xml:space="preserve"> PAGEREF _Toc165626859 \h </w:instrText>
+            </w:r>
+            <w:r>
+              <w:rPr>
+                <w:noProof/>
+                <w:webHidden/>
+              </w:rPr>
+            </w:r>
+            <w:r>
+              <w:rPr>
+                <w:noProof/>
+                <w:webHidden/>
+              </w:rPr>
+              <w:fldChar w:fldCharType="separate"/>
+            </w:r>
+            <w:r>
+              <w:rPr>
+                <w:noProof/>
+                <w:webHidden/>
+                <w:rtl/>
+              </w:rPr>
+              <w:t>7</w:t>
+            </w:r>
+            <w:r>
+              <w:rPr>
+                <w:noProof/>
+                <w:webHidden/>
+              </w:rPr>
+              <w:fldChar w:fldCharType="end"/>
+            </w:r>
+          </w:hyperlink>
+        </w:p>
+        <w:p>
+          <w:pPr>
+            <w:pStyle w:val="TOC2"/>
+            <w:rPr>
+              <w:rFonts w:eastAsiaTheme="minorEastAsia"/>
+              <w:noProof/>
+            </w:rPr>
+          </w:pPr>
+          <w:hyperlink w:anchor="_Toc165626860" w:history="1">
+            <w:r>
+              <w:rPr>
+                <w:rStyle w:val="Hyperlink"/>
+                <w:rFonts w:cs="B Shiraz"/>
+                <w:noProof/>
+                <w:rtl/>
+                <w:lang w:bidi="fa-IR"/>
+              </w:rPr>
+              <w:t>قسمت ح</w:t>
+            </w:r>
+            <w:r>
+              <w:rPr>
+                <w:noProof/>
+                <w:webHidden/>
+              </w:rPr>
+              <w:tab/>
+            </w:r>
+            <w:r>
+              <w:rPr>
+                <w:noProof/>
+                <w:webHidden/>
+              </w:rPr>
+              <w:fldChar w:fldCharType="begin"/>
+            </w:r>
+            <w:r>
+              <w:rPr>
+                <w:noProof/>
+                <w:webHidden/>
+              </w:rPr>
+              <w:instrText xml:space="preserve"> PAGEREF _Toc165626860 \h </w:instrText>
+            </w:r>
+            <w:r>
+              <w:rPr>
+                <w:noProof/>
+                <w:webHidden/>
+              </w:rPr>
+            </w:r>
+            <w:r>
+              <w:rPr>
+                <w:noProof/>
+                <w:webHidden/>
+              </w:rPr>
+              <w:fldChar w:fldCharType="separate"/>
+            </w:r>
+            <w:r>
+              <w:rPr>
+                <w:noProof/>
+                <w:webHidden/>
+                <w:rtl/>
+              </w:rPr>
+              <w:t>7</w:t>
+            </w:r>
+            <w:r>
+              <w:rPr>
+                <w:noProof/>
+                <w:webHidden/>
+              </w:rPr>
+              <w:fldChar w:fldCharType="end"/>
+            </w:r>
+          </w:hyperlink>
+        </w:p>
+        <w:p>
+          <w:pPr>
+            <w:pStyle w:val="TOC2"/>
+            <w:rPr>
+              <w:rFonts w:eastAsiaTheme="minorEastAsia"/>
+              <w:noProof/>
+            </w:rPr>
+          </w:pPr>
+          <w:hyperlink w:anchor="_Toc165626861" w:history="1">
+            <w:r>
+              <w:rPr>
+                <w:rStyle w:val="Hyperlink"/>
+                <w:rFonts w:cs="B Shiraz"/>
+                <w:noProof/>
+                <w:rtl/>
+                <w:lang w:bidi="fa-IR"/>
+              </w:rPr>
+              <w:t>قسمت خ</w:t>
+            </w:r>
+            <w:r>
+              <w:rPr>
+                <w:noProof/>
+                <w:webHidden/>
+              </w:rPr>
+              <w:tab/>
+            </w:r>
+            <w:r>
+              <w:rPr>
+                <w:noProof/>
+                <w:webHidden/>
+              </w:rPr>
+              <w:fldChar w:fldCharType="begin"/>
+            </w:r>
+            <w:r>
+              <w:rPr>
+                <w:noProof/>
+                <w:webHidden/>
+              </w:rPr>
+              <w:instrText xml:space="preserve"> PAGEREF _Toc165626861 \h </w:instrText>
+            </w:r>
+            <w:r>
+              <w:rPr>
+                <w:noProof/>
+                <w:webHidden/>
+              </w:rPr>
+            </w:r>
+            <w:r>
+              <w:rPr>
+                <w:noProof/>
+                <w:webHidden/>
+              </w:rPr>
+              <w:fldChar w:fldCharType="separate"/>
+            </w:r>
+            <w:r>
+              <w:rPr>
+                <w:noProof/>
+                <w:webHidden/>
+                <w:rtl/>
+              </w:rPr>
+              <w:t>8</w:t>
+            </w:r>
+            <w:r>
+              <w:rPr>
+                <w:noProof/>
+                <w:webHidden/>
+              </w:rPr>
+              <w:fldChar w:fldCharType="end"/>
+            </w:r>
+          </w:hyperlink>
+        </w:p>
+        <w:p>
+          <w:pPr>
+            <w:pStyle w:val="TOC2"/>
+            <w:rPr>
+              <w:rFonts w:eastAsiaTheme="minorEastAsia"/>
+              <w:noProof/>
+            </w:rPr>
+          </w:pPr>
+          <w:hyperlink w:anchor="_Toc165626862" w:history="1">
+            <w:r>
+              <w:rPr>
+                <w:rStyle w:val="Hyperlink"/>
+                <w:rFonts w:cs="B Shiraz"/>
+                <w:noProof/>
+                <w:rtl/>
+                <w:lang w:bidi="fa-IR"/>
+              </w:rPr>
+              <w:t>قسمت د</w:t>
+            </w:r>
+            <w:r>
+              <w:rPr>
+                <w:noProof/>
+                <w:webHidden/>
+              </w:rPr>
+              <w:tab/>
+            </w:r>
+            <w:r>
+              <w:rPr>
+                <w:noProof/>
+                <w:webHidden/>
+              </w:rPr>
+              <w:fldChar w:fldCharType="begin"/>
+            </w:r>
+            <w:r>
+              <w:rPr>
+                <w:noProof/>
+                <w:webHidden/>
+              </w:rPr>
+              <w:instrText xml:space="preserve"> PAGEREF _Toc165626862 \h </w:instrText>
+            </w:r>
+            <w:r>
+              <w:rPr>
+                <w:noProof/>
+                <w:webHidden/>
+              </w:rPr>
+            </w:r>
+            <w:r>
+              <w:rPr>
+                <w:noProof/>
+                <w:webHidden/>
+              </w:rPr>
+              <w:fldChar w:fldCharType="separate"/>
+            </w:r>
+            <w:r>
+              <w:rPr>
+                <w:noProof/>
+                <w:webHidden/>
+                <w:rtl/>
+              </w:rPr>
+              <w:t>8</w:t>
+            </w:r>
+            <w:r>
+              <w:rPr>
+                <w:noProof/>
+                <w:webHidden/>
+              </w:rPr>
+              <w:fldChar w:fldCharType="end"/>
+            </w:r>
+          </w:hyperlink>
+        </w:p>
+        <w:p>
+          <w:pPr>
+            <w:pStyle w:val="TOC2"/>
+            <w:rPr>
+              <w:rFonts w:eastAsiaTheme="minorEastAsia"/>
+              <w:noProof/>
+            </w:rPr>
+          </w:pPr>
+          <w:hyperlink w:anchor="_Toc165626863" w:history="1">
+            <w:r>
+              <w:rPr>
+                <w:rStyle w:val="Hyperlink"/>
+                <w:rFonts w:cs="B Shiraz"/>
+                <w:noProof/>
+                <w:rtl/>
+                <w:lang w:bidi="fa-IR"/>
+              </w:rPr>
+              <w:t>قسمت ذ</w:t>
+            </w:r>
+            <w:r>
+              <w:rPr>
+                <w:noProof/>
+                <w:webHidden/>
+              </w:rPr>
+              <w:tab/>
+            </w:r>
+            <w:r>
+              <w:rPr>
+                <w:noProof/>
+                <w:webHidden/>
+              </w:rPr>
+              <w:fldChar w:fldCharType="begin"/>
+            </w:r>
+            <w:r>
+              <w:rPr>
+                <w:noProof/>
+                <w:webHidden/>
+              </w:rPr>
+              <w:instrText xml:space="preserve"> PAGEREF _Toc165626863 \h </w:instrText>
+            </w:r>
+            <w:r>
+              <w:rPr>
+                <w:noProof/>
+                <w:webHidden/>
+              </w:rPr>
+            </w:r>
+            <w:r>
+              <w:rPr>
+                <w:noProof/>
+                <w:webHidden/>
+              </w:rPr>
+              <w:fldChar w:fldCharType="separate"/>
+            </w:r>
+            <w:r>
+              <w:rPr>
+                <w:noProof/>
+                <w:webHidden/>
+                <w:rtl/>
+              </w:rPr>
+              <w:t>8</w:t>
+            </w:r>
+            <w:r>
+              <w:rPr>
+                <w:noProof/>
+                <w:webHidden/>
+              </w:rPr>
+              <w:fldChar w:fldCharType="end"/>
+            </w:r>
+          </w:hyperlink>
+        </w:p>
+        <w:p>
+          <w:pPr>
+            <w:pStyle w:val="TOC2"/>
+            <w:rPr>
+              <w:rFonts w:eastAsiaTheme="minorEastAsia"/>
+              <w:noProof/>
+            </w:rPr>
+          </w:pPr>
+          <w:hyperlink w:anchor="_Toc165626864" w:history="1">
+            <w:r>
+              <w:rPr>
+                <w:rStyle w:val="Hyperlink"/>
+                <w:rFonts w:cs="B Shiraz"/>
+                <w:noProof/>
+                <w:rtl/>
+                <w:lang w:bidi="fa-IR"/>
+              </w:rPr>
+              <w:t>قسمت ر</w:t>
+            </w:r>
+            <w:r>
+              <w:rPr>
+                <w:noProof/>
+                <w:webHidden/>
+              </w:rPr>
+              <w:tab/>
+            </w:r>
+            <w:r>
+              <w:rPr>
+                <w:noProof/>
+                <w:webHidden/>
+              </w:rPr>
+              <w:fldChar w:fldCharType="begin"/>
+            </w:r>
+            <w:r>
+              <w:rPr>
+                <w:noProof/>
+                <w:webHidden/>
+              </w:rPr>
+              <w:instrText xml:space="preserve"> PAGEREF _Toc165626864 \h </w:instrText>
+            </w:r>
+            <w:r>
+              <w:rPr>
+                <w:noProof/>
+                <w:webHidden/>
+              </w:rPr>
+            </w:r>
+            <w:r>
+              <w:rPr>
+                <w:noProof/>
+                <w:webHidden/>
+              </w:rPr>
+              <w:fldChar w:fldCharType="separate"/>
+            </w:r>
+            <w:r>
+              <w:rPr>
+                <w:noProof/>
+                <w:webHidden/>
+                <w:rtl/>
+              </w:rPr>
+              <w:t>9</w:t>
+            </w:r>
+            <w:r>
+              <w:rPr>
+                <w:noProof/>
+                <w:webHidden/>
+              </w:rPr>
+              <w:fldChar w:fldCharType="end"/>
+            </w:r>
+          </w:hyperlink>
+        </w:p>
+        <w:p>
+          <w:pPr>
+            <w:pStyle w:val="TOC2"/>
+            <w:rPr>
+              <w:rFonts w:eastAsiaTheme="minorEastAsia"/>
+              <w:noProof/>
+            </w:rPr>
+          </w:pPr>
+          <w:hyperlink w:anchor="_Toc165626865" w:history="1">
+            <w:r>
+              <w:rPr>
+                <w:rStyle w:val="Hyperlink"/>
+                <w:rFonts w:cs="B Shiraz"/>
+                <w:noProof/>
+                <w:rtl/>
+                <w:lang w:bidi="fa-IR"/>
+              </w:rPr>
+              <w:t>قسمت ز</w:t>
+            </w:r>
+            <w:r>
+              <w:rPr>
+                <w:noProof/>
+                <w:webHidden/>
+              </w:rPr>
+              <w:tab/>
+            </w:r>
+            <w:r>
+              <w:rPr>
+                <w:noProof/>
+                <w:webHidden/>
+              </w:rPr>
+              <w:fldChar w:fldCharType="begin"/>
+            </w:r>
+            <w:r>
+              <w:rPr>
+                <w:noProof/>
+                <w:webHidden/>
+              </w:rPr>
+              <w:instrText xml:space="preserve"> PAGEREF _Toc165626865 \h </w:instrText>
+            </w:r>
+            <w:r>
+              <w:rPr>
+                <w:noProof/>
+                <w:webHidden/>
+              </w:rPr>
+            </w:r>
+            <w:r>
+              <w:rPr>
+                <w:noProof/>
+                <w:webHidden/>
+              </w:rPr>
+              <w:fldChar w:fldCharType="separate"/>
+            </w:r>
+            <w:r>
+              <w:rPr>
+                <w:noProof/>
+                <w:webHidden/>
+                <w:rtl/>
+              </w:rPr>
+              <w:t>10</w:t>
+            </w:r>
+            <w:r>
+              <w:rPr>
+                <w:noProof/>
+                <w:webHidden/>
+              </w:rPr>
+              <w:fldChar w:fldCharType="end"/>
+            </w:r>
+          </w:hyperlink>
+        </w:p>
+        <w:p>
+          <w:pPr>
+            <w:pStyle w:val="TOC2"/>
+            <w:rPr>
+              <w:rFonts w:eastAsiaTheme="minorEastAsia"/>
+              <w:noProof/>
+            </w:rPr>
+          </w:pPr>
+          <w:hyperlink w:anchor="_Toc165626866" w:history="1">
+            <w:r>
+              <w:rPr>
+                <w:rStyle w:val="Hyperlink"/>
+                <w:rFonts w:cs="B Shiraz"/>
+                <w:noProof/>
+                <w:rtl/>
+                <w:lang w:bidi="fa-IR"/>
+              </w:rPr>
+              <w:t>قسمت ژ</w:t>
+            </w:r>
+            <w:r>
+              <w:rPr>
+                <w:noProof/>
+                <w:webHidden/>
+              </w:rPr>
+              <w:tab/>
+            </w:r>
+            <w:r>
+              <w:rPr>
+                <w:noProof/>
+                <w:webHidden/>
+              </w:rPr>
+              <w:fldChar w:fldCharType="begin"/>
+            </w:r>
+            <w:r>
+              <w:rPr>
+                <w:noProof/>
+                <w:webHidden/>
+              </w:rPr>
+              <w:instrText xml:space="preserve"> PAGEREF _Toc165626866 \h </w:instrText>
+            </w:r>
+            <w:r>
+              <w:rPr>
+                <w:noProof/>
+                <w:webHidden/>
+              </w:rPr>
+            </w:r>
+            <w:r>
+              <w:rPr>
+                <w:noProof/>
+                <w:webHidden/>
+              </w:rPr>
+              <w:fldChar w:fldCharType="separate"/>
+            </w:r>
+            <w:r>
+              <w:rPr>
+                <w:noProof/>
+                <w:webHidden/>
+                <w:rtl/>
+              </w:rPr>
+              <w:t>11</w:t>
+            </w:r>
+            <w:r>
+              <w:rPr>
+                <w:noProof/>
+                <w:webHidden/>
+              </w:rPr>
+              <w:fldChar w:fldCharType="end"/>
+            </w:r>
+          </w:hyperlink>
+        </w:p>
+        <w:p>
+          <w:pPr>
+            <w:pStyle w:val="TOC2"/>
+            <w:rPr>
+              <w:rFonts w:eastAsiaTheme="minorEastAsia"/>
+              <w:noProof/>
+            </w:rPr>
+          </w:pPr>
+          <w:hyperlink w:anchor="_Toc165626867" w:history="1">
+            <w:r>
+              <w:rPr>
+                <w:rStyle w:val="Hyperlink"/>
+                <w:rFonts w:cs="B Shiraz"/>
+                <w:noProof/>
+                <w:rtl/>
+                <w:lang w:bidi="fa-IR"/>
+              </w:rPr>
+              <w:t>قسمت س</w:t>
+            </w:r>
+            <w:r>
+              <w:rPr>
+                <w:noProof/>
+                <w:webHidden/>
+              </w:rPr>
+              <w:tab/>
+            </w:r>
+            <w:r>
+              <w:rPr>
+                <w:noProof/>
+                <w:webHidden/>
+              </w:rPr>
+              <w:fldChar w:fldCharType="begin"/>
+            </w:r>
+            <w:r>
+              <w:rPr>
+                <w:noProof/>
+                <w:webHidden/>
+              </w:rPr>
+              <w:instrText xml:space="preserve"> PAGEREF _Toc165626867 \h </w:instrText>
+            </w:r>
+            <w:r>
+              <w:rPr>
+                <w:noProof/>
+                <w:webHidden/>
+              </w:rPr>
+            </w:r>
+            <w:r>
+              <w:rPr>
+                <w:noProof/>
+                <w:webHidden/>
+              </w:rPr>
+              <w:fldChar w:fldCharType="separate"/>
+            </w:r>
+            <w:r>
+              <w:rPr>
+                <w:noProof/>
+                <w:webHidden/>
+                <w:rtl/>
+              </w:rPr>
+              <w:t>11</w:t>
             </w:r>
             <w:r>
               <w:rPr>
@@ -4889,7 +5934,7 @@
           <w:lang w:bidi="fa-IR"/>
         </w:rPr>
       </w:pPr>
-      <w:bookmarkStart w:id="0" w:name="_Toc165403104"/>
+      <w:bookmarkStart w:id="0" w:name="_Toc165626848"/>
       <w:r>
         <w:rPr>
           <w:rFonts w:cs="B Shiraz" w:hint="cs"/>
@@ -4899,89 +5944,15 @@
         <w:lastRenderedPageBreak/>
         <w:t xml:space="preserve">بخش اول: </w:t>
       </w:r>
-      <w:proofErr w:type="spellStart"/>
       <w:r>
         <w:rPr>
           <w:rFonts w:cs="B Shiraz"/>
           <w:rtl/>
           <w:lang w:bidi="fa-IR"/>
         </w:rPr>
-        <w:t>محدودسازي</w:t>
-      </w:r>
-      <w:proofErr w:type="spellEnd"/>
-      <w:r>
-        <w:rPr>
-          <w:rFonts w:cs="B Shiraz"/>
-          <w:rtl/>
-          <w:lang w:bidi="fa-IR"/>
-        </w:rPr>
-        <w:t xml:space="preserve"> </w:t>
-      </w:r>
-      <w:proofErr w:type="spellStart"/>
-      <w:r>
-        <w:rPr>
-          <w:rFonts w:cs="B Shiraz"/>
-          <w:rtl/>
-          <w:lang w:bidi="fa-IR"/>
-        </w:rPr>
-        <w:t>فركانسي</w:t>
-      </w:r>
-      <w:proofErr w:type="spellEnd"/>
-      <w:r>
-        <w:rPr>
-          <w:rFonts w:cs="B Shiraz"/>
-          <w:rtl/>
-          <w:lang w:bidi="fa-IR"/>
-        </w:rPr>
-        <w:t xml:space="preserve"> </w:t>
-      </w:r>
-      <w:proofErr w:type="spellStart"/>
-      <w:r>
-        <w:rPr>
-          <w:rFonts w:cs="B Shiraz"/>
-          <w:rtl/>
-          <w:lang w:bidi="fa-IR"/>
-        </w:rPr>
-        <w:t>سيگنال</w:t>
-      </w:r>
-      <w:proofErr w:type="spellEnd"/>
-      <w:r>
-        <w:rPr>
-          <w:rFonts w:cs="B Shiraz"/>
-          <w:rtl/>
-          <w:lang w:bidi="fa-IR"/>
-        </w:rPr>
-        <w:t>/</w:t>
-      </w:r>
-      <w:proofErr w:type="spellStart"/>
-      <w:r>
-        <w:rPr>
-          <w:rFonts w:cs="B Shiraz"/>
-          <w:rtl/>
-          <w:lang w:bidi="fa-IR"/>
-        </w:rPr>
-        <w:t>كاهش</w:t>
-      </w:r>
-      <w:proofErr w:type="spellEnd"/>
-      <w:r>
-        <w:rPr>
-          <w:rFonts w:cs="B Shiraz"/>
-          <w:rtl/>
-          <w:lang w:bidi="fa-IR"/>
-        </w:rPr>
-        <w:t xml:space="preserve"> </w:t>
-      </w:r>
-      <w:proofErr w:type="spellStart"/>
-      <w:r>
-        <w:rPr>
-          <w:rFonts w:cs="B Shiraz"/>
-          <w:rtl/>
-          <w:lang w:bidi="fa-IR"/>
-        </w:rPr>
-        <w:t>نويز</w:t>
+        <w:t>محدودسازي فركانسي سيگنال/كاهش نويز</w:t>
       </w:r>
       <w:bookmarkEnd w:id="0"/>
-      <w:proofErr w:type="spellEnd"/>
     </w:p>
     <w:p>
       <w:pPr>
@@ -4995,6 +5966,7 @@
       <w:r>
         <w:rPr>
           <w:rFonts w:cs="B Roya"/>
+          <w:noProof/>
           <w:rtl/>
           <w:lang w:bidi="fa-IR"/>
         </w:rPr>
@@ -5045,7 +6017,7 @@
           <w:lang w:bidi="fa-IR"/>
         </w:rPr>
       </w:pPr>
-      <w:bookmarkStart w:id="1" w:name="_Toc165403105"/>
+      <w:bookmarkStart w:id="1" w:name="_Toc165626849"/>
       <w:r>
         <w:rPr>
           <w:rFonts w:cs="B Shiraz" w:hint="cs"/>
@@ -5094,14 +6066,14 @@
       <w:r>
         <w:rPr>
           <w:rFonts w:cs="B Roya"/>
-          <w:rtl/>
-          <w:lang w:bidi="fa-IR"/>
-        </w:rPr>
-        <w:lastRenderedPageBreak/>
+          <w:noProof/>
+          <w:rtl/>
+          <w:lang w:bidi="fa-IR"/>
+        </w:rPr>
         <w:drawing>
-          <wp:inline distT="0" distB="0" distL="0" distR="0" wp14:anchorId="5949939B" wp14:editId="76B08689">
-            <wp:extent cx="5896798" cy="4753638"/>
-            <wp:effectExtent l="0" t="0" r="8890" b="8890"/>
+          <wp:inline distT="0" distB="0" distL="0" distR="0" wp14:anchorId="5949939B" wp14:editId="7692488B">
+            <wp:extent cx="4508500" cy="3634476"/>
+            <wp:effectExtent l="0" t="0" r="6350" b="4445"/>
             <wp:docPr id="1834011989" name="Picture 1"/>
             <wp:cNvGraphicFramePr>
               <a:graphicFrameLocks xmlns:a="http://schemas.openxmlformats.org/drawingml/2006/main" noChangeAspect="1"/>
@@ -5122,7 +6094,7 @@
                   <pic:spPr>
                     <a:xfrm>
                       <a:off x="0" y="0"/>
-                      <a:ext cx="5896798" cy="4753638"/>
+                      <a:ext cx="4524968" cy="3647751"/>
                     </a:xfrm>
                     <a:prstGeom prst="rect">
                       <a:avLst/>
@@ -5169,26 +6141,17 @@
           <w:lang w:bidi="fa-IR"/>
         </w:rPr>
       </w:pPr>
-      <w:bookmarkStart w:id="2" w:name="_Toc165403106"/>
+      <w:bookmarkStart w:id="2" w:name="_Toc165626850"/>
       <w:r>
         <w:rPr>
           <w:rFonts w:cs="B Shiraz" w:hint="cs"/>
           <w:rtl/>
           <w:lang w:bidi="fa-IR"/>
         </w:rPr>
-        <w:t xml:space="preserve">ب) فیلتر </w:t>
-      </w:r>
-      <w:proofErr w:type="spellStart"/>
-      <w:r>
-        <w:rPr>
-          <w:rFonts w:cs="B Shiraz" w:hint="cs"/>
-          <w:rtl/>
-          <w:lang w:bidi="fa-IR"/>
-        </w:rPr>
-        <w:t>میان‌گذر</w:t>
+        <w:lastRenderedPageBreak/>
+        <w:t>ب) فیلتر میان‌گذر</w:t>
       </w:r>
       <w:bookmarkEnd w:id="2"/>
-      <w:proofErr w:type="spellEnd"/>
     </w:p>
     <w:p>
       <w:pPr>
@@ -5338,66 +6301,30 @@
           <w:rtl/>
           <w:lang w:bidi="fa-IR"/>
         </w:rPr>
-        <w:t xml:space="preserve">که </w:t>
-      </w:r>
-      <w:proofErr w:type="spellStart"/>
+        <w:t xml:space="preserve">که فرکانس‌های قطع پایین و بالای آن به شرح زیر هستند و به نحوی انتخاب شده‌اند که </w:t>
+      </w:r>
       <w:r>
         <w:rPr>
           <w:rFonts w:cs="B Roya" w:hint="cs"/>
           <w:rtl/>
           <w:lang w:bidi="fa-IR"/>
         </w:rPr>
-        <w:t>فرکانس‌های</w:t>
-      </w:r>
-      <w:proofErr w:type="spellEnd"/>
+        <w:t xml:space="preserve">90 درصد توان سیگنال (به جز توان </w:t>
+      </w:r>
+      <w:r>
+        <w:rPr>
+          <w:rFonts w:cs="B Roya"/>
+          <w:lang w:bidi="fa-IR"/>
+        </w:rPr>
+        <w:t>baseline</w:t>
+      </w:r>
       <w:r>
         <w:rPr>
           <w:rFonts w:cs="B Roya" w:hint="cs"/>
           <w:rtl/>
           <w:lang w:bidi="fa-IR"/>
         </w:rPr>
-        <w:t xml:space="preserve"> قطع پایین و بالای آن به شرح زیر هستند و به نحوی انتخاب شده‌اند که </w:t>
-      </w:r>
-      <w:r>
-        <w:rPr>
-          <w:rFonts w:cs="B Roya" w:hint="cs"/>
-          <w:rtl/>
-          <w:lang w:bidi="fa-IR"/>
-        </w:rPr>
-        <w:t xml:space="preserve">90 درصد توان سیگنال (به جز توان </w:t>
-      </w:r>
-      <w:r>
-        <w:rPr>
-          <w:rFonts w:cs="B Roya"/>
-          <w:lang w:bidi="fa-IR"/>
-        </w:rPr>
-        <w:t>baseline</w:t>
-      </w:r>
-      <w:r>
-        <w:rPr>
-          <w:rFonts w:cs="B Roya" w:hint="cs"/>
-          <w:rtl/>
-          <w:lang w:bidi="fa-IR"/>
-        </w:rPr>
-        <w:t xml:space="preserve">) را شامل شوند؛ در واقع فرکانس پایین را به صورت دستی تعیین کردیم و فرکانس بالا توسط کد نوشته شده محاسبه شد، به نحوی که شرط مذکور را </w:t>
-      </w:r>
-      <w:proofErr w:type="spellStart"/>
-      <w:r>
-        <w:rPr>
-          <w:rFonts w:cs="B Roya" w:hint="cs"/>
-          <w:rtl/>
-          <w:lang w:bidi="fa-IR"/>
-        </w:rPr>
-        <w:t>ارضا</w:t>
-      </w:r>
-      <w:proofErr w:type="spellEnd"/>
-      <w:r>
-        <w:rPr>
-          <w:rFonts w:cs="B Roya" w:hint="cs"/>
-          <w:rtl/>
-          <w:lang w:bidi="fa-IR"/>
-        </w:rPr>
-        <w:t xml:space="preserve"> کند:</w:t>
+        <w:t>) را شامل شوند؛ در واقع فرکانس پایین را به صورت دستی تعیین کردیم و فرکانس بالا توسط کد نوشته شده محاسبه شد، به نحوی که شرط مذکور را ارضا کند:</w:t>
       </w:r>
     </w:p>
     <w:p>
@@ -5428,6 +6355,7 @@
         <w:spacing w:after="0" w:line="240" w:lineRule="auto"/>
         <w:jc w:val="both"/>
         <w:rPr>
+          <w:rFonts w:cs="B Roya"/>
           <w:rtl/>
           <w:lang w:bidi="fa-IR"/>
         </w:rPr>
@@ -5458,83 +6386,35 @@
           <w:lang w:bidi="fa-IR"/>
         </w:rPr>
       </w:pPr>
+      <w:r>
+        <w:rPr>
+          <w:rFonts w:cs="B Roya" w:hint="cs"/>
+          <w:rtl/>
+          <w:lang w:bidi="fa-IR"/>
+        </w:rPr>
+        <w:t>پاسخ فرکانسی:</w:t>
+      </w:r>
     </w:p>
     <w:p>
       <w:pPr>
         <w:bidi/>
-        <w:spacing w:after="0" w:line="240" w:lineRule="auto"/>
-        <w:jc w:val="both"/>
-        <w:rPr>
-          <w:rFonts w:cs="B Roya"/>
-          <w:rtl/>
-          <w:lang w:bidi="fa-IR"/>
-        </w:rPr>
-      </w:pPr>
-    </w:p>
-    <w:p>
-      <w:pPr>
-        <w:bidi/>
-        <w:spacing w:after="0" w:line="240" w:lineRule="auto"/>
-        <w:jc w:val="both"/>
-        <w:rPr>
-          <w:rFonts w:cs="B Roya"/>
-          <w:rtl/>
-          <w:lang w:bidi="fa-IR"/>
-        </w:rPr>
-      </w:pPr>
-    </w:p>
-    <w:p>
-      <w:pPr>
-        <w:bidi/>
-        <w:spacing w:after="0" w:line="240" w:lineRule="auto"/>
-        <w:jc w:val="both"/>
-        <w:rPr>
-          <w:rFonts w:cs="B Roya"/>
-          <w:rtl/>
-          <w:lang w:bidi="fa-IR"/>
-        </w:rPr>
-      </w:pPr>
-    </w:p>
-    <w:p>
-      <w:pPr>
-        <w:bidi/>
-        <w:spacing w:after="0" w:line="240" w:lineRule="auto"/>
-        <w:jc w:val="both"/>
-        <w:rPr>
-          <w:rFonts w:cs="B Roya"/>
-          <w:rtl/>
-          <w:lang w:bidi="fa-IR"/>
-        </w:rPr>
-      </w:pPr>
-      <w:r>
-        <w:rPr>
-          <w:rFonts w:cs="B Roya" w:hint="cs"/>
-          <w:rtl/>
-          <w:lang w:bidi="fa-IR"/>
-        </w:rPr>
-        <w:lastRenderedPageBreak/>
-        <w:t>پاسخ فرکانسی:</w:t>
-      </w:r>
-    </w:p>
-    <w:p>
-      <w:pPr>
-        <w:bidi/>
-        <w:jc w:val="both"/>
-        <w:rPr>
-          <w:rFonts w:cs="B Roya"/>
-          <w:rtl/>
-          <w:lang w:bidi="fa-IR"/>
-        </w:rPr>
-      </w:pPr>
-      <w:r>
-        <w:rPr>
-          <w:rFonts w:cs="B Roya"/>
+        <w:jc w:val="center"/>
+        <w:rPr>
+          <w:rFonts w:cs="B Roya"/>
+          <w:rtl/>
+          <w:lang w:bidi="fa-IR"/>
+        </w:rPr>
+      </w:pPr>
+      <w:r>
+        <w:rPr>
+          <w:rFonts w:cs="B Roya"/>
+          <w:noProof/>
           <w:rtl/>
           <w:lang w:bidi="fa-IR"/>
         </w:rPr>
         <w:drawing>
-          <wp:inline distT="0" distB="0" distL="0" distR="0" wp14:anchorId="5B94FD18" wp14:editId="56C1076B">
-            <wp:extent cx="5943600" cy="3204845"/>
+          <wp:inline distT="0" distB="0" distL="0" distR="0" wp14:anchorId="5B94FD18" wp14:editId="70018FE3">
+            <wp:extent cx="5205213" cy="2806700"/>
             <wp:effectExtent l="0" t="0" r="0" b="0"/>
             <wp:docPr id="32591527" name="Picture 1"/>
             <wp:cNvGraphicFramePr>
@@ -5556,7 +6436,7 @@
                   <pic:spPr>
                     <a:xfrm>
                       <a:off x="0" y="0"/>
-                      <a:ext cx="5943600" cy="3204845"/>
+                      <a:ext cx="5254195" cy="2833112"/>
                     </a:xfrm>
                     <a:prstGeom prst="rect">
                       <a:avLst/>
@@ -5602,12 +6482,13 @@
       <w:r>
         <w:rPr>
           <w:rFonts w:cs="B Roya"/>
+          <w:noProof/>
           <w:rtl/>
           <w:lang w:bidi="fa-IR"/>
         </w:rPr>
         <w:drawing>
-          <wp:inline distT="0" distB="0" distL="0" distR="0" wp14:anchorId="4055E008" wp14:editId="0C88871D">
-            <wp:extent cx="5943600" cy="3239770"/>
+          <wp:inline distT="0" distB="0" distL="0" distR="0" wp14:anchorId="4055E008" wp14:editId="20E8DD5D">
+            <wp:extent cx="5277247" cy="2876550"/>
             <wp:effectExtent l="0" t="0" r="0" b="0"/>
             <wp:docPr id="1906409875" name="Picture 1"/>
             <wp:cNvGraphicFramePr>
@@ -5629,7 +6510,7 @@
                   <pic:spPr>
                     <a:xfrm>
                       <a:off x="0" y="0"/>
-                      <a:ext cx="5943600" cy="3239770"/>
+                      <a:ext cx="5307670" cy="2893133"/>
                     </a:xfrm>
                     <a:prstGeom prst="rect">
                       <a:avLst/>
@@ -5652,109 +6533,30 @@
           <w:lang w:bidi="fa-IR"/>
         </w:rPr>
       </w:pPr>
+      <w:r>
+        <w:rPr>
+          <w:rFonts w:cs="B Roya" w:hint="cs"/>
+          <w:rtl/>
+          <w:lang w:bidi="fa-IR"/>
+        </w:rPr>
+        <w:lastRenderedPageBreak/>
+        <w:t>پاسخ ضربه (بزرگنمایی شدۀ تصویر قبل):</w:t>
+      </w:r>
     </w:p>
     <w:p>
       <w:pPr>
         <w:bidi/>
-        <w:jc w:val="both"/>
-        <w:rPr>
-          <w:rFonts w:cs="B Roya"/>
-          <w:rtl/>
-          <w:lang w:bidi="fa-IR"/>
-        </w:rPr>
-      </w:pPr>
-    </w:p>
-    <w:p>
-      <w:pPr>
-        <w:bidi/>
-        <w:jc w:val="both"/>
-        <w:rPr>
-          <w:rFonts w:cs="B Roya"/>
-          <w:rtl/>
-          <w:lang w:bidi="fa-IR"/>
-        </w:rPr>
-      </w:pPr>
-    </w:p>
-    <w:p>
-      <w:pPr>
-        <w:bidi/>
-        <w:jc w:val="both"/>
-        <w:rPr>
-          <w:rFonts w:cs="B Roya"/>
-          <w:rtl/>
-          <w:lang w:bidi="fa-IR"/>
-        </w:rPr>
-      </w:pPr>
-    </w:p>
-    <w:p>
-      <w:pPr>
-        <w:bidi/>
-        <w:jc w:val="both"/>
-        <w:rPr>
-          <w:rFonts w:cs="B Roya"/>
-          <w:rtl/>
-          <w:lang w:bidi="fa-IR"/>
-        </w:rPr>
-      </w:pPr>
-      <w:r>
-        <w:rPr>
-          <w:rFonts w:cs="B Roya" w:hint="cs"/>
-          <w:rtl/>
-          <w:lang w:bidi="fa-IR"/>
-        </w:rPr>
-        <w:lastRenderedPageBreak/>
-        <w:t>پاسخ ضربه (</w:t>
-      </w:r>
-      <w:proofErr w:type="spellStart"/>
-      <w:r>
-        <w:rPr>
-          <w:rFonts w:cs="B Roya" w:hint="cs"/>
-          <w:rtl/>
-          <w:lang w:bidi="fa-IR"/>
-        </w:rPr>
-        <w:t>بزرگنمایی</w:t>
-      </w:r>
-      <w:proofErr w:type="spellEnd"/>
-      <w:r>
-        <w:rPr>
-          <w:rFonts w:cs="B Roya" w:hint="cs"/>
-          <w:rtl/>
-          <w:lang w:bidi="fa-IR"/>
-        </w:rPr>
-        <w:t xml:space="preserve"> </w:t>
-      </w:r>
-      <w:proofErr w:type="spellStart"/>
-      <w:r>
-        <w:rPr>
-          <w:rFonts w:cs="B Roya" w:hint="cs"/>
-          <w:rtl/>
-          <w:lang w:bidi="fa-IR"/>
-        </w:rPr>
-        <w:t>شدۀ</w:t>
-      </w:r>
-      <w:proofErr w:type="spellEnd"/>
-      <w:r>
-        <w:rPr>
-          <w:rFonts w:cs="B Roya" w:hint="cs"/>
-          <w:rtl/>
-          <w:lang w:bidi="fa-IR"/>
-        </w:rPr>
-        <w:t xml:space="preserve"> تصویر قبل):</w:t>
-      </w:r>
-    </w:p>
-    <w:p>
-      <w:pPr>
-        <w:bidi/>
         <w:jc w:val="center"/>
         <w:rPr>
-          <w:rFonts w:cs="B Roya" w:hint="cs"/>
-          <w:rtl/>
-          <w:lang w:bidi="fa-IR"/>
-        </w:rPr>
-      </w:pPr>
-      <w:r>
-        <w:rPr>
-          <w:rFonts w:cs="B Roya"/>
+          <w:rFonts w:cs="B Roya"/>
+          <w:rtl/>
+          <w:lang w:bidi="fa-IR"/>
+        </w:rPr>
+      </w:pPr>
+      <w:r>
+        <w:rPr>
+          <w:rFonts w:cs="B Roya"/>
+          <w:noProof/>
           <w:rtl/>
           <w:lang w:bidi="fa-IR"/>
         </w:rPr>
@@ -5805,7 +6607,7 @@
           <w:lang w:bidi="fa-IR"/>
         </w:rPr>
       </w:pPr>
-      <w:bookmarkStart w:id="3" w:name="_Toc165403107"/>
+      <w:bookmarkStart w:id="3" w:name="_Toc165626851"/>
       <w:r>
         <w:rPr>
           <w:rFonts w:cs="B Shiraz" w:hint="cs"/>
@@ -5855,16 +6657,7 @@
           <w:rtl/>
           <w:lang w:bidi="fa-IR"/>
         </w:rPr>
-        <w:t xml:space="preserve"> را به </w:t>
-      </w:r>
-      <w:proofErr w:type="spellStart"/>
-      <w:r>
-        <w:rPr>
-          <w:rFonts w:cs="B Roya"/>
-          <w:rtl/>
-          <w:lang w:bidi="fa-IR"/>
-        </w:rPr>
-        <w:t>داده</w:t>
+        <w:t xml:space="preserve"> را به داده</w:t>
       </w:r>
       <w:r>
         <w:rPr>
@@ -5880,17 +6673,104 @@
           <w:rtl/>
           <w:lang w:bidi="fa-IR"/>
         </w:rPr>
+        <w:t>ها اعمال م</w:t>
+      </w:r>
+      <w:r>
+        <w:rPr>
+          <w:rFonts w:cs="B Roya" w:hint="cs"/>
+          <w:rtl/>
+          <w:lang w:bidi="fa-IR"/>
+        </w:rPr>
+        <w:t>ی</w:t>
+      </w:r>
+      <w:r>
+        <w:rPr>
+          <w:rFonts w:cs="B Roya"/>
+          <w:rtl/>
+          <w:lang w:bidi="fa-IR"/>
+        </w:rPr>
+        <w:t xml:space="preserve"> کن</w:t>
+      </w:r>
+      <w:r>
+        <w:rPr>
+          <w:rFonts w:cs="B Roya" w:hint="cs"/>
+          <w:rtl/>
+          <w:lang w:bidi="fa-IR"/>
+        </w:rPr>
+        <w:t>ی</w:t>
+      </w:r>
+      <w:r>
+        <w:rPr>
+          <w:rFonts w:cs="B Roya" w:hint="eastAsia"/>
+          <w:rtl/>
+          <w:lang w:bidi="fa-IR"/>
+        </w:rPr>
+        <w:t>م</w:t>
+      </w:r>
+      <w:r>
+        <w:rPr>
+          <w:rFonts w:cs="B Roya"/>
+          <w:rtl/>
+          <w:lang w:bidi="fa-IR"/>
+        </w:rPr>
+        <w:t>. نت</w:t>
+      </w:r>
+      <w:r>
+        <w:rPr>
+          <w:rFonts w:cs="B Roya" w:hint="cs"/>
+          <w:rtl/>
+          <w:lang w:bidi="fa-IR"/>
+        </w:rPr>
+        <w:t>ی</w:t>
+      </w:r>
+      <w:r>
+        <w:rPr>
+          <w:rFonts w:cs="B Roya" w:hint="eastAsia"/>
+          <w:rtl/>
+          <w:lang w:bidi="fa-IR"/>
+        </w:rPr>
+        <w:t>جه</w:t>
+      </w:r>
+      <w:r>
+        <w:rPr>
+          <w:rFonts w:cs="B Roya"/>
+          <w:rtl/>
+          <w:lang w:bidi="fa-IR"/>
+        </w:rPr>
+        <w:t xml:space="preserve"> برا</w:t>
+      </w:r>
+      <w:r>
+        <w:rPr>
+          <w:rFonts w:cs="B Roya" w:hint="cs"/>
+          <w:rtl/>
+          <w:lang w:bidi="fa-IR"/>
+        </w:rPr>
+        <w:t>ی</w:t>
+      </w:r>
+      <w:r>
+        <w:rPr>
+          <w:rFonts w:cs="B Roya"/>
+          <w:rtl/>
+          <w:lang w:bidi="fa-IR"/>
+        </w:rPr>
+        <w:t xml:space="preserve"> داده</w:t>
+      </w:r>
+      <w:r>
+        <w:rPr>
+          <w:rFonts w:cs="B Roya" w:hint="cs"/>
+          <w:rtl/>
+          <w:lang w:bidi="fa-IR"/>
+        </w:rPr>
+        <w:t>‌</w:t>
+      </w:r>
+      <w:r>
+        <w:rPr>
+          <w:rFonts w:cs="B Roya"/>
+          <w:rtl/>
+          <w:lang w:bidi="fa-IR"/>
+        </w:rPr>
         <w:t>ها</w:t>
       </w:r>
-      <w:proofErr w:type="spellEnd"/>
-      <w:r>
-        <w:rPr>
-          <w:rFonts w:cs="B Roya"/>
-          <w:rtl/>
-          <w:lang w:bidi="fa-IR"/>
-        </w:rPr>
-        <w:t xml:space="preserve"> اعمال م</w:t>
-      </w:r>
       <w:r>
         <w:rPr>
           <w:rFonts w:cs="B Roya" w:hint="cs"/>
@@ -5905,7 +6785,7 @@
           <w:rtl/>
           <w:lang w:bidi="fa-IR"/>
         </w:rPr>
-        <w:t xml:space="preserve"> کن</w:t>
+        <w:t xml:space="preserve"> نو</w:t>
       </w:r>
       <w:r>
         <w:rPr>
@@ -5921,15 +6801,7 @@
           <w:rtl/>
           <w:lang w:bidi="fa-IR"/>
         </w:rPr>
-        <w:t>م</w:t>
-      </w:r>
-      <w:r>
-        <w:rPr>
-          <w:rFonts w:cs="B Roya"/>
-          <w:rtl/>
-          <w:lang w:bidi="fa-IR"/>
-        </w:rPr>
-        <w:t>. نت</w:t>
+        <w:t>ز</w:t>
       </w:r>
       <w:r>
         <w:rPr>
@@ -5941,19 +6813,11 @@
       </w:r>
       <w:r>
         <w:rPr>
-          <w:rFonts w:cs="B Roya" w:hint="eastAsia"/>
-          <w:rtl/>
-          <w:lang w:bidi="fa-IR"/>
-        </w:rPr>
-        <w:t>جه</w:t>
-      </w:r>
-      <w:r>
-        <w:rPr>
-          <w:rFonts w:cs="B Roya"/>
-          <w:rtl/>
-          <w:lang w:bidi="fa-IR"/>
-        </w:rPr>
-        <w:t xml:space="preserve"> برا</w:t>
+          <w:rFonts w:cs="B Roya"/>
+          <w:rtl/>
+          <w:lang w:bidi="fa-IR"/>
+        </w:rPr>
+        <w:t xml:space="preserve"> و نرمال </w:t>
       </w:r>
       <w:r>
         <w:rPr>
@@ -5961,125 +6825,15 @@
           <w:rtl/>
           <w:lang w:bidi="fa-IR"/>
         </w:rPr>
-        <w:t>ی</w:t>
-      </w:r>
-      <w:r>
-        <w:rPr>
-          <w:rFonts w:cs="B Roya"/>
-          <w:rtl/>
-          <w:lang w:bidi="fa-IR"/>
-        </w:rPr>
-        <w:t xml:space="preserve"> </w:t>
-      </w:r>
-      <w:proofErr w:type="spellStart"/>
-      <w:r>
-        <w:rPr>
-          <w:rFonts w:cs="B Roya"/>
-          <w:rtl/>
-          <w:lang w:bidi="fa-IR"/>
-        </w:rPr>
-        <w:t>داده</w:t>
-      </w:r>
-      <w:r>
-        <w:rPr>
-          <w:rFonts w:cs="B Roya" w:hint="cs"/>
-          <w:rtl/>
-          <w:lang w:bidi="fa-IR"/>
-        </w:rPr>
-        <w:t>‌</w:t>
-      </w:r>
-      <w:r>
-        <w:rPr>
-          <w:rFonts w:cs="B Roya"/>
-          <w:rtl/>
-          <w:lang w:bidi="fa-IR"/>
-        </w:rPr>
-        <w:t>ها</w:t>
-      </w:r>
-      <w:r>
-        <w:rPr>
-          <w:rFonts w:cs="B Roya" w:hint="cs"/>
-          <w:rtl/>
-          <w:lang w:bidi="fa-IR"/>
-        </w:rPr>
-        <w:t>ی</w:t>
-      </w:r>
-      <w:proofErr w:type="spellEnd"/>
-      <w:r>
-        <w:rPr>
-          <w:rFonts w:cs="B Roya"/>
-          <w:rtl/>
-          <w:lang w:bidi="fa-IR"/>
-        </w:rPr>
-        <w:t xml:space="preserve"> </w:t>
-      </w:r>
-      <w:proofErr w:type="spellStart"/>
-      <w:r>
-        <w:rPr>
-          <w:rFonts w:cs="B Roya"/>
-          <w:rtl/>
-          <w:lang w:bidi="fa-IR"/>
-        </w:rPr>
-        <w:t>نو</w:t>
-      </w:r>
-      <w:r>
-        <w:rPr>
-          <w:rFonts w:cs="B Roya" w:hint="cs"/>
-          <w:rtl/>
-          <w:lang w:bidi="fa-IR"/>
-        </w:rPr>
-        <w:t>ی</w:t>
-      </w:r>
-      <w:r>
-        <w:rPr>
-          <w:rFonts w:cs="B Roya" w:hint="eastAsia"/>
-          <w:rtl/>
-          <w:lang w:bidi="fa-IR"/>
-        </w:rPr>
-        <w:t>ز</w:t>
-      </w:r>
-      <w:r>
-        <w:rPr>
-          <w:rFonts w:cs="B Roya" w:hint="cs"/>
-          <w:rtl/>
-          <w:lang w:bidi="fa-IR"/>
-        </w:rPr>
-        <w:t>ی</w:t>
-      </w:r>
-      <w:proofErr w:type="spellEnd"/>
-      <w:r>
-        <w:rPr>
-          <w:rFonts w:cs="B Roya"/>
-          <w:rtl/>
-          <w:lang w:bidi="fa-IR"/>
-        </w:rPr>
-        <w:t xml:space="preserve"> و نرمال </w:t>
-      </w:r>
-      <w:r>
-        <w:rPr>
-          <w:rFonts w:cs="B Roya" w:hint="cs"/>
-          <w:rtl/>
-          <w:lang w:bidi="fa-IR"/>
-        </w:rPr>
         <w:t xml:space="preserve">در حوزه زمان و فرکانس </w:t>
       </w:r>
-      <w:proofErr w:type="spellStart"/>
-      <w:r>
-        <w:rPr>
-          <w:rFonts w:cs="B Roya"/>
-          <w:rtl/>
-          <w:lang w:bidi="fa-IR"/>
-        </w:rPr>
-        <w:t>بصورت</w:t>
-      </w:r>
-      <w:proofErr w:type="spellEnd"/>
-      <w:r>
-        <w:rPr>
-          <w:rFonts w:cs="B Roya"/>
-          <w:rtl/>
-          <w:lang w:bidi="fa-IR"/>
-        </w:rPr>
-        <w:t xml:space="preserve"> ز</w:t>
+      <w:r>
+        <w:rPr>
+          <w:rFonts w:cs="B Roya"/>
+          <w:rtl/>
+          <w:lang w:bidi="fa-IR"/>
+        </w:rPr>
+        <w:t>بصورت ز</w:t>
       </w:r>
       <w:r>
         <w:rPr>
@@ -6142,13 +6896,14 @@
       <w:pPr>
         <w:bidi/>
         <w:rPr>
-          <w:rFonts w:cs="B Roya" w:hint="cs"/>
-          <w:lang w:bidi="fa-IR"/>
-        </w:rPr>
-      </w:pPr>
-      <w:r>
-        <w:rPr>
-          <w:rFonts w:cs="B Roya"/>
+          <w:rFonts w:cs="B Roya"/>
+          <w:lang w:bidi="fa-IR"/>
+        </w:rPr>
+      </w:pPr>
+      <w:r>
+        <w:rPr>
+          <w:rFonts w:cs="B Roya"/>
+          <w:noProof/>
           <w:rtl/>
           <w:lang w:bidi="fa-IR"/>
         </w:rPr>
@@ -6238,7 +6993,7 @@
           <w:lang w:bidi="fa-IR"/>
         </w:rPr>
       </w:pPr>
-      <w:bookmarkStart w:id="4" w:name="_Toc165403108"/>
+      <w:bookmarkStart w:id="4" w:name="_Toc165626852"/>
       <w:r>
         <w:rPr>
           <w:rFonts w:cs="B Shiraz"/>
@@ -6248,72 +7003,3049 @@
         <w:lastRenderedPageBreak/>
         <w:t xml:space="preserve">بخش دوم: </w:t>
       </w:r>
+      <w:r>
+        <w:rPr>
+          <w:rFonts w:cs="B Shiraz"/>
+          <w:rtl/>
+          <w:lang w:bidi="fa-IR"/>
+        </w:rPr>
+        <w:t>تشخيص آريتمي</w:t>
+      </w:r>
+      <w:r>
+        <w:rPr>
+          <w:rFonts w:cs="B Shiraz" w:hint="cs"/>
+          <w:rtl/>
+          <w:lang w:bidi="fa-IR"/>
+        </w:rPr>
+        <w:t>‌</w:t>
+      </w:r>
+      <w:r>
+        <w:rPr>
+          <w:rFonts w:cs="B Shiraz"/>
+          <w:rtl/>
+          <w:lang w:bidi="fa-IR"/>
+        </w:rPr>
+        <w:t>هاي بطني</w:t>
+      </w:r>
+      <w:bookmarkEnd w:id="4"/>
+    </w:p>
+    <w:p>
+      <w:pPr>
+        <w:pStyle w:val="Heading2"/>
+        <w:bidi/>
+        <w:rPr>
+          <w:rFonts w:cs="B Shiraz"/>
+          <w:rtl/>
+          <w:lang w:bidi="fa-IR"/>
+        </w:rPr>
+      </w:pPr>
+      <w:bookmarkStart w:id="5" w:name="_Toc165626853"/>
+      <w:r>
+        <w:rPr>
+          <w:rFonts w:cs="B Shiraz" w:hint="cs"/>
+          <w:rtl/>
+          <w:lang w:bidi="fa-IR"/>
+        </w:rPr>
+        <w:t>قسمت الف)</w:t>
+      </w:r>
+      <w:bookmarkEnd w:id="5"/>
+    </w:p>
+    <w:p>
+      <w:pPr>
+        <w:bidi/>
+        <w:rPr>
+          <w:rFonts w:cs="B Roya"/>
+          <w:rtl/>
+          <w:lang w:bidi="fa-IR"/>
+        </w:rPr>
+      </w:pPr>
+      <w:r>
+        <w:rPr>
+          <w:rFonts w:cs="B Roya" w:hint="cs"/>
+          <w:rtl/>
+          <w:lang w:bidi="fa-IR"/>
+        </w:rPr>
+        <w:t xml:space="preserve">داده </w:t>
+      </w:r>
+      <w:r>
+        <w:rPr>
+          <w:rFonts w:cs="B Roya"/>
+          <w:lang w:bidi="fa-IR"/>
+        </w:rPr>
+        <w:t>“n_422.mat”</w:t>
+      </w:r>
+      <w:r>
+        <w:rPr>
+          <w:rFonts w:cs="B Roya" w:hint="cs"/>
+          <w:rtl/>
+          <w:lang w:bidi="fa-IR"/>
+        </w:rPr>
+        <w:t xml:space="preserve"> را در متلب لود کرده و از آن استفاده می کنیم. با توجه به فایل توضیحات داده (زمان بندی سیگنال و لیبل آن ها)، دو بخش نرمال و سه بخش غیرنرمال از سیگنال را جدا می کنیم.</w:t>
+      </w:r>
+      <w:r>
+        <w:rPr>
+          <w:rFonts w:cs="B Roya" w:hint="cs"/>
+          <w:rtl/>
+          <w:lang w:bidi="fa-IR"/>
+        </w:rPr>
+        <w:t xml:space="preserve"> </w:t>
+      </w:r>
+      <w:r>
+        <w:rPr>
+          <w:rFonts w:cs="B Roya"/>
+          <w:rtl/>
+          <w:lang w:bidi="fa-IR"/>
+        </w:rPr>
+        <w:t xml:space="preserve">محتواي فركانس </w:t>
+      </w:r>
+      <w:r>
+        <w:rPr>
+          <w:rFonts w:cs="B Roya" w:hint="cs"/>
+          <w:rtl/>
+          <w:lang w:bidi="fa-IR"/>
+        </w:rPr>
+        <w:t>سیگنال</w:t>
+      </w:r>
+      <w:r>
+        <w:rPr>
+          <w:rFonts w:cs="B Roya"/>
+          <w:rtl/>
+          <w:lang w:bidi="fa-IR"/>
+        </w:rPr>
+        <w:t xml:space="preserve"> ها را</w:t>
+      </w:r>
+      <w:r>
+        <w:rPr>
+          <w:rFonts w:cs="B Roya" w:hint="cs"/>
+          <w:rtl/>
+          <w:lang w:bidi="fa-IR"/>
+        </w:rPr>
+        <w:t xml:space="preserve"> در شکل زیر مشاهده می کنیم.</w:t>
+      </w:r>
+    </w:p>
+    <w:p>
+      <w:pPr>
+        <w:bidi/>
+        <w:jc w:val="center"/>
+        <w:rPr>
+          <w:rFonts w:cs="B Roya"/>
+          <w:rtl/>
+          <w:lang w:bidi="fa-IR"/>
+        </w:rPr>
+      </w:pPr>
+      <w:r>
+        <w:rPr>
+          <w:rFonts w:cs="B Roya"/>
+          <w:rtl/>
+          <w:lang w:bidi="fa-IR"/>
+        </w:rPr>
+        <w:drawing>
+          <wp:inline distT="0" distB="0" distL="0" distR="0" wp14:anchorId="1C26366E" wp14:editId="646A5DF5">
+            <wp:extent cx="5365019" cy="2914650"/>
+            <wp:effectExtent l="0" t="0" r="7620" b="0"/>
+            <wp:docPr id="1236224404" name="Picture 1"/>
+            <wp:cNvGraphicFramePr>
+              <a:graphicFrameLocks xmlns:a="http://schemas.openxmlformats.org/drawingml/2006/main" noChangeAspect="1"/>
+            </wp:cNvGraphicFramePr>
+            <a:graphic xmlns:a="http://schemas.openxmlformats.org/drawingml/2006/main">
+              <a:graphicData uri="http://schemas.openxmlformats.org/drawingml/2006/picture">
+                <pic:pic xmlns:pic="http://schemas.openxmlformats.org/drawingml/2006/picture">
+                  <pic:nvPicPr>
+                    <pic:cNvPr id="1236224404" name=""/>
+                    <pic:cNvPicPr/>
+                  </pic:nvPicPr>
+                  <pic:blipFill>
+                    <a:blip r:embed="rId16"/>
+                    <a:stretch>
+                      <a:fillRect/>
+                    </a:stretch>
+                  </pic:blipFill>
+                  <pic:spPr>
+                    <a:xfrm>
+                      <a:off x="0" y="0"/>
+                      <a:ext cx="5398224" cy="2932689"/>
+                    </a:xfrm>
+                    <a:prstGeom prst="rect">
+                      <a:avLst/>
+                    </a:prstGeom>
+                  </pic:spPr>
+                </pic:pic>
+              </a:graphicData>
+            </a:graphic>
+          </wp:inline>
+        </w:drawing>
+      </w:r>
+    </w:p>
+    <w:p>
+      <w:pPr>
+        <w:bidi/>
+        <w:rPr>
+          <w:rFonts w:cs="B Roya"/>
+          <w:rtl/>
+          <w:lang w:bidi="fa-IR"/>
+        </w:rPr>
+      </w:pPr>
+      <w:r>
+        <w:rPr>
+          <w:rFonts w:cs="B Roya" w:hint="cs"/>
+          <w:rtl/>
+          <w:lang w:bidi="fa-IR"/>
+        </w:rPr>
+        <w:t xml:space="preserve">مشاهده می شود که توان </w:t>
+      </w:r>
+      <w:r>
+        <w:rPr>
+          <w:rFonts w:cs="B Roya" w:hint="cs"/>
+          <w:rtl/>
+          <w:lang w:bidi="fa-IR"/>
+        </w:rPr>
+        <w:t>سیگنال نویزی در در اکثر فرکانس ها بیشتر از توان سیگنال نرمال می باشد. این گونه به نظر می رسد که نویز به صورت یک نویز سفید به سیگنال اعمال شده است. به این معنی که اسپکتروم سیگنال نرمال با اسپکتروم نویز سفید جمع شده است و اسپکتروم سیگنال نویزی به دست آمده است. پس توان سیگنال در باندهای مختلف می تواند در جداسازی این سیگنال ها مفید باشد.</w:t>
+      </w:r>
+    </w:p>
+    <w:p>
+      <w:pPr>
+        <w:pStyle w:val="Heading2"/>
+        <w:bidi/>
+        <w:rPr>
+          <w:rFonts w:cs="B Shiraz"/>
+          <w:rtl/>
+          <w:lang w:bidi="fa-IR"/>
+        </w:rPr>
+      </w:pPr>
+      <w:bookmarkStart w:id="6" w:name="_Toc165626854"/>
+      <w:r>
+        <w:rPr>
+          <w:rFonts w:cs="B Shiraz" w:hint="cs"/>
+          <w:rtl/>
+          <w:lang w:bidi="fa-IR"/>
+        </w:rPr>
+        <w:t>قسمت ب</w:t>
+      </w:r>
+      <w:bookmarkEnd w:id="6"/>
+    </w:p>
+    <w:p>
+      <w:pPr>
+        <w:bidi/>
+        <w:rPr>
+          <w:rFonts w:cs="B Roya"/>
+          <w:rtl/>
+          <w:lang w:bidi="fa-IR"/>
+        </w:rPr>
+      </w:pPr>
+      <w:r>
+        <w:rPr>
+          <w:rFonts w:cs="B Roya" w:hint="cs"/>
+          <w:rtl/>
+          <w:lang w:bidi="fa-IR"/>
+        </w:rPr>
+        <w:t>سیگنال های انتخابی قسمت قبل را در حوزه زمان مشاهده می کنیم.</w:t>
+      </w:r>
+    </w:p>
+    <w:p>
+      <w:pPr>
+        <w:bidi/>
+        <w:jc w:val="center"/>
+        <w:rPr>
+          <w:rFonts w:cs="B Roya"/>
+          <w:rtl/>
+          <w:lang w:bidi="fa-IR"/>
+        </w:rPr>
+      </w:pPr>
+      <w:r>
+        <w:rPr>
+          <w:rFonts w:cs="B Roya"/>
+          <w:rtl/>
+          <w:lang w:bidi="fa-IR"/>
+        </w:rPr>
+        <w:drawing>
+          <wp:inline distT="0" distB="0" distL="0" distR="0" wp14:anchorId="759B38EC" wp14:editId="1580454C">
+            <wp:extent cx="4998082" cy="2698750"/>
+            <wp:effectExtent l="0" t="0" r="0" b="6350"/>
+            <wp:docPr id="1640949759" name="Picture 1"/>
+            <wp:cNvGraphicFramePr>
+              <a:graphicFrameLocks xmlns:a="http://schemas.openxmlformats.org/drawingml/2006/main" noChangeAspect="1"/>
+            </wp:cNvGraphicFramePr>
+            <a:graphic xmlns:a="http://schemas.openxmlformats.org/drawingml/2006/main">
+              <a:graphicData uri="http://schemas.openxmlformats.org/drawingml/2006/picture">
+                <pic:pic xmlns:pic="http://schemas.openxmlformats.org/drawingml/2006/picture">
+                  <pic:nvPicPr>
+                    <pic:cNvPr id="1640949759" name=""/>
+                    <pic:cNvPicPr/>
+                  </pic:nvPicPr>
+                  <pic:blipFill>
+                    <a:blip r:embed="rId17"/>
+                    <a:stretch>
+                      <a:fillRect/>
+                    </a:stretch>
+                  </pic:blipFill>
+                  <pic:spPr>
+                    <a:xfrm>
+                      <a:off x="0" y="0"/>
+                      <a:ext cx="5006826" cy="2703471"/>
+                    </a:xfrm>
+                    <a:prstGeom prst="rect">
+                      <a:avLst/>
+                    </a:prstGeom>
+                  </pic:spPr>
+                </pic:pic>
+              </a:graphicData>
+            </a:graphic>
+          </wp:inline>
+        </w:drawing>
+      </w:r>
+    </w:p>
+    <w:p>
+      <w:pPr>
+        <w:bidi/>
+        <w:rPr>
+          <w:rFonts w:cs="B Roya"/>
+          <w:rtl/>
+          <w:lang w:bidi="fa-IR"/>
+        </w:rPr>
+      </w:pPr>
+      <w:r>
+        <w:rPr>
+          <w:rFonts w:cs="B Roya" w:hint="cs"/>
+          <w:rtl/>
+          <w:lang w:bidi="fa-IR"/>
+        </w:rPr>
+        <w:lastRenderedPageBreak/>
+        <w:t xml:space="preserve">مشاهده می شود که سیگنال های غیرنرمال، دارای مولفه های فرکانس بالا با توان زیادی هستند و در شکل زمانی آن ها کمپلکس </w:t>
+      </w:r>
+      <w:r>
+        <w:rPr>
+          <w:rFonts w:cs="B Roya"/>
+          <w:lang w:bidi="fa-IR"/>
+        </w:rPr>
+        <w:t>QRS</w:t>
+      </w:r>
+      <w:r>
+        <w:rPr>
+          <w:rFonts w:cs="B Roya" w:hint="cs"/>
+          <w:rtl/>
+          <w:lang w:bidi="fa-IR"/>
+        </w:rPr>
+        <w:t xml:space="preserve"> مشاهده نمی شود.</w:t>
+      </w:r>
+    </w:p>
+    <w:p>
+      <w:pPr>
+        <w:pStyle w:val="Heading2"/>
+        <w:bidi/>
+        <w:rPr>
+          <w:rFonts w:cs="B Shiraz"/>
+          <w:rtl/>
+          <w:lang w:bidi="fa-IR"/>
+        </w:rPr>
+      </w:pPr>
+      <w:bookmarkStart w:id="7" w:name="_Toc165626855"/>
+      <w:r>
+        <w:rPr>
+          <w:rFonts w:cs="B Shiraz" w:hint="cs"/>
+          <w:rtl/>
+          <w:lang w:bidi="fa-IR"/>
+        </w:rPr>
+        <w:t xml:space="preserve">قسمت </w:t>
+      </w:r>
+      <w:r>
+        <w:rPr>
+          <w:rFonts w:cs="B Shiraz" w:hint="cs"/>
+          <w:rtl/>
+          <w:lang w:bidi="fa-IR"/>
+        </w:rPr>
+        <w:t>پ</w:t>
+      </w:r>
+      <w:bookmarkEnd w:id="7"/>
+      <w:r>
+        <w:rPr>
+          <w:rFonts w:cs="B Shiraz" w:hint="cs"/>
+          <w:rtl/>
+          <w:lang w:bidi="fa-IR"/>
+        </w:rPr>
+        <w:t xml:space="preserve"> </w:t>
+      </w:r>
+    </w:p>
+    <w:p>
+      <w:pPr>
+        <w:bidi/>
+        <w:rPr>
+          <w:rFonts w:cs="B Roya"/>
+          <w:rtl/>
+          <w:lang w:bidi="fa-IR"/>
+        </w:rPr>
+      </w:pPr>
+      <w:r>
+        <w:rPr>
+          <w:rFonts w:cs="B Roya" w:hint="cs"/>
+          <w:rtl/>
+          <w:lang w:bidi="fa-IR"/>
+        </w:rPr>
+        <w:t xml:space="preserve">با توجه به طول پنجره و میزان شیفت داده شده، سیگنال ها را جدا کرده و </w:t>
+      </w:r>
+      <w:r>
+        <w:rPr>
+          <w:rFonts w:cs="B Roya"/>
+          <w:lang w:bidi="fa-IR"/>
+        </w:rPr>
+        <w:t>epoch</w:t>
+      </w:r>
+      <w:r>
+        <w:rPr>
+          <w:rFonts w:cs="B Roya" w:hint="cs"/>
+          <w:rtl/>
+          <w:lang w:bidi="fa-IR"/>
+        </w:rPr>
+        <w:t xml:space="preserve"> می کنیم. با توجه به زمان یک </w:t>
+      </w:r>
+      <w:r>
+        <w:rPr>
+          <w:rFonts w:cs="B Roya"/>
+          <w:lang w:bidi="fa-IR"/>
+        </w:rPr>
+        <w:t>epoch</w:t>
+      </w:r>
+      <w:r>
+        <w:rPr>
+          <w:rFonts w:cs="B Roya" w:hint="cs"/>
+          <w:rtl/>
+          <w:lang w:bidi="fa-IR"/>
+        </w:rPr>
+        <w:t xml:space="preserve"> و بر اساس فایل اطلاعات داده، لیبل مربوط را مشخص می کنیم. بدین صورت، در انتها یک ماتریس دو بعدی خواهیم داشت که هر سطر آن سیگنال زمانی یک پجره است و یک بردار به طول تعداد پنجره ها خواهیم داشت که حاوی لیبل آن هاست.</w:t>
+      </w:r>
+    </w:p>
+    <w:p>
+      <w:pPr>
+        <w:pStyle w:val="Heading2"/>
+        <w:bidi/>
+        <w:rPr>
+          <w:rFonts w:cs="B Shiraz"/>
+          <w:rtl/>
+          <w:lang w:bidi="fa-IR"/>
+        </w:rPr>
+      </w:pPr>
+      <w:bookmarkStart w:id="8" w:name="_Toc165626856"/>
+      <w:r>
+        <w:rPr>
+          <w:rFonts w:cs="B Shiraz" w:hint="cs"/>
+          <w:rtl/>
+          <w:lang w:bidi="fa-IR"/>
+        </w:rPr>
+        <w:t>قسمت ت</w:t>
+      </w:r>
+      <w:bookmarkEnd w:id="8"/>
+      <w:r>
+        <w:rPr>
+          <w:rFonts w:cs="B Shiraz" w:hint="cs"/>
+          <w:rtl/>
+          <w:lang w:bidi="fa-IR"/>
+        </w:rPr>
+        <w:t xml:space="preserve"> </w:t>
+      </w:r>
+    </w:p>
+    <w:p>
+      <w:pPr>
+        <w:bidi/>
+        <w:rPr>
+          <w:rFonts w:cs="B Roya"/>
+          <w:rtl/>
+          <w:lang w:bidi="fa-IR"/>
+        </w:rPr>
+      </w:pPr>
+      <w:r>
+        <w:rPr>
+          <w:rFonts w:cs="B Roya" w:hint="cs"/>
+          <w:rtl/>
+          <w:lang w:bidi="fa-IR"/>
+        </w:rPr>
+        <w:t>برای پنجره ها، 5 ویژگی فرکانسی زیر را محاسبه می کنیم و نتایج را در ماتریس ویژگی ها که هر سطر آن 5 ویژگی یک پنجره را نشان می دهد، ذخیره می کنیم.</w:t>
+      </w:r>
+    </w:p>
+    <w:p>
+      <w:pPr>
+        <w:rPr>
+          <w:rFonts w:cs="B Roya"/>
+          <w:lang w:bidi="fa-IR"/>
+        </w:rPr>
+      </w:pPr>
+      <w:r>
+        <w:rPr>
+          <w:rFonts w:cs="B Roya"/>
+          <w:lang w:bidi="fa-IR"/>
+        </w:rPr>
+        <w:t>Features:</w:t>
+      </w:r>
+    </w:p>
+    <w:p>
+      <w:pPr>
+        <w:pStyle w:val="ListParagraph"/>
+        <w:numPr>
+          <w:ilvl w:val="0"/>
+          <w:numId w:val="17"/>
+        </w:numPr>
+        <w:rPr>
+          <w:rFonts w:cs="B Roya"/>
+          <w:lang w:bidi="fa-IR"/>
+        </w:rPr>
+      </w:pPr>
+      <w:r>
+        <w:rPr>
+          <w:rFonts w:cs="B Roya"/>
+          <w:lang w:bidi="fa-IR"/>
+        </w:rPr>
+        <w:t>Mean frequency</w:t>
+      </w:r>
+    </w:p>
+    <w:p>
+      <w:pPr>
+        <w:pStyle w:val="ListParagraph"/>
+        <w:numPr>
+          <w:ilvl w:val="0"/>
+          <w:numId w:val="17"/>
+        </w:numPr>
+        <w:rPr>
+          <w:rFonts w:cs="B Roya"/>
+          <w:lang w:bidi="fa-IR"/>
+        </w:rPr>
+      </w:pPr>
+      <w:r>
+        <w:rPr>
+          <w:rFonts w:cs="B Roya"/>
+          <w:lang w:bidi="fa-IR"/>
+        </w:rPr>
+        <w:t>Median frequency</w:t>
+      </w:r>
+    </w:p>
+    <w:p>
+      <w:pPr>
+        <w:pStyle w:val="ListParagraph"/>
+        <w:numPr>
+          <w:ilvl w:val="0"/>
+          <w:numId w:val="17"/>
+        </w:numPr>
+        <w:rPr>
+          <w:rFonts w:cs="B Roya"/>
+          <w:lang w:bidi="fa-IR"/>
+        </w:rPr>
+      </w:pPr>
+      <w:r>
+        <w:rPr>
+          <w:rFonts w:cs="B Roya"/>
+          <w:lang w:bidi="fa-IR"/>
+        </w:rPr>
+        <w:t>Power at band 0-20 Hz</w:t>
+      </w:r>
+    </w:p>
+    <w:p>
+      <w:pPr>
+        <w:pStyle w:val="ListParagraph"/>
+        <w:numPr>
+          <w:ilvl w:val="0"/>
+          <w:numId w:val="17"/>
+        </w:numPr>
+        <w:rPr>
+          <w:rFonts w:cs="B Roya" w:hint="cs"/>
+          <w:lang w:bidi="fa-IR"/>
+        </w:rPr>
+      </w:pPr>
+      <w:r>
+        <w:rPr>
+          <w:rFonts w:cs="B Roya"/>
+          <w:lang w:bidi="fa-IR"/>
+        </w:rPr>
+        <w:t xml:space="preserve">Power at band </w:t>
+      </w:r>
+      <w:r>
+        <w:rPr>
+          <w:rFonts w:cs="B Roya"/>
+          <w:lang w:bidi="fa-IR"/>
+        </w:rPr>
+        <w:t>2</w:t>
+      </w:r>
+      <w:r>
+        <w:rPr>
+          <w:rFonts w:cs="B Roya"/>
+          <w:lang w:bidi="fa-IR"/>
+        </w:rPr>
+        <w:t>0-</w:t>
+      </w:r>
+      <w:r>
+        <w:rPr>
+          <w:rFonts w:cs="B Roya"/>
+          <w:lang w:bidi="fa-IR"/>
+        </w:rPr>
+        <w:t>4</w:t>
+      </w:r>
+      <w:r>
+        <w:rPr>
+          <w:rFonts w:cs="B Roya"/>
+          <w:lang w:bidi="fa-IR"/>
+        </w:rPr>
+        <w:t>0 Hz</w:t>
+      </w:r>
+    </w:p>
+    <w:p>
+      <w:pPr>
+        <w:pStyle w:val="ListParagraph"/>
+        <w:numPr>
+          <w:ilvl w:val="0"/>
+          <w:numId w:val="17"/>
+        </w:numPr>
+        <w:rPr>
+          <w:rFonts w:cs="B Roya" w:hint="cs"/>
+          <w:lang w:bidi="fa-IR"/>
+        </w:rPr>
+      </w:pPr>
+      <w:r>
+        <w:rPr>
+          <w:rFonts w:cs="B Roya"/>
+          <w:lang w:bidi="fa-IR"/>
+        </w:rPr>
+        <w:t xml:space="preserve">Power at band </w:t>
+      </w:r>
+      <w:r>
+        <w:rPr>
+          <w:rFonts w:cs="B Roya"/>
+          <w:lang w:bidi="fa-IR"/>
+        </w:rPr>
+        <w:t>4</w:t>
+      </w:r>
+      <w:r>
+        <w:rPr>
+          <w:rFonts w:cs="B Roya"/>
+          <w:lang w:bidi="fa-IR"/>
+        </w:rPr>
+        <w:t>0-</w:t>
+      </w:r>
+      <w:r>
+        <w:rPr>
+          <w:rFonts w:cs="B Roya"/>
+          <w:lang w:bidi="fa-IR"/>
+        </w:rPr>
+        <w:t>8</w:t>
+      </w:r>
+      <w:r>
+        <w:rPr>
+          <w:rFonts w:cs="B Roya"/>
+          <w:lang w:bidi="fa-IR"/>
+        </w:rPr>
+        <w:t>0 Hz</w:t>
+      </w:r>
+    </w:p>
+    <w:p>
+      <w:pPr>
+        <w:pStyle w:val="Heading2"/>
+        <w:bidi/>
+        <w:rPr>
+          <w:rFonts w:cs="B Shiraz"/>
+          <w:rtl/>
+          <w:lang w:bidi="fa-IR"/>
+        </w:rPr>
+      </w:pPr>
+      <w:bookmarkStart w:id="9" w:name="_Toc165626857"/>
+      <w:r>
+        <w:rPr>
+          <w:rFonts w:cs="B Shiraz" w:hint="cs"/>
+          <w:rtl/>
+          <w:lang w:bidi="fa-IR"/>
+        </w:rPr>
+        <w:t>قسمت ث</w:t>
+      </w:r>
+      <w:bookmarkEnd w:id="9"/>
+    </w:p>
+    <w:p>
+      <w:pPr>
+        <w:bidi/>
+        <w:rPr>
+          <w:rFonts w:cs="B Roya"/>
+          <w:rtl/>
+          <w:lang w:bidi="fa-IR"/>
+        </w:rPr>
+      </w:pPr>
+      <w:r>
+        <w:rPr>
+          <w:rFonts w:cs="B Roya" w:hint="cs"/>
+          <w:rtl/>
+          <w:lang w:bidi="fa-IR"/>
+        </w:rPr>
+        <w:t>حال برای هر ویژگی یک هیستوگرام رسم می کنیم.</w:t>
+      </w:r>
+    </w:p>
+    <w:p>
+      <w:pPr>
+        <w:bidi/>
+        <w:jc w:val="center"/>
+        <w:rPr>
+          <w:rFonts w:cs="B Roya"/>
+          <w:rtl/>
+          <w:lang w:bidi="fa-IR"/>
+        </w:rPr>
+      </w:pPr>
+      <w:r>
+        <w:rPr>
+          <w:rFonts w:cs="B Roya"/>
+          <w:rtl/>
+          <w:lang w:bidi="fa-IR"/>
+        </w:rPr>
+        <w:drawing>
+          <wp:inline distT="0" distB="0" distL="0" distR="0" wp14:anchorId="776928A8" wp14:editId="741CE934">
+            <wp:extent cx="5408472" cy="3003550"/>
+            <wp:effectExtent l="0" t="0" r="1905" b="6350"/>
+            <wp:docPr id="589741749" name="Picture 1"/>
+            <wp:cNvGraphicFramePr>
+              <a:graphicFrameLocks xmlns:a="http://schemas.openxmlformats.org/drawingml/2006/main" noChangeAspect="1"/>
+            </wp:cNvGraphicFramePr>
+            <a:graphic xmlns:a="http://schemas.openxmlformats.org/drawingml/2006/main">
+              <a:graphicData uri="http://schemas.openxmlformats.org/drawingml/2006/picture">
+                <pic:pic xmlns:pic="http://schemas.openxmlformats.org/drawingml/2006/picture">
+                  <pic:nvPicPr>
+                    <pic:cNvPr id="589741749" name=""/>
+                    <pic:cNvPicPr/>
+                  </pic:nvPicPr>
+                  <pic:blipFill>
+                    <a:blip r:embed="rId18"/>
+                    <a:stretch>
+                      <a:fillRect/>
+                    </a:stretch>
+                  </pic:blipFill>
+                  <pic:spPr>
+                    <a:xfrm>
+                      <a:off x="0" y="0"/>
+                      <a:ext cx="5427236" cy="3013970"/>
+                    </a:xfrm>
+                    <a:prstGeom prst="rect">
+                      <a:avLst/>
+                    </a:prstGeom>
+                  </pic:spPr>
+                </pic:pic>
+              </a:graphicData>
+            </a:graphic>
+          </wp:inline>
+        </w:drawing>
+      </w:r>
+    </w:p>
+    <w:p>
+      <w:pPr>
+        <w:bidi/>
+        <w:rPr>
+          <w:rFonts w:cs="B Roya"/>
+          <w:rtl/>
+          <w:lang w:bidi="fa-IR"/>
+        </w:rPr>
+      </w:pPr>
+      <w:r>
+        <w:rPr>
+          <w:rFonts w:cs="B Roya" w:hint="cs"/>
+          <w:rtl/>
+          <w:lang w:bidi="fa-IR"/>
+        </w:rPr>
+        <w:t xml:space="preserve">مشاهده می شود که ویژگی های </w:t>
+      </w:r>
+      <w:r>
+        <w:rPr>
+          <w:rFonts w:cs="B Roya"/>
+          <w:lang w:bidi="fa-IR"/>
+        </w:rPr>
+        <w:t>median frequency</w:t>
+      </w:r>
+      <w:r>
+        <w:rPr>
+          <w:rFonts w:cs="B Roya" w:hint="cs"/>
+          <w:rtl/>
+          <w:lang w:bidi="fa-IR"/>
+        </w:rPr>
+        <w:t xml:space="preserve"> و </w:t>
+      </w:r>
+      <w:r>
+        <w:rPr>
+          <w:rFonts w:cs="B Roya"/>
+          <w:lang w:bidi="fa-IR"/>
+        </w:rPr>
+        <w:t>power at 40-80 Hz</w:t>
+      </w:r>
+      <w:r>
+        <w:rPr>
+          <w:rFonts w:cs="B Roya" w:hint="cs"/>
+          <w:rtl/>
+          <w:lang w:bidi="fa-IR"/>
+        </w:rPr>
+        <w:t xml:space="preserve"> به خوبی دو نوع سیگنال را از هم تفکیک می کنند.</w:t>
+      </w:r>
+    </w:p>
+    <w:p>
+      <w:pPr>
+        <w:bidi/>
+        <w:rPr>
+          <w:rFonts w:cs="B Roya"/>
+          <w:rtl/>
+          <w:lang w:bidi="fa-IR"/>
+        </w:rPr>
+      </w:pPr>
+    </w:p>
+    <w:p>
+      <w:pPr>
+        <w:pStyle w:val="Heading2"/>
+        <w:bidi/>
+        <w:rPr>
+          <w:rFonts w:cs="B Shiraz"/>
+          <w:rtl/>
+          <w:lang w:bidi="fa-IR"/>
+        </w:rPr>
+      </w:pPr>
+      <w:bookmarkStart w:id="10" w:name="_Toc165626858"/>
+      <w:r>
+        <w:rPr>
+          <w:rFonts w:cs="B Shiraz" w:hint="cs"/>
+          <w:rtl/>
+          <w:lang w:bidi="fa-IR"/>
+        </w:rPr>
+        <w:lastRenderedPageBreak/>
+        <w:t>قسمت ج</w:t>
+      </w:r>
+      <w:bookmarkEnd w:id="10"/>
+    </w:p>
+    <w:p>
+      <w:pPr>
+        <w:bidi/>
+        <w:rPr>
+          <w:rFonts w:cs="B Roya"/>
+          <w:rtl/>
+          <w:lang w:bidi="fa-IR"/>
+        </w:rPr>
+      </w:pPr>
+      <w:r>
+        <w:rPr>
+          <w:rFonts w:cs="B Roya" w:hint="cs"/>
+          <w:rtl/>
+          <w:lang w:bidi="fa-IR"/>
+        </w:rPr>
+        <w:t xml:space="preserve">با توجه به هستوگرام های قسمت قبل برای دو ویژگی انتخابی یک مقدار آستانه در نظر گرفته و به صورت زیر، تابع </w:t>
+      </w:r>
+      <w:r>
+        <w:rPr>
+          <w:rFonts w:cs="B Roya"/>
+          <w:lang w:bidi="fa-IR"/>
+        </w:rPr>
+        <w:t>“</w:t>
+      </w:r>
       <w:proofErr w:type="spellStart"/>
       <w:r>
         <w:rPr>
+          <w:rFonts w:cs="B Roya"/>
+          <w:lang w:bidi="fa-IR"/>
+        </w:rPr>
+        <w:t>va_detect.m</w:t>
+      </w:r>
+      <w:proofErr w:type="spellEnd"/>
+      <w:r>
+        <w:rPr>
+          <w:rFonts w:cs="B Roya"/>
+          <w:lang w:bidi="fa-IR"/>
+        </w:rPr>
+        <w:t>”</w:t>
+      </w:r>
+      <w:r>
+        <w:rPr>
+          <w:rFonts w:cs="B Roya" w:hint="cs"/>
+          <w:rtl/>
+          <w:lang w:bidi="fa-IR"/>
+        </w:rPr>
+        <w:t xml:space="preserve"> را تکمیل می کنیم.</w:t>
+      </w:r>
+    </w:p>
+    <w:p>
+      <w:pPr>
+        <w:bidi/>
+        <w:jc w:val="right"/>
+        <w:rPr>
+          <w:rFonts w:cs="B Roya"/>
+          <w:rtl/>
+          <w:lang w:bidi="fa-IR"/>
+        </w:rPr>
+      </w:pPr>
+      <w:r>
+        <w:rPr>
+          <w:rFonts w:cs="B Roya"/>
+          <w:rtl/>
+          <w:lang w:bidi="fa-IR"/>
+        </w:rPr>
+        <w:drawing>
+          <wp:inline distT="0" distB="0" distL="0" distR="0" wp14:anchorId="6077E187" wp14:editId="4B07D4E2">
+            <wp:extent cx="3848100" cy="1926517"/>
+            <wp:effectExtent l="0" t="0" r="0" b="0"/>
+            <wp:docPr id="1375728403" name="Picture 1"/>
+            <wp:cNvGraphicFramePr>
+              <a:graphicFrameLocks xmlns:a="http://schemas.openxmlformats.org/drawingml/2006/main" noChangeAspect="1"/>
+            </wp:cNvGraphicFramePr>
+            <a:graphic xmlns:a="http://schemas.openxmlformats.org/drawingml/2006/main">
+              <a:graphicData uri="http://schemas.openxmlformats.org/drawingml/2006/picture">
+                <pic:pic xmlns:pic="http://schemas.openxmlformats.org/drawingml/2006/picture">
+                  <pic:nvPicPr>
+                    <pic:cNvPr id="1375728403" name=""/>
+                    <pic:cNvPicPr/>
+                  </pic:nvPicPr>
+                  <pic:blipFill>
+                    <a:blip r:embed="rId19"/>
+                    <a:stretch>
+                      <a:fillRect/>
+                    </a:stretch>
+                  </pic:blipFill>
+                  <pic:spPr>
+                    <a:xfrm>
+                      <a:off x="0" y="0"/>
+                      <a:ext cx="3862034" cy="1933493"/>
+                    </a:xfrm>
+                    <a:prstGeom prst="rect">
+                      <a:avLst/>
+                    </a:prstGeom>
+                  </pic:spPr>
+                </pic:pic>
+              </a:graphicData>
+            </a:graphic>
+          </wp:inline>
+        </w:drawing>
+      </w:r>
+    </w:p>
+    <w:p>
+      <w:pPr>
+        <w:pStyle w:val="Heading2"/>
+        <w:bidi/>
+        <w:rPr>
           <w:rFonts w:cs="B Shiraz"/>
           <w:rtl/>
           <w:lang w:bidi="fa-IR"/>
         </w:rPr>
-        <w:t>تشخيص</w:t>
+      </w:pPr>
+      <w:bookmarkStart w:id="11" w:name="_Toc165626859"/>
+      <w:r>
+        <w:rPr>
+          <w:rFonts w:cs="B Shiraz" w:hint="cs"/>
+          <w:rtl/>
+          <w:lang w:bidi="fa-IR"/>
+        </w:rPr>
+        <w:t>قسمت چ</w:t>
+      </w:r>
+      <w:bookmarkEnd w:id="11"/>
+    </w:p>
+    <w:p>
+      <w:pPr>
+        <w:bidi/>
+        <w:rPr>
+          <w:rFonts w:cs="B Roya"/>
+          <w:rtl/>
+          <w:lang w:bidi="fa-IR"/>
+        </w:rPr>
+      </w:pPr>
+      <w:r>
+        <w:rPr>
+          <w:rFonts w:cs="B Roya" w:hint="cs"/>
+          <w:rtl/>
+          <w:lang w:bidi="fa-IR"/>
+        </w:rPr>
+        <w:t>حال</w:t>
+      </w:r>
+      <w:r>
+        <w:rPr>
+          <w:rFonts w:cs="B Roya" w:hint="cs"/>
+          <w:rtl/>
+          <w:lang w:bidi="fa-IR"/>
+        </w:rPr>
+        <w:t xml:space="preserve"> برای دو کلاس موردنظر</w:t>
+      </w:r>
+      <w:r>
+        <w:rPr>
+          <w:rFonts w:cs="B Roya" w:hint="cs"/>
+          <w:rtl/>
+          <w:lang w:bidi="fa-IR"/>
+        </w:rPr>
+        <w:t xml:space="preserve"> معیار های طبقه بندی را محاسبه و گزارش می کنیم.</w:t>
+      </w:r>
+    </w:p>
+    <w:p>
+      <w:pPr>
+        <w:bidi/>
+        <w:jc w:val="center"/>
+        <w:rPr>
+          <w:rFonts w:cs="B Roya"/>
+          <w:rtl/>
+          <w:lang w:bidi="fa-IR"/>
+        </w:rPr>
+      </w:pPr>
+      <w:r>
+        <w:rPr>
+          <w:rFonts w:cs="B Roya"/>
+          <w:rtl/>
+          <w:lang w:bidi="fa-IR"/>
+        </w:rPr>
+        <w:drawing>
+          <wp:inline distT="0" distB="0" distL="0" distR="0" wp14:anchorId="3D6AE919" wp14:editId="5CFB9AE4">
+            <wp:extent cx="3647635" cy="1358900"/>
+            <wp:effectExtent l="0" t="0" r="0" b="0"/>
+            <wp:docPr id="1999524709" name="Picture 1"/>
+            <wp:cNvGraphicFramePr>
+              <a:graphicFrameLocks xmlns:a="http://schemas.openxmlformats.org/drawingml/2006/main" noChangeAspect="1"/>
+            </wp:cNvGraphicFramePr>
+            <a:graphic xmlns:a="http://schemas.openxmlformats.org/drawingml/2006/main">
+              <a:graphicData uri="http://schemas.openxmlformats.org/drawingml/2006/picture">
+                <pic:pic xmlns:pic="http://schemas.openxmlformats.org/drawingml/2006/picture">
+                  <pic:nvPicPr>
+                    <pic:cNvPr id="1999524709" name=""/>
+                    <pic:cNvPicPr/>
+                  </pic:nvPicPr>
+                  <pic:blipFill>
+                    <a:blip r:embed="rId20"/>
+                    <a:stretch>
+                      <a:fillRect/>
+                    </a:stretch>
+                  </pic:blipFill>
+                  <pic:spPr>
+                    <a:xfrm>
+                      <a:off x="0" y="0"/>
+                      <a:ext cx="3656893" cy="1362349"/>
+                    </a:xfrm>
+                    <a:prstGeom prst="rect">
+                      <a:avLst/>
+                    </a:prstGeom>
+                  </pic:spPr>
+                </pic:pic>
+              </a:graphicData>
+            </a:graphic>
+          </wp:inline>
+        </w:drawing>
+      </w:r>
+    </w:p>
+    <w:p>
+      <w:pPr>
+        <w:bidi/>
+        <w:jc w:val="center"/>
+        <w:rPr>
+          <w:rFonts w:cs="B Roya"/>
+          <w:rtl/>
+          <w:lang w:bidi="fa-IR"/>
+        </w:rPr>
+      </w:pPr>
+      <w:r>
+        <w:rPr>
+          <w:rFonts w:cs="B Roya"/>
+          <w:rtl/>
+          <w:lang w:bidi="fa-IR"/>
+        </w:rPr>
+        <w:drawing>
+          <wp:inline distT="0" distB="0" distL="0" distR="0" wp14:anchorId="2A0F5F65" wp14:editId="6C5AA690">
+            <wp:extent cx="5943600" cy="1221740"/>
+            <wp:effectExtent l="0" t="0" r="0" b="0"/>
+            <wp:docPr id="114997308" name="Picture 1"/>
+            <wp:cNvGraphicFramePr>
+              <a:graphicFrameLocks xmlns:a="http://schemas.openxmlformats.org/drawingml/2006/main" noChangeAspect="1"/>
+            </wp:cNvGraphicFramePr>
+            <a:graphic xmlns:a="http://schemas.openxmlformats.org/drawingml/2006/main">
+              <a:graphicData uri="http://schemas.openxmlformats.org/drawingml/2006/picture">
+                <pic:pic xmlns:pic="http://schemas.openxmlformats.org/drawingml/2006/picture">
+                  <pic:nvPicPr>
+                    <pic:cNvPr id="114997308" name=""/>
+                    <pic:cNvPicPr/>
+                  </pic:nvPicPr>
+                  <pic:blipFill>
+                    <a:blip r:embed="rId21"/>
+                    <a:stretch>
+                      <a:fillRect/>
+                    </a:stretch>
+                  </pic:blipFill>
+                  <pic:spPr>
+                    <a:xfrm>
+                      <a:off x="0" y="0"/>
+                      <a:ext cx="5943600" cy="1221740"/>
+                    </a:xfrm>
+                    <a:prstGeom prst="rect">
+                      <a:avLst/>
+                    </a:prstGeom>
+                  </pic:spPr>
+                </pic:pic>
+              </a:graphicData>
+            </a:graphic>
+          </wp:inline>
+        </w:drawing>
+      </w:r>
+    </w:p>
+    <w:p>
+      <w:pPr>
+        <w:bidi/>
+        <w:rPr>
+          <w:rFonts w:cs="B Roya"/>
+          <w:rtl/>
+          <w:lang w:bidi="fa-IR"/>
+        </w:rPr>
+      </w:pPr>
+      <w:r>
+        <w:rPr>
+          <w:rFonts w:cs="B Roya" w:hint="cs"/>
+          <w:rtl/>
+          <w:lang w:bidi="fa-IR"/>
+        </w:rPr>
+        <w:t>به خوبی عملکرد طبقه بند را مشاهده می کنیم.</w:t>
+      </w:r>
+    </w:p>
+    <w:p>
+      <w:pPr>
+        <w:bidi/>
+        <w:rPr>
+          <w:rFonts w:cs="B Roya"/>
+          <w:rtl/>
+          <w:lang w:bidi="fa-IR"/>
+        </w:rPr>
+      </w:pPr>
+    </w:p>
+    <w:p>
+      <w:pPr>
+        <w:pStyle w:val="Heading2"/>
+        <w:bidi/>
+        <w:rPr>
+          <w:rFonts w:cs="B Shiraz"/>
+          <w:rtl/>
+          <w:lang w:bidi="fa-IR"/>
+        </w:rPr>
+      </w:pPr>
+      <w:bookmarkStart w:id="12" w:name="_Toc165626860"/>
+      <w:r>
+        <w:rPr>
+          <w:rFonts w:cs="B Shiraz" w:hint="cs"/>
+          <w:rtl/>
+          <w:lang w:bidi="fa-IR"/>
+        </w:rPr>
+        <w:t>قسمت ح</w:t>
+      </w:r>
+      <w:bookmarkEnd w:id="12"/>
+    </w:p>
+    <w:p>
+      <w:pPr>
+        <w:bidi/>
+        <w:rPr>
+          <w:rFonts w:cs="B Roya"/>
+          <w:rtl/>
+          <w:lang w:bidi="fa-IR"/>
+        </w:rPr>
+      </w:pPr>
+      <w:r>
+        <w:rPr>
+          <w:rFonts w:cs="B Roya" w:hint="cs"/>
+          <w:rtl/>
+          <w:lang w:bidi="fa-IR"/>
+        </w:rPr>
+        <w:t xml:space="preserve">برای پنجره ها 6 ویژگی </w:t>
+      </w:r>
+      <w:r>
+        <w:rPr>
+          <w:rFonts w:cs="B Roya"/>
+          <w:rtl/>
+          <w:lang w:bidi="fa-IR"/>
+        </w:rPr>
+        <w:t>مورفولوژيك</w:t>
+      </w:r>
+      <w:r>
+        <w:rPr>
+          <w:rFonts w:cs="B Roya" w:hint="cs"/>
+          <w:rtl/>
+          <w:lang w:bidi="fa-IR"/>
+        </w:rPr>
+        <w:t xml:space="preserve"> شامل </w:t>
+      </w:r>
+      <w:r>
+        <w:rPr>
+          <w:rFonts w:cs="B Roya"/>
+          <w:rtl/>
+          <w:lang w:bidi="fa-IR"/>
+        </w:rPr>
+        <w:t>ماكزيمم</w:t>
+      </w:r>
+      <w:r>
+        <w:rPr>
+          <w:rFonts w:cs="B Roya" w:hint="cs"/>
+          <w:rtl/>
+          <w:lang w:bidi="fa-IR"/>
+        </w:rPr>
+        <w:t xml:space="preserve">، مینیمم، دامنه </w:t>
+      </w:r>
+      <w:r>
+        <w:rPr>
+          <w:rFonts w:cs="B Roya"/>
+          <w:lang w:bidi="fa-IR"/>
+        </w:rPr>
+        <w:t>peak to peak</w:t>
+      </w:r>
+      <w:r>
+        <w:rPr>
+          <w:rFonts w:cs="B Roya" w:hint="cs"/>
+          <w:rtl/>
+          <w:lang w:bidi="fa-IR"/>
+        </w:rPr>
+        <w:t xml:space="preserve"> ، میانگین دامنه قله ها، تعداد عبور از صفر و واریانس سیگنال را محاسبه می کنیم.</w:t>
+      </w:r>
+    </w:p>
+    <w:p>
+      <w:pPr>
+        <w:bidi/>
+        <w:rPr>
+          <w:rFonts w:cs="B Roya"/>
+          <w:rtl/>
+          <w:lang w:bidi="fa-IR"/>
+        </w:rPr>
+      </w:pPr>
+    </w:p>
+    <w:p>
+      <w:pPr>
+        <w:pStyle w:val="Heading2"/>
+        <w:bidi/>
+        <w:rPr>
+          <w:rFonts w:cs="B Shiraz"/>
+          <w:rtl/>
+          <w:lang w:bidi="fa-IR"/>
+        </w:rPr>
+      </w:pPr>
+      <w:bookmarkStart w:id="13" w:name="_Toc165626861"/>
+      <w:r>
+        <w:rPr>
+          <w:rFonts w:cs="B Shiraz" w:hint="cs"/>
+          <w:rtl/>
+          <w:lang w:bidi="fa-IR"/>
+        </w:rPr>
+        <w:lastRenderedPageBreak/>
+        <w:t>قسمت خ</w:t>
+      </w:r>
+      <w:bookmarkEnd w:id="13"/>
+    </w:p>
+    <w:p>
+      <w:pPr>
+        <w:bidi/>
+        <w:rPr>
+          <w:rFonts w:cs="B Roya"/>
+          <w:rtl/>
+          <w:lang w:bidi="fa-IR"/>
+        </w:rPr>
+      </w:pPr>
+      <w:r>
+        <w:rPr>
+          <w:rFonts w:cs="B Roya" w:hint="cs"/>
+          <w:rtl/>
+          <w:lang w:bidi="fa-IR"/>
+        </w:rPr>
+        <w:t>هیستوگرام هر ویژگی به صورت زیر خواهد بود.</w:t>
+      </w:r>
+    </w:p>
+    <w:p>
+      <w:pPr>
+        <w:bidi/>
+        <w:jc w:val="center"/>
+        <w:rPr>
+          <w:rFonts w:cs="B Roya"/>
+          <w:rtl/>
+          <w:lang w:bidi="fa-IR"/>
+        </w:rPr>
+      </w:pPr>
+      <w:r>
+        <w:rPr>
+          <w:rFonts w:cs="B Roya"/>
+          <w:rtl/>
+          <w:lang w:bidi="fa-IR"/>
+        </w:rPr>
+        <w:drawing>
+          <wp:inline distT="0" distB="0" distL="0" distR="0" wp14:anchorId="051E0120" wp14:editId="4057BD62">
+            <wp:extent cx="5670550" cy="3106080"/>
+            <wp:effectExtent l="0" t="0" r="6350" b="0"/>
+            <wp:docPr id="687814700" name="Picture 1"/>
+            <wp:cNvGraphicFramePr>
+              <a:graphicFrameLocks xmlns:a="http://schemas.openxmlformats.org/drawingml/2006/main" noChangeAspect="1"/>
+            </wp:cNvGraphicFramePr>
+            <a:graphic xmlns:a="http://schemas.openxmlformats.org/drawingml/2006/main">
+              <a:graphicData uri="http://schemas.openxmlformats.org/drawingml/2006/picture">
+                <pic:pic xmlns:pic="http://schemas.openxmlformats.org/drawingml/2006/picture">
+                  <pic:nvPicPr>
+                    <pic:cNvPr id="687814700" name=""/>
+                    <pic:cNvPicPr/>
+                  </pic:nvPicPr>
+                  <pic:blipFill>
+                    <a:blip r:embed="rId22"/>
+                    <a:stretch>
+                      <a:fillRect/>
+                    </a:stretch>
+                  </pic:blipFill>
+                  <pic:spPr>
+                    <a:xfrm>
+                      <a:off x="0" y="0"/>
+                      <a:ext cx="5679529" cy="3110998"/>
+                    </a:xfrm>
+                    <a:prstGeom prst="rect">
+                      <a:avLst/>
+                    </a:prstGeom>
+                  </pic:spPr>
+                </pic:pic>
+              </a:graphicData>
+            </a:graphic>
+          </wp:inline>
+        </w:drawing>
+      </w:r>
+    </w:p>
+    <w:p>
+      <w:pPr>
+        <w:bidi/>
+        <w:rPr>
+          <w:rFonts w:cs="B Roya"/>
+          <w:rtl/>
+          <w:lang w:bidi="fa-IR"/>
+        </w:rPr>
+      </w:pPr>
+      <w:r>
+        <w:rPr>
+          <w:rFonts w:cs="B Roya" w:hint="cs"/>
+          <w:rtl/>
+          <w:lang w:bidi="fa-IR"/>
+        </w:rPr>
+        <w:t xml:space="preserve">با توجه هیستوگرام های بالا، می توان از ویژگی های ماکزیمم دامنه و </w:t>
+      </w:r>
+      <w:r>
+        <w:rPr>
+          <w:rFonts w:cs="B Roya" w:hint="cs"/>
+          <w:rtl/>
+          <w:lang w:bidi="fa-IR"/>
+        </w:rPr>
+        <w:t>میانگین دامنه قله ها</w:t>
+      </w:r>
+      <w:r>
+        <w:rPr>
+          <w:rFonts w:cs="B Roya" w:hint="cs"/>
+          <w:rtl/>
+          <w:lang w:bidi="fa-IR"/>
+        </w:rPr>
+        <w:t xml:space="preserve"> (موج </w:t>
+      </w:r>
+      <w:r>
+        <w:rPr>
+          <w:rFonts w:cs="B Roya"/>
+          <w:lang w:bidi="fa-IR"/>
+        </w:rPr>
+        <w:t>R</w:t>
+      </w:r>
+      <w:r>
+        <w:rPr>
+          <w:rFonts w:cs="B Roya" w:hint="cs"/>
+          <w:rtl/>
+          <w:lang w:bidi="fa-IR"/>
+        </w:rPr>
+        <w:t>) استفاده کرد.</w:t>
+      </w:r>
+    </w:p>
+    <w:p>
+      <w:pPr>
+        <w:pStyle w:val="Heading2"/>
+        <w:bidi/>
+        <w:rPr>
+          <w:rFonts w:cs="B Shiraz"/>
+          <w:rtl/>
+          <w:lang w:bidi="fa-IR"/>
+        </w:rPr>
+      </w:pPr>
+      <w:bookmarkStart w:id="14" w:name="_Toc165626862"/>
+      <w:r>
+        <w:rPr>
+          <w:rFonts w:cs="B Shiraz" w:hint="cs"/>
+          <w:rtl/>
+          <w:lang w:bidi="fa-IR"/>
+        </w:rPr>
+        <w:t>قسمت د</w:t>
+      </w:r>
+      <w:bookmarkEnd w:id="14"/>
+    </w:p>
+    <w:p>
+      <w:pPr>
+        <w:bidi/>
+        <w:rPr>
+          <w:rFonts w:cs="B Roya"/>
+          <w:rtl/>
+          <w:lang w:bidi="fa-IR"/>
+        </w:rPr>
+      </w:pPr>
+      <w:r>
+        <w:rPr>
+          <w:rFonts w:cs="B Roya" w:hint="cs"/>
+          <w:rtl/>
+          <w:lang w:bidi="fa-IR"/>
+        </w:rPr>
+        <w:t xml:space="preserve">برای این دو ویژگی جدید، تابع </w:t>
+      </w:r>
+      <w:r>
+        <w:rPr>
+          <w:rFonts w:cs="B Roya"/>
+          <w:lang w:bidi="fa-IR"/>
+        </w:rPr>
+        <w:t>“</w:t>
+      </w:r>
+      <w:proofErr w:type="spellStart"/>
+      <w:r>
+        <w:rPr>
+          <w:rFonts w:cs="B Roya"/>
+          <w:lang w:bidi="fa-IR"/>
+        </w:rPr>
+        <w:t>va_detect</w:t>
       </w:r>
       <w:proofErr w:type="spellEnd"/>
       <w:r>
         <w:rPr>
+          <w:rFonts w:cs="Calibri"/>
+          <w:lang w:bidi="fa-IR"/>
+        </w:rPr>
+        <w:t>”</w:t>
+      </w:r>
+      <w:r>
+        <w:rPr>
+          <w:rFonts w:cs="Calibri" w:hint="cs"/>
+          <w:rtl/>
+          <w:lang w:bidi="fa-IR"/>
+        </w:rPr>
+        <w:t xml:space="preserve"> </w:t>
+      </w:r>
+      <w:r>
+        <w:rPr>
+          <w:rFonts w:cs="B Roya" w:hint="cs"/>
+          <w:rtl/>
+          <w:lang w:bidi="fa-IR"/>
+        </w:rPr>
+        <w:t>را کامل می کنیم. مقادیر آستانه از روی هیستوگرام ها به دست آمده اند.</w:t>
+      </w:r>
+    </w:p>
+    <w:p>
+      <w:pPr>
+        <w:bidi/>
+        <w:jc w:val="right"/>
+        <w:rPr>
+          <w:rFonts w:cs="B Roya"/>
+          <w:rtl/>
+          <w:lang w:bidi="fa-IR"/>
+        </w:rPr>
+      </w:pPr>
+      <w:r>
+        <w:rPr>
+          <w:rFonts w:cs="B Roya"/>
+          <w:rtl/>
+          <w:lang w:bidi="fa-IR"/>
+        </w:rPr>
+        <w:drawing>
+          <wp:inline distT="0" distB="0" distL="0" distR="0" wp14:anchorId="28F9F3F4" wp14:editId="6309099F">
+            <wp:extent cx="3117850" cy="1685838"/>
+            <wp:effectExtent l="0" t="0" r="6350" b="0"/>
+            <wp:docPr id="1696935405" name="Picture 1"/>
+            <wp:cNvGraphicFramePr>
+              <a:graphicFrameLocks xmlns:a="http://schemas.openxmlformats.org/drawingml/2006/main" noChangeAspect="1"/>
+            </wp:cNvGraphicFramePr>
+            <a:graphic xmlns:a="http://schemas.openxmlformats.org/drawingml/2006/main">
+              <a:graphicData uri="http://schemas.openxmlformats.org/drawingml/2006/picture">
+                <pic:pic xmlns:pic="http://schemas.openxmlformats.org/drawingml/2006/picture">
+                  <pic:nvPicPr>
+                    <pic:cNvPr id="1696935405" name=""/>
+                    <pic:cNvPicPr/>
+                  </pic:nvPicPr>
+                  <pic:blipFill>
+                    <a:blip r:embed="rId23"/>
+                    <a:stretch>
+                      <a:fillRect/>
+                    </a:stretch>
+                  </pic:blipFill>
+                  <pic:spPr>
+                    <a:xfrm>
+                      <a:off x="0" y="0"/>
+                      <a:ext cx="3135703" cy="1695491"/>
+                    </a:xfrm>
+                    <a:prstGeom prst="rect">
+                      <a:avLst/>
+                    </a:prstGeom>
+                  </pic:spPr>
+                </pic:pic>
+              </a:graphicData>
+            </a:graphic>
+          </wp:inline>
+        </w:drawing>
+      </w:r>
+    </w:p>
+    <w:p>
+      <w:pPr>
+        <w:pStyle w:val="Heading2"/>
+        <w:bidi/>
+        <w:rPr>
           <w:rFonts w:cs="B Shiraz"/>
           <w:rtl/>
           <w:lang w:bidi="fa-IR"/>
         </w:rPr>
+      </w:pPr>
+      <w:bookmarkStart w:id="15" w:name="_Toc165626863"/>
+      <w:r>
+        <w:rPr>
+          <w:rFonts w:cs="B Shiraz" w:hint="cs"/>
+          <w:rtl/>
+          <w:lang w:bidi="fa-IR"/>
+        </w:rPr>
+        <w:t>قسمت ذ</w:t>
+      </w:r>
+      <w:bookmarkEnd w:id="15"/>
+    </w:p>
+    <w:p>
+      <w:pPr>
+        <w:bidi/>
+        <w:rPr>
+          <w:rFonts w:cs="B Roya"/>
+          <w:rtl/>
+          <w:lang w:bidi="fa-IR"/>
+        </w:rPr>
+      </w:pPr>
+      <w:r>
+        <w:rPr>
+          <w:rFonts w:cs="B Roya" w:hint="cs"/>
+          <w:rtl/>
+          <w:lang w:bidi="fa-IR"/>
+        </w:rPr>
+        <w:t>حال برای دو کلاس موردنظر معیار های طبقه بندی را محاسبه و گزارش می کنیم.</w:t>
+      </w:r>
+    </w:p>
+    <w:p>
+      <w:pPr>
+        <w:bidi/>
+        <w:jc w:val="center"/>
+        <w:rPr>
+          <w:rFonts w:cs="B Roya"/>
+          <w:rtl/>
+          <w:lang w:bidi="fa-IR"/>
+        </w:rPr>
+      </w:pPr>
+      <w:r>
+        <w:rPr>
+          <w:rFonts w:cs="B Roya"/>
+          <w:rtl/>
+          <w:lang w:bidi="fa-IR"/>
+        </w:rPr>
+        <w:drawing>
+          <wp:inline distT="0" distB="0" distL="0" distR="0" wp14:anchorId="45F1D002" wp14:editId="6C44F36D">
+            <wp:extent cx="2597150" cy="987711"/>
+            <wp:effectExtent l="0" t="0" r="0" b="3175"/>
+            <wp:docPr id="2097707520" name="Picture 1"/>
+            <wp:cNvGraphicFramePr>
+              <a:graphicFrameLocks xmlns:a="http://schemas.openxmlformats.org/drawingml/2006/main" noChangeAspect="1"/>
+            </wp:cNvGraphicFramePr>
+            <a:graphic xmlns:a="http://schemas.openxmlformats.org/drawingml/2006/main">
+              <a:graphicData uri="http://schemas.openxmlformats.org/drawingml/2006/picture">
+                <pic:pic xmlns:pic="http://schemas.openxmlformats.org/drawingml/2006/picture">
+                  <pic:nvPicPr>
+                    <pic:cNvPr id="2097707520" name=""/>
+                    <pic:cNvPicPr/>
+                  </pic:nvPicPr>
+                  <pic:blipFill>
+                    <a:blip r:embed="rId24"/>
+                    <a:stretch>
+                      <a:fillRect/>
+                    </a:stretch>
+                  </pic:blipFill>
+                  <pic:spPr>
+                    <a:xfrm>
+                      <a:off x="0" y="0"/>
+                      <a:ext cx="2606908" cy="991422"/>
+                    </a:xfrm>
+                    <a:prstGeom prst="rect">
+                      <a:avLst/>
+                    </a:prstGeom>
+                  </pic:spPr>
+                </pic:pic>
+              </a:graphicData>
+            </a:graphic>
+          </wp:inline>
+        </w:drawing>
+      </w:r>
+    </w:p>
+    <w:p>
+      <w:pPr>
+        <w:bidi/>
+        <w:jc w:val="center"/>
+        <w:rPr>
+          <w:rFonts w:cs="B Roya"/>
+          <w:rtl/>
+          <w:lang w:bidi="fa-IR"/>
+        </w:rPr>
+      </w:pPr>
+      <w:r>
+        <w:rPr>
+          <w:rFonts w:cs="B Roya"/>
+          <w:rtl/>
+          <w:lang w:bidi="fa-IR"/>
+        </w:rPr>
+        <w:lastRenderedPageBreak/>
+        <w:drawing>
+          <wp:inline distT="0" distB="0" distL="0" distR="0" wp14:anchorId="6AB11F73" wp14:editId="1FC3BAF7">
+            <wp:extent cx="5943600" cy="981075"/>
+            <wp:effectExtent l="0" t="0" r="0" b="9525"/>
+            <wp:docPr id="640895218" name="Picture 1"/>
+            <wp:cNvGraphicFramePr>
+              <a:graphicFrameLocks xmlns:a="http://schemas.openxmlformats.org/drawingml/2006/main" noChangeAspect="1"/>
+            </wp:cNvGraphicFramePr>
+            <a:graphic xmlns:a="http://schemas.openxmlformats.org/drawingml/2006/main">
+              <a:graphicData uri="http://schemas.openxmlformats.org/drawingml/2006/picture">
+                <pic:pic xmlns:pic="http://schemas.openxmlformats.org/drawingml/2006/picture">
+                  <pic:nvPicPr>
+                    <pic:cNvPr id="640895218" name=""/>
+                    <pic:cNvPicPr/>
+                  </pic:nvPicPr>
+                  <pic:blipFill>
+                    <a:blip r:embed="rId25"/>
+                    <a:stretch>
+                      <a:fillRect/>
+                    </a:stretch>
+                  </pic:blipFill>
+                  <pic:spPr>
+                    <a:xfrm>
+                      <a:off x="0" y="0"/>
+                      <a:ext cx="5943600" cy="981075"/>
+                    </a:xfrm>
+                    <a:prstGeom prst="rect">
+                      <a:avLst/>
+                    </a:prstGeom>
+                  </pic:spPr>
+                </pic:pic>
+              </a:graphicData>
+            </a:graphic>
+          </wp:inline>
+        </w:drawing>
+      </w:r>
+    </w:p>
+    <w:p>
+      <w:pPr>
+        <w:pStyle w:val="Heading2"/>
+        <w:bidi/>
+        <w:rPr>
+          <w:rFonts w:cs="B Shiraz"/>
+          <w:rtl/>
+          <w:lang w:bidi="fa-IR"/>
+        </w:rPr>
+      </w:pPr>
+      <w:bookmarkStart w:id="16" w:name="_Toc165626864"/>
+      <w:r>
+        <w:rPr>
+          <w:rFonts w:cs="B Shiraz" w:hint="cs"/>
+          <w:rtl/>
+          <w:lang w:bidi="fa-IR"/>
+        </w:rPr>
+        <w:t>قسمت ر</w:t>
+      </w:r>
+      <w:bookmarkEnd w:id="16"/>
+    </w:p>
+    <w:p>
+      <w:pPr>
+        <w:bidi/>
+        <w:rPr>
+          <w:rFonts w:cs="B Roya"/>
+          <w:rtl/>
+          <w:lang w:bidi="fa-IR"/>
+        </w:rPr>
+      </w:pPr>
+      <w:r>
+        <w:rPr>
+          <w:rFonts w:cs="B Roya" w:hint="cs"/>
+          <w:rtl/>
+          <w:lang w:bidi="fa-IR"/>
+        </w:rPr>
+        <w:t xml:space="preserve">حال قسمت های قبل را برای داده </w:t>
+      </w:r>
+      <w:r>
+        <w:rPr>
+          <w:rFonts w:cs="B Roya"/>
+          <w:lang w:bidi="fa-IR"/>
+        </w:rPr>
+        <w:t>“n_424.mat”</w:t>
+      </w:r>
+      <w:r>
+        <w:rPr>
+          <w:rFonts w:cs="B Roya" w:hint="cs"/>
+          <w:rtl/>
+          <w:lang w:bidi="fa-IR"/>
+        </w:rPr>
+        <w:t xml:space="preserve"> تکرار می کنیم.</w:t>
+      </w:r>
+      <w:r>
+        <w:rPr>
+          <w:rFonts w:cs="B Roya" w:hint="cs"/>
+          <w:rtl/>
+          <w:lang w:bidi="fa-IR"/>
+        </w:rPr>
+        <w:t xml:space="preserve"> کدهای این بخش در فایل مجزا هستند.</w:t>
+      </w:r>
+    </w:p>
+    <w:p>
+      <w:pPr>
+        <w:bidi/>
+        <w:rPr>
+          <w:rFonts w:cs="B Roya"/>
+          <w:rtl/>
+          <w:lang w:bidi="fa-IR"/>
+        </w:rPr>
+      </w:pPr>
+      <w:r>
+        <w:rPr>
+          <w:rFonts w:cs="B Roya"/>
+          <w:rtl/>
+          <w:lang w:bidi="fa-IR"/>
+        </w:rPr>
+        <w:drawing>
+          <wp:inline distT="0" distB="0" distL="0" distR="0" wp14:anchorId="3E706E6F" wp14:editId="5495EA12">
+            <wp:extent cx="5943600" cy="3113405"/>
+            <wp:effectExtent l="0" t="0" r="0" b="0"/>
+            <wp:docPr id="558709344" name="Picture 1"/>
+            <wp:cNvGraphicFramePr>
+              <a:graphicFrameLocks xmlns:a="http://schemas.openxmlformats.org/drawingml/2006/main" noChangeAspect="1"/>
+            </wp:cNvGraphicFramePr>
+            <a:graphic xmlns:a="http://schemas.openxmlformats.org/drawingml/2006/main">
+              <a:graphicData uri="http://schemas.openxmlformats.org/drawingml/2006/picture">
+                <pic:pic xmlns:pic="http://schemas.openxmlformats.org/drawingml/2006/picture">
+                  <pic:nvPicPr>
+                    <pic:cNvPr id="558709344" name=""/>
+                    <pic:cNvPicPr/>
+                  </pic:nvPicPr>
+                  <pic:blipFill>
+                    <a:blip r:embed="rId26"/>
+                    <a:stretch>
+                      <a:fillRect/>
+                    </a:stretch>
+                  </pic:blipFill>
+                  <pic:spPr>
+                    <a:xfrm>
+                      <a:off x="0" y="0"/>
+                      <a:ext cx="5943600" cy="3113405"/>
+                    </a:xfrm>
+                    <a:prstGeom prst="rect">
+                      <a:avLst/>
+                    </a:prstGeom>
+                  </pic:spPr>
+                </pic:pic>
+              </a:graphicData>
+            </a:graphic>
+          </wp:inline>
+        </w:drawing>
+      </w:r>
+    </w:p>
+    <w:p>
+      <w:pPr>
+        <w:bidi/>
+        <w:rPr>
+          <w:rFonts w:cs="B Roya"/>
+          <w:rtl/>
+          <w:lang w:bidi="fa-IR"/>
+        </w:rPr>
+      </w:pPr>
+      <w:r>
+        <w:rPr>
+          <w:rFonts w:cs="B Roya"/>
+          <w:rtl/>
+          <w:lang w:bidi="fa-IR"/>
+        </w:rPr>
+        <w:drawing>
+          <wp:anchor distT="0" distB="0" distL="114300" distR="114300" simplePos="0" relativeHeight="251662336" behindDoc="0" locked="0" layoutInCell="1" allowOverlap="1" wp14:anchorId="26DFA836" wp14:editId="0CB71BF2">
+            <wp:simplePos x="0" y="0"/>
+            <wp:positionH relativeFrom="margin">
+              <wp:align>left</wp:align>
+            </wp:positionH>
+            <wp:positionV relativeFrom="paragraph">
+              <wp:posOffset>478155</wp:posOffset>
+            </wp:positionV>
+            <wp:extent cx="2946400" cy="947227"/>
+            <wp:effectExtent l="0" t="0" r="6350" b="5715"/>
+            <wp:wrapSquare wrapText="bothSides"/>
+            <wp:docPr id="969497675" name="Picture 1"/>
+            <wp:cNvGraphicFramePr>
+              <a:graphicFrameLocks xmlns:a="http://schemas.openxmlformats.org/drawingml/2006/main" noChangeAspect="1"/>
+            </wp:cNvGraphicFramePr>
+            <a:graphic xmlns:a="http://schemas.openxmlformats.org/drawingml/2006/main">
+              <a:graphicData uri="http://schemas.openxmlformats.org/drawingml/2006/picture">
+                <pic:pic xmlns:pic="http://schemas.openxmlformats.org/drawingml/2006/picture">
+                  <pic:nvPicPr>
+                    <pic:cNvPr id="969497675" name=""/>
+                    <pic:cNvPicPr/>
+                  </pic:nvPicPr>
+                  <pic:blipFill>
+                    <a:blip r:embed="rId27">
+                      <a:extLst>
+                        <a:ext uri="{28A0092B-C50C-407E-A947-70E740481C1C}">
+                          <a14:useLocalDpi xmlns:a14="http://schemas.microsoft.com/office/drawing/2010/main" val="0"/>
+                        </a:ext>
+                      </a:extLst>
+                    </a:blip>
+                    <a:stretch>
+                      <a:fillRect/>
+                    </a:stretch>
+                  </pic:blipFill>
+                  <pic:spPr>
+                    <a:xfrm>
+                      <a:off x="0" y="0"/>
+                      <a:ext cx="2946400" cy="947227"/>
+                    </a:xfrm>
+                    <a:prstGeom prst="rect">
+                      <a:avLst/>
+                    </a:prstGeom>
+                  </pic:spPr>
+                </pic:pic>
+              </a:graphicData>
+            </a:graphic>
+          </wp:anchor>
+        </w:drawing>
+      </w:r>
+      <w:r>
+        <w:rPr>
+          <w:rFonts w:cs="B Roya"/>
+          <w:rtl/>
+          <w:lang w:bidi="fa-IR"/>
+        </w:rPr>
+        <w:drawing>
+          <wp:anchor distT="0" distB="0" distL="114300" distR="114300" simplePos="0" relativeHeight="251661312" behindDoc="0" locked="0" layoutInCell="1" allowOverlap="1" wp14:anchorId="653245E4" wp14:editId="11CA5D4C">
+            <wp:simplePos x="0" y="0"/>
+            <wp:positionH relativeFrom="margin">
+              <wp:align>right</wp:align>
+            </wp:positionH>
+            <wp:positionV relativeFrom="paragraph">
+              <wp:posOffset>363855</wp:posOffset>
+            </wp:positionV>
+            <wp:extent cx="2997200" cy="1131921"/>
+            <wp:effectExtent l="0" t="0" r="0" b="0"/>
+            <wp:wrapSquare wrapText="bothSides"/>
+            <wp:docPr id="1285609382" name="Picture 1"/>
+            <wp:cNvGraphicFramePr>
+              <a:graphicFrameLocks xmlns:a="http://schemas.openxmlformats.org/drawingml/2006/main" noChangeAspect="1"/>
+            </wp:cNvGraphicFramePr>
+            <a:graphic xmlns:a="http://schemas.openxmlformats.org/drawingml/2006/main">
+              <a:graphicData uri="http://schemas.openxmlformats.org/drawingml/2006/picture">
+                <pic:pic xmlns:pic="http://schemas.openxmlformats.org/drawingml/2006/picture">
+                  <pic:nvPicPr>
+                    <pic:cNvPr id="1285609382" name=""/>
+                    <pic:cNvPicPr/>
+                  </pic:nvPicPr>
+                  <pic:blipFill>
+                    <a:blip r:embed="rId28">
+                      <a:extLst>
+                        <a:ext uri="{28A0092B-C50C-407E-A947-70E740481C1C}">
+                          <a14:useLocalDpi xmlns:a14="http://schemas.microsoft.com/office/drawing/2010/main" val="0"/>
+                        </a:ext>
+                      </a:extLst>
+                    </a:blip>
+                    <a:stretch>
+                      <a:fillRect/>
+                    </a:stretch>
+                  </pic:blipFill>
+                  <pic:spPr>
+                    <a:xfrm>
+                      <a:off x="0" y="0"/>
+                      <a:ext cx="2997200" cy="1131921"/>
+                    </a:xfrm>
+                    <a:prstGeom prst="rect">
+                      <a:avLst/>
+                    </a:prstGeom>
+                  </pic:spPr>
+                </pic:pic>
+              </a:graphicData>
+            </a:graphic>
+          </wp:anchor>
+        </w:drawing>
+      </w:r>
+      <w:r>
+        <w:rPr>
+          <w:rFonts w:cs="B Roya" w:hint="cs"/>
+          <w:rtl/>
+          <w:lang w:bidi="fa-IR"/>
+        </w:rPr>
+        <w:t xml:space="preserve">ویژگی های </w:t>
+      </w:r>
+      <w:r>
+        <w:rPr>
+          <w:rFonts w:cs="B Roya"/>
+          <w:lang w:bidi="fa-IR"/>
+        </w:rPr>
+        <w:t>mean frequency</w:t>
+      </w:r>
+      <w:r>
+        <w:rPr>
+          <w:rFonts w:cs="B Roya" w:hint="cs"/>
+          <w:rtl/>
+          <w:lang w:bidi="fa-IR"/>
+        </w:rPr>
+        <w:t xml:space="preserve"> و </w:t>
+      </w:r>
+      <w:r>
+        <w:rPr>
+          <w:rFonts w:cs="B Roya"/>
+          <w:lang w:bidi="fa-IR"/>
+        </w:rPr>
+        <w:t>median frequency</w:t>
+      </w:r>
+      <w:r>
+        <w:rPr>
+          <w:rFonts w:cs="B Roya" w:hint="cs"/>
+          <w:rtl/>
+          <w:lang w:bidi="fa-IR"/>
+        </w:rPr>
+        <w:t xml:space="preserve"> انتخاب می شوند.</w:t>
+      </w:r>
+    </w:p>
+    <w:p>
+      <w:pPr>
+        <w:bidi/>
+        <w:jc w:val="right"/>
+        <w:rPr>
+          <w:rFonts w:cs="B Roya"/>
+          <w:rtl/>
+          <w:lang w:bidi="fa-IR"/>
+        </w:rPr>
+      </w:pPr>
+    </w:p>
+    <w:p>
+      <w:pPr>
+        <w:bidi/>
+        <w:jc w:val="right"/>
+        <w:rPr>
+          <w:rFonts w:cs="B Roya" w:hint="cs"/>
+          <w:rtl/>
+          <w:lang w:bidi="fa-IR"/>
+        </w:rPr>
+      </w:pPr>
+      <w:r>
+        <w:rPr>
+          <w:rFonts w:cs="B Roya"/>
+          <w:rtl/>
+          <w:lang w:bidi="fa-IR"/>
+        </w:rPr>
+        <w:drawing>
+          <wp:inline distT="0" distB="0" distL="0" distR="0" wp14:anchorId="1A9B2B2C" wp14:editId="40D0E871">
+            <wp:extent cx="5943600" cy="1242695"/>
+            <wp:effectExtent l="0" t="0" r="0" b="0"/>
+            <wp:docPr id="1106484906" name="Picture 1"/>
+            <wp:cNvGraphicFramePr>
+              <a:graphicFrameLocks xmlns:a="http://schemas.openxmlformats.org/drawingml/2006/main" noChangeAspect="1"/>
+            </wp:cNvGraphicFramePr>
+            <a:graphic xmlns:a="http://schemas.openxmlformats.org/drawingml/2006/main">
+              <a:graphicData uri="http://schemas.openxmlformats.org/drawingml/2006/picture">
+                <pic:pic xmlns:pic="http://schemas.openxmlformats.org/drawingml/2006/picture">
+                  <pic:nvPicPr>
+                    <pic:cNvPr id="1106484906" name=""/>
+                    <pic:cNvPicPr/>
+                  </pic:nvPicPr>
+                  <pic:blipFill>
+                    <a:blip r:embed="rId29"/>
+                    <a:stretch>
+                      <a:fillRect/>
+                    </a:stretch>
+                  </pic:blipFill>
+                  <pic:spPr>
+                    <a:xfrm>
+                      <a:off x="0" y="0"/>
+                      <a:ext cx="5943600" cy="1242695"/>
+                    </a:xfrm>
+                    <a:prstGeom prst="rect">
+                      <a:avLst/>
+                    </a:prstGeom>
+                  </pic:spPr>
+                </pic:pic>
+              </a:graphicData>
+            </a:graphic>
+          </wp:inline>
+        </w:drawing>
+      </w:r>
+    </w:p>
+    <w:p>
+      <w:pPr>
+        <w:bidi/>
+        <w:rPr>
+          <w:rFonts w:cs="B Roya"/>
+          <w:lang w:bidi="fa-IR"/>
+        </w:rPr>
+      </w:pPr>
+    </w:p>
+    <w:p>
+      <w:pPr>
+        <w:bidi/>
+        <w:rPr>
+          <w:rFonts w:cs="B Roya"/>
+          <w:rtl/>
+          <w:lang w:bidi="fa-IR"/>
+        </w:rPr>
+      </w:pPr>
+      <w:r>
+        <w:rPr>
+          <w:rFonts w:cs="B Roya" w:hint="cs"/>
+          <w:rtl/>
+          <w:lang w:bidi="fa-IR"/>
+        </w:rPr>
+        <w:lastRenderedPageBreak/>
+        <w:t>ویژگی های مورفولوژیک</w:t>
+      </w:r>
+    </w:p>
+    <w:p>
+      <w:pPr>
+        <w:bidi/>
+        <w:rPr>
+          <w:rFonts w:cs="B Roya"/>
+          <w:rtl/>
+          <w:lang w:bidi="fa-IR"/>
+        </w:rPr>
+      </w:pPr>
+      <w:r>
+        <w:rPr>
+          <w:rFonts w:cs="B Roya"/>
+          <w:rtl/>
+          <w:lang w:bidi="fa-IR"/>
+        </w:rPr>
+        <w:drawing>
+          <wp:inline distT="0" distB="0" distL="0" distR="0" wp14:anchorId="3BF4BE8E" wp14:editId="4B1A9878">
+            <wp:extent cx="5943600" cy="3300730"/>
+            <wp:effectExtent l="0" t="0" r="0" b="0"/>
+            <wp:docPr id="1272731363" name="Picture 1"/>
+            <wp:cNvGraphicFramePr>
+              <a:graphicFrameLocks xmlns:a="http://schemas.openxmlformats.org/drawingml/2006/main" noChangeAspect="1"/>
+            </wp:cNvGraphicFramePr>
+            <a:graphic xmlns:a="http://schemas.openxmlformats.org/drawingml/2006/main">
+              <a:graphicData uri="http://schemas.openxmlformats.org/drawingml/2006/picture">
+                <pic:pic xmlns:pic="http://schemas.openxmlformats.org/drawingml/2006/picture">
+                  <pic:nvPicPr>
+                    <pic:cNvPr id="1272731363" name=""/>
+                    <pic:cNvPicPr/>
+                  </pic:nvPicPr>
+                  <pic:blipFill>
+                    <a:blip r:embed="rId30"/>
+                    <a:stretch>
+                      <a:fillRect/>
+                    </a:stretch>
+                  </pic:blipFill>
+                  <pic:spPr>
+                    <a:xfrm>
+                      <a:off x="0" y="0"/>
+                      <a:ext cx="5943600" cy="3300730"/>
+                    </a:xfrm>
+                    <a:prstGeom prst="rect">
+                      <a:avLst/>
+                    </a:prstGeom>
+                  </pic:spPr>
+                </pic:pic>
+              </a:graphicData>
+            </a:graphic>
+          </wp:inline>
+        </w:drawing>
+      </w:r>
+    </w:p>
+    <w:p>
+      <w:pPr>
+        <w:bidi/>
+        <w:rPr>
+          <w:rFonts w:cs="B Roya"/>
+          <w:rtl/>
+          <w:lang w:bidi="fa-IR"/>
+        </w:rPr>
+      </w:pPr>
+      <w:r>
+        <w:rPr>
+          <w:rFonts w:cs="B Roya" w:hint="cs"/>
+          <w:rtl/>
+          <w:lang w:bidi="fa-IR"/>
+        </w:rPr>
+        <w:t xml:space="preserve">ویژگی های تعداد عبور از صفر و دامنه </w:t>
+      </w:r>
+      <w:r>
+        <w:rPr>
+          <w:rFonts w:cs="B Roya"/>
+          <w:lang w:bidi="fa-IR"/>
+        </w:rPr>
+        <w:t>peak to peak</w:t>
+      </w:r>
+      <w:r>
+        <w:rPr>
+          <w:rFonts w:cs="B Roya" w:hint="cs"/>
+          <w:rtl/>
+          <w:lang w:bidi="fa-IR"/>
+        </w:rPr>
+        <w:t xml:space="preserve"> را می توان در نظر گرفت.</w:t>
+      </w:r>
+    </w:p>
+    <w:p>
+      <w:pPr>
+        <w:bidi/>
+        <w:jc w:val="right"/>
+        <w:rPr>
+          <w:rFonts w:cs="B Roya" w:hint="cs"/>
+          <w:rtl/>
+          <w:lang w:bidi="fa-IR"/>
+        </w:rPr>
+      </w:pPr>
+      <w:r>
+        <w:rPr>
+          <w:rFonts w:cs="B Roya"/>
+          <w:rtl/>
+          <w:lang w:bidi="fa-IR"/>
+        </w:rPr>
+        <w:drawing>
+          <wp:anchor distT="0" distB="0" distL="114300" distR="114300" simplePos="0" relativeHeight="251664384" behindDoc="0" locked="0" layoutInCell="1" allowOverlap="1" wp14:anchorId="52B2BDEC" wp14:editId="27AB0D6D">
+            <wp:simplePos x="0" y="0"/>
+            <wp:positionH relativeFrom="margin">
+              <wp:align>left</wp:align>
+            </wp:positionH>
+            <wp:positionV relativeFrom="paragraph">
+              <wp:posOffset>156845</wp:posOffset>
+            </wp:positionV>
+            <wp:extent cx="2847975" cy="1638300"/>
+            <wp:effectExtent l="0" t="0" r="9525" b="0"/>
+            <wp:wrapSquare wrapText="bothSides"/>
+            <wp:docPr id="1900784337" name="Picture 1"/>
+            <wp:cNvGraphicFramePr>
+              <a:graphicFrameLocks xmlns:a="http://schemas.openxmlformats.org/drawingml/2006/main" noChangeAspect="1"/>
+            </wp:cNvGraphicFramePr>
+            <a:graphic xmlns:a="http://schemas.openxmlformats.org/drawingml/2006/main">
+              <a:graphicData uri="http://schemas.openxmlformats.org/drawingml/2006/picture">
+                <pic:pic xmlns:pic="http://schemas.openxmlformats.org/drawingml/2006/picture">
+                  <pic:nvPicPr>
+                    <pic:cNvPr id="1900784337" name=""/>
+                    <pic:cNvPicPr/>
+                  </pic:nvPicPr>
+                  <pic:blipFill>
+                    <a:blip r:embed="rId31">
+                      <a:extLst>
+                        <a:ext uri="{28A0092B-C50C-407E-A947-70E740481C1C}">
+                          <a14:useLocalDpi xmlns:a14="http://schemas.microsoft.com/office/drawing/2010/main" val="0"/>
+                        </a:ext>
+                      </a:extLst>
+                    </a:blip>
+                    <a:stretch>
+                      <a:fillRect/>
+                    </a:stretch>
+                  </pic:blipFill>
+                  <pic:spPr>
+                    <a:xfrm>
+                      <a:off x="0" y="0"/>
+                      <a:ext cx="2847975" cy="1638300"/>
+                    </a:xfrm>
+                    <a:prstGeom prst="rect">
+                      <a:avLst/>
+                    </a:prstGeom>
+                  </pic:spPr>
+                </pic:pic>
+              </a:graphicData>
+            </a:graphic>
+          </wp:anchor>
+        </w:drawing>
+      </w:r>
+      <w:r>
+        <w:rPr>
+          <w:rFonts w:cs="B Roya"/>
+          <w:rtl/>
+          <w:lang w:bidi="fa-IR"/>
+        </w:rPr>
+        <w:drawing>
+          <wp:anchor distT="0" distB="0" distL="114300" distR="114300" simplePos="0" relativeHeight="251663360" behindDoc="0" locked="0" layoutInCell="1" allowOverlap="1" wp14:anchorId="633B2D33" wp14:editId="0937F0CC">
+            <wp:simplePos x="0" y="0"/>
+            <wp:positionH relativeFrom="column">
+              <wp:posOffset>3022600</wp:posOffset>
+            </wp:positionH>
+            <wp:positionV relativeFrom="paragraph">
+              <wp:posOffset>537845</wp:posOffset>
+            </wp:positionV>
+            <wp:extent cx="2781300" cy="1015365"/>
+            <wp:effectExtent l="0" t="0" r="0" b="0"/>
+            <wp:wrapSquare wrapText="bothSides"/>
+            <wp:docPr id="1049835251" name="Picture 1"/>
+            <wp:cNvGraphicFramePr>
+              <a:graphicFrameLocks xmlns:a="http://schemas.openxmlformats.org/drawingml/2006/main" noChangeAspect="1"/>
+            </wp:cNvGraphicFramePr>
+            <a:graphic xmlns:a="http://schemas.openxmlformats.org/drawingml/2006/main">
+              <a:graphicData uri="http://schemas.openxmlformats.org/drawingml/2006/picture">
+                <pic:pic xmlns:pic="http://schemas.openxmlformats.org/drawingml/2006/picture">
+                  <pic:nvPicPr>
+                    <pic:cNvPr id="1049835251" name=""/>
+                    <pic:cNvPicPr/>
+                  </pic:nvPicPr>
+                  <pic:blipFill>
+                    <a:blip r:embed="rId32">
+                      <a:extLst>
+                        <a:ext uri="{28A0092B-C50C-407E-A947-70E740481C1C}">
+                          <a14:useLocalDpi xmlns:a14="http://schemas.microsoft.com/office/drawing/2010/main" val="0"/>
+                        </a:ext>
+                      </a:extLst>
+                    </a:blip>
+                    <a:stretch>
+                      <a:fillRect/>
+                    </a:stretch>
+                  </pic:blipFill>
+                  <pic:spPr>
+                    <a:xfrm>
+                      <a:off x="0" y="0"/>
+                      <a:ext cx="2781300" cy="1015365"/>
+                    </a:xfrm>
+                    <a:prstGeom prst="rect">
+                      <a:avLst/>
+                    </a:prstGeom>
+                  </pic:spPr>
+                </pic:pic>
+              </a:graphicData>
+            </a:graphic>
+            <wp14:sizeRelH relativeFrom="margin">
+              <wp14:pctWidth>0</wp14:pctWidth>
+            </wp14:sizeRelH>
+            <wp14:sizeRelV relativeFrom="margin">
+              <wp14:pctHeight>0</wp14:pctHeight>
+            </wp14:sizeRelV>
+          </wp:anchor>
+        </w:drawing>
+      </w:r>
+    </w:p>
+    <w:p>
+      <w:pPr>
+        <w:bidi/>
+        <w:rPr>
+          <w:rFonts w:cs="B Roya" w:hint="cs"/>
+          <w:rtl/>
+          <w:lang w:bidi="fa-IR"/>
+        </w:rPr>
+      </w:pPr>
+    </w:p>
+    <w:p>
+      <w:pPr>
+        <w:bidi/>
+        <w:jc w:val="right"/>
+        <w:rPr>
+          <w:rFonts w:cs="B Roya" w:hint="cs"/>
+          <w:rtl/>
+          <w:lang w:bidi="fa-IR"/>
+        </w:rPr>
+      </w:pPr>
+      <w:r>
+        <w:rPr>
+          <w:rFonts w:cs="B Roya"/>
+          <w:rtl/>
+          <w:lang w:bidi="fa-IR"/>
+        </w:rPr>
+        <w:drawing>
+          <wp:inline distT="0" distB="0" distL="0" distR="0" wp14:anchorId="4E3047E9" wp14:editId="2C26A588">
+            <wp:extent cx="4743450" cy="814900"/>
+            <wp:effectExtent l="0" t="0" r="0" b="4445"/>
+            <wp:docPr id="804604137" name="Picture 1"/>
+            <wp:cNvGraphicFramePr>
+              <a:graphicFrameLocks xmlns:a="http://schemas.openxmlformats.org/drawingml/2006/main" noChangeAspect="1"/>
+            </wp:cNvGraphicFramePr>
+            <a:graphic xmlns:a="http://schemas.openxmlformats.org/drawingml/2006/main">
+              <a:graphicData uri="http://schemas.openxmlformats.org/drawingml/2006/picture">
+                <pic:pic xmlns:pic="http://schemas.openxmlformats.org/drawingml/2006/picture">
+                  <pic:nvPicPr>
+                    <pic:cNvPr id="804604137" name=""/>
+                    <pic:cNvPicPr/>
+                  </pic:nvPicPr>
+                  <pic:blipFill>
+                    <a:blip r:embed="rId33"/>
+                    <a:stretch>
+                      <a:fillRect/>
+                    </a:stretch>
+                  </pic:blipFill>
+                  <pic:spPr>
+                    <a:xfrm>
+                      <a:off x="0" y="0"/>
+                      <a:ext cx="4764142" cy="818455"/>
+                    </a:xfrm>
+                    <a:prstGeom prst="rect">
+                      <a:avLst/>
+                    </a:prstGeom>
+                  </pic:spPr>
+                </pic:pic>
+              </a:graphicData>
+            </a:graphic>
+          </wp:inline>
+        </w:drawing>
+      </w:r>
+    </w:p>
+    <w:p>
+      <w:pPr>
+        <w:pStyle w:val="Heading2"/>
+        <w:bidi/>
+        <w:rPr>
+          <w:rFonts w:cs="B Shiraz"/>
+          <w:rtl/>
+          <w:lang w:bidi="fa-IR"/>
+        </w:rPr>
+      </w:pPr>
+      <w:bookmarkStart w:id="17" w:name="_Toc165626865"/>
+      <w:r>
+        <w:rPr>
+          <w:rFonts w:cs="B Shiraz" w:hint="cs"/>
+          <w:rtl/>
+          <w:lang w:bidi="fa-IR"/>
+        </w:rPr>
+        <w:t>قسمت ز</w:t>
+      </w:r>
+      <w:bookmarkEnd w:id="17"/>
+    </w:p>
+    <w:p>
+      <w:pPr>
+        <w:bidi/>
+        <w:rPr>
+          <w:rFonts w:cs="B Roya"/>
+          <w:rtl/>
+          <w:lang w:bidi="fa-IR"/>
+        </w:rPr>
+      </w:pPr>
+      <w:r>
+        <w:rPr>
+          <w:rFonts w:cs="B Roya" w:hint="cs"/>
+          <w:rtl/>
+          <w:lang w:bidi="fa-IR"/>
+        </w:rPr>
+        <w:t xml:space="preserve">با در نظر گرفتن تمام آشکارساز ها چه در حوزه زمان و چه در حوزه فرکانس برای دو داده، می توان گفت برای داده اول بهترین ویژگی برای طبقه بندی هر دو ویژگی فرکانسی انتخاب شده ( میانه و توان باند </w:t>
+      </w:r>
+      <w:r>
+        <w:rPr>
+          <w:rFonts w:cs="B Roya"/>
+          <w:lang w:bidi="fa-IR"/>
+        </w:rPr>
+        <w:t>40 – 80 Hz</w:t>
+      </w:r>
+      <w:r>
+        <w:rPr>
+          <w:rFonts w:cs="B Roya" w:hint="cs"/>
+          <w:rtl/>
+          <w:lang w:bidi="fa-IR"/>
+        </w:rPr>
+        <w:t xml:space="preserve">) و </w:t>
+      </w:r>
+      <w:r>
+        <w:rPr>
+          <w:rFonts w:cs="B Roya"/>
+          <w:lang w:bidi="fa-IR"/>
+        </w:rPr>
+        <w:t>R peak avg</w:t>
+      </w:r>
+      <w:r>
+        <w:rPr>
+          <w:rFonts w:cs="B Roya" w:hint="cs"/>
+          <w:rtl/>
+          <w:lang w:bidi="fa-IR"/>
+        </w:rPr>
+        <w:t xml:space="preserve"> می باشد. برای داده دوم بهترین ویژگی تعداد عبور از صفر می باشد.</w:t>
+      </w:r>
+    </w:p>
+    <w:p>
+      <w:pPr>
+        <w:bidi/>
+        <w:rPr>
+          <w:rFonts w:cs="B Roya"/>
+          <w:rtl/>
+          <w:lang w:bidi="fa-IR"/>
+        </w:rPr>
+      </w:pPr>
+    </w:p>
+    <w:p>
+      <w:pPr>
+        <w:pStyle w:val="Heading2"/>
+        <w:bidi/>
+        <w:rPr>
+          <w:rFonts w:cs="B Shiraz"/>
+          <w:rtl/>
+          <w:lang w:bidi="fa-IR"/>
+        </w:rPr>
+      </w:pPr>
+      <w:bookmarkStart w:id="18" w:name="_Toc165626866"/>
+      <w:r>
+        <w:rPr>
+          <w:rFonts w:cs="B Shiraz" w:hint="cs"/>
+          <w:rtl/>
+          <w:lang w:bidi="fa-IR"/>
+        </w:rPr>
+        <w:lastRenderedPageBreak/>
+        <w:t>قسمت ژ</w:t>
+      </w:r>
+      <w:bookmarkEnd w:id="18"/>
+    </w:p>
+    <w:p>
+      <w:pPr>
+        <w:bidi/>
+        <w:rPr>
+          <w:rFonts w:cs="B Roya"/>
+          <w:rtl/>
+          <w:lang w:bidi="fa-IR"/>
+        </w:rPr>
+      </w:pPr>
+      <w:r>
+        <w:rPr>
+          <w:rFonts w:cs="B Roya" w:hint="cs"/>
+          <w:rtl/>
+          <w:lang w:bidi="fa-IR"/>
+        </w:rPr>
+        <w:t xml:space="preserve">ابتدا </w:t>
+      </w:r>
+      <w:r>
+        <w:rPr>
+          <w:rFonts w:cs="B Roya"/>
+          <w:rtl/>
+          <w:lang w:bidi="fa-IR"/>
+        </w:rPr>
+        <w:t>بهترين آشكارساز به</w:t>
+      </w:r>
+      <w:r>
+        <w:rPr>
+          <w:rFonts w:cs="B Roya" w:hint="cs"/>
+          <w:rtl/>
+          <w:lang w:bidi="fa-IR"/>
+        </w:rPr>
         <w:t xml:space="preserve"> </w:t>
       </w:r>
-      <w:proofErr w:type="spellStart"/>
-      <w:r>
+      <w:r>
+        <w:rPr>
+          <w:rFonts w:cs="B Roya"/>
+          <w:rtl/>
+          <w:lang w:bidi="fa-IR"/>
+        </w:rPr>
+        <w:t>دست</w:t>
+      </w:r>
+      <w:r>
+        <w:rPr>
+          <w:rFonts w:cs="B Roya" w:hint="cs"/>
+          <w:rtl/>
+          <w:lang w:bidi="fa-IR"/>
+        </w:rPr>
+        <w:t xml:space="preserve"> </w:t>
+      </w:r>
+      <w:r>
+        <w:rPr>
+          <w:rFonts w:cs="B Roya"/>
+          <w:rtl/>
+          <w:lang w:bidi="fa-IR"/>
+        </w:rPr>
+        <w:t>آمده براي داده اول را بر روي داده دوم اعمال</w:t>
+      </w:r>
+      <w:r>
+        <w:rPr>
+          <w:rFonts w:cs="B Roya" w:hint="cs"/>
+          <w:rtl/>
+          <w:lang w:bidi="fa-IR"/>
+        </w:rPr>
+        <w:t xml:space="preserve"> می کنیم. از ویژگی </w:t>
+      </w:r>
+      <w:r>
+        <w:rPr>
+          <w:rFonts w:cs="B Roya"/>
+          <w:lang w:bidi="fa-IR"/>
+        </w:rPr>
+        <w:t>R peak avg</w:t>
+      </w:r>
+      <w:r>
+        <w:rPr>
+          <w:rFonts w:cs="B Roya" w:hint="cs"/>
+          <w:rtl/>
+          <w:lang w:bidi="fa-IR"/>
+        </w:rPr>
+        <w:t xml:space="preserve"> استفاده می کنیم.</w:t>
+      </w:r>
+    </w:p>
+    <w:p>
+      <w:pPr>
+        <w:bidi/>
+        <w:rPr>
+          <w:rFonts w:cs="B Roya" w:hint="cs"/>
+          <w:rtl/>
+          <w:lang w:bidi="fa-IR"/>
+        </w:rPr>
+      </w:pPr>
+      <w:r>
+        <w:rPr>
+          <w:rFonts w:cs="B Roya"/>
+          <w:rtl/>
+          <w:lang w:bidi="fa-IR"/>
+        </w:rPr>
+        <w:drawing>
+          <wp:anchor distT="0" distB="0" distL="114300" distR="114300" simplePos="0" relativeHeight="251667456" behindDoc="0" locked="0" layoutInCell="1" allowOverlap="1" wp14:anchorId="2BFA2834" wp14:editId="1B7096F6">
+            <wp:simplePos x="0" y="0"/>
+            <wp:positionH relativeFrom="column">
+              <wp:posOffset>4132385</wp:posOffset>
+            </wp:positionH>
+            <wp:positionV relativeFrom="paragraph">
+              <wp:posOffset>-391</wp:posOffset>
+            </wp:positionV>
+            <wp:extent cx="1803889" cy="1483526"/>
+            <wp:effectExtent l="0" t="0" r="6350" b="2540"/>
+            <wp:wrapSquare wrapText="bothSides"/>
+            <wp:docPr id="1702674999" name="Picture 1"/>
+            <wp:cNvGraphicFramePr>
+              <a:graphicFrameLocks xmlns:a="http://schemas.openxmlformats.org/drawingml/2006/main" noChangeAspect="1"/>
+            </wp:cNvGraphicFramePr>
+            <a:graphic xmlns:a="http://schemas.openxmlformats.org/drawingml/2006/main">
+              <a:graphicData uri="http://schemas.openxmlformats.org/drawingml/2006/picture">
+                <pic:pic xmlns:pic="http://schemas.openxmlformats.org/drawingml/2006/picture">
+                  <pic:nvPicPr>
+                    <pic:cNvPr id="1702674999" name=""/>
+                    <pic:cNvPicPr/>
+                  </pic:nvPicPr>
+                  <pic:blipFill>
+                    <a:blip r:embed="rId34">
+                      <a:extLst>
+                        <a:ext uri="{28A0092B-C50C-407E-A947-70E740481C1C}">
+                          <a14:useLocalDpi xmlns:a14="http://schemas.microsoft.com/office/drawing/2010/main" val="0"/>
+                        </a:ext>
+                      </a:extLst>
+                    </a:blip>
+                    <a:stretch>
+                      <a:fillRect/>
+                    </a:stretch>
+                  </pic:blipFill>
+                  <pic:spPr>
+                    <a:xfrm>
+                      <a:off x="0" y="0"/>
+                      <a:ext cx="1803889" cy="1483526"/>
+                    </a:xfrm>
+                    <a:prstGeom prst="rect">
+                      <a:avLst/>
+                    </a:prstGeom>
+                  </pic:spPr>
+                </pic:pic>
+              </a:graphicData>
+            </a:graphic>
+          </wp:anchor>
+        </w:drawing>
+      </w:r>
+    </w:p>
+    <w:p>
+      <w:pPr>
+        <w:bidi/>
+        <w:rPr>
+          <w:rFonts w:cs="B Roya" w:hint="cs"/>
+          <w:rtl/>
+          <w:lang w:bidi="fa-IR"/>
+        </w:rPr>
+      </w:pPr>
+      <w:r>
+        <w:rPr>
+          <w:rFonts w:cs="B Roya"/>
+          <w:rtl/>
+          <w:lang w:bidi="fa-IR"/>
+        </w:rPr>
+        <w:drawing>
+          <wp:anchor distT="0" distB="0" distL="114300" distR="114300" simplePos="0" relativeHeight="251666432" behindDoc="0" locked="0" layoutInCell="1" allowOverlap="1" wp14:anchorId="71A129AD" wp14:editId="56F0D6CD">
+            <wp:simplePos x="0" y="0"/>
+            <wp:positionH relativeFrom="margin">
+              <wp:align>left</wp:align>
+            </wp:positionH>
+            <wp:positionV relativeFrom="paragraph">
+              <wp:posOffset>350715</wp:posOffset>
+            </wp:positionV>
+            <wp:extent cx="4361180" cy="445135"/>
+            <wp:effectExtent l="0" t="0" r="1270" b="0"/>
+            <wp:wrapSquare wrapText="bothSides"/>
+            <wp:docPr id="189567305" name="Picture 1"/>
+            <wp:cNvGraphicFramePr>
+              <a:graphicFrameLocks xmlns:a="http://schemas.openxmlformats.org/drawingml/2006/main" noChangeAspect="1"/>
+            </wp:cNvGraphicFramePr>
+            <a:graphic xmlns:a="http://schemas.openxmlformats.org/drawingml/2006/main">
+              <a:graphicData uri="http://schemas.openxmlformats.org/drawingml/2006/picture">
+                <pic:pic xmlns:pic="http://schemas.openxmlformats.org/drawingml/2006/picture">
+                  <pic:nvPicPr>
+                    <pic:cNvPr id="189567305" name=""/>
+                    <pic:cNvPicPr/>
+                  </pic:nvPicPr>
+                  <pic:blipFill>
+                    <a:blip r:embed="rId35">
+                      <a:extLst>
+                        <a:ext uri="{28A0092B-C50C-407E-A947-70E740481C1C}">
+                          <a14:useLocalDpi xmlns:a14="http://schemas.microsoft.com/office/drawing/2010/main" val="0"/>
+                        </a:ext>
+                      </a:extLst>
+                    </a:blip>
+                    <a:stretch>
+                      <a:fillRect/>
+                    </a:stretch>
+                  </pic:blipFill>
+                  <pic:spPr>
+                    <a:xfrm>
+                      <a:off x="0" y="0"/>
+                      <a:ext cx="4361180" cy="445135"/>
+                    </a:xfrm>
+                    <a:prstGeom prst="rect">
+                      <a:avLst/>
+                    </a:prstGeom>
+                  </pic:spPr>
+                </pic:pic>
+              </a:graphicData>
+            </a:graphic>
+            <wp14:sizeRelH relativeFrom="margin">
+              <wp14:pctWidth>0</wp14:pctWidth>
+            </wp14:sizeRelH>
+            <wp14:sizeRelV relativeFrom="margin">
+              <wp14:pctHeight>0</wp14:pctHeight>
+            </wp14:sizeRelV>
+          </wp:anchor>
+        </w:drawing>
+      </w:r>
+    </w:p>
+    <w:p>
+      <w:pPr>
+        <w:bidi/>
+        <w:rPr>
+          <w:rFonts w:cs="B Roya"/>
+          <w:rtl/>
+          <w:lang w:bidi="fa-IR"/>
+        </w:rPr>
+      </w:pPr>
+    </w:p>
+    <w:p>
+      <w:pPr>
+        <w:bidi/>
+        <w:rPr>
+          <w:rFonts w:cs="B Roya"/>
+          <w:rtl/>
+          <w:lang w:bidi="fa-IR"/>
+        </w:rPr>
+      </w:pPr>
+    </w:p>
+    <w:p>
+      <w:pPr>
+        <w:bidi/>
+        <w:rPr>
+          <w:rFonts w:cs="B Roya"/>
+          <w:rtl/>
+          <w:lang w:bidi="fa-IR"/>
+        </w:rPr>
+      </w:pPr>
+      <w:r>
+        <w:rPr>
+          <w:rFonts w:cs="B Roya" w:hint="cs"/>
+          <w:rtl/>
+          <w:lang w:bidi="fa-IR"/>
+        </w:rPr>
+        <w:t>حال بالعکس</w:t>
+      </w:r>
+    </w:p>
+    <w:p>
+      <w:pPr>
+        <w:bidi/>
+        <w:rPr>
+          <w:rFonts w:cs="B Roya" w:hint="cs"/>
+          <w:rtl/>
+          <w:lang w:bidi="fa-IR"/>
+        </w:rPr>
+      </w:pPr>
+      <w:r>
+        <w:rPr>
+          <w:rFonts w:cs="B Roya"/>
+          <w:rtl/>
+          <w:lang w:bidi="fa-IR"/>
+        </w:rPr>
+        <w:drawing>
+          <wp:anchor distT="0" distB="0" distL="114300" distR="114300" simplePos="0" relativeHeight="251667967" behindDoc="0" locked="0" layoutInCell="1" allowOverlap="1" wp14:anchorId="2767056E" wp14:editId="15D3720F">
+            <wp:simplePos x="0" y="0"/>
+            <wp:positionH relativeFrom="margin">
+              <wp:align>left</wp:align>
+            </wp:positionH>
+            <wp:positionV relativeFrom="paragraph">
+              <wp:posOffset>693810</wp:posOffset>
+            </wp:positionV>
+            <wp:extent cx="4565650" cy="581025"/>
+            <wp:effectExtent l="0" t="0" r="6350" b="9525"/>
+            <wp:wrapSquare wrapText="bothSides"/>
+            <wp:docPr id="1679689469" name="Picture 1"/>
+            <wp:cNvGraphicFramePr>
+              <a:graphicFrameLocks xmlns:a="http://schemas.openxmlformats.org/drawingml/2006/main" noChangeAspect="1"/>
+            </wp:cNvGraphicFramePr>
+            <a:graphic xmlns:a="http://schemas.openxmlformats.org/drawingml/2006/main">
+              <a:graphicData uri="http://schemas.openxmlformats.org/drawingml/2006/picture">
+                <pic:pic xmlns:pic="http://schemas.openxmlformats.org/drawingml/2006/picture">
+                  <pic:nvPicPr>
+                    <pic:cNvPr id="1679689469" name=""/>
+                    <pic:cNvPicPr/>
+                  </pic:nvPicPr>
+                  <pic:blipFill>
+                    <a:blip r:embed="rId36">
+                      <a:extLst>
+                        <a:ext uri="{28A0092B-C50C-407E-A947-70E740481C1C}">
+                          <a14:useLocalDpi xmlns:a14="http://schemas.microsoft.com/office/drawing/2010/main" val="0"/>
+                        </a:ext>
+                      </a:extLst>
+                    </a:blip>
+                    <a:stretch>
+                      <a:fillRect/>
+                    </a:stretch>
+                  </pic:blipFill>
+                  <pic:spPr>
+                    <a:xfrm>
+                      <a:off x="0" y="0"/>
+                      <a:ext cx="4565650" cy="581025"/>
+                    </a:xfrm>
+                    <a:prstGeom prst="rect">
+                      <a:avLst/>
+                    </a:prstGeom>
+                  </pic:spPr>
+                </pic:pic>
+              </a:graphicData>
+            </a:graphic>
+            <wp14:sizeRelH relativeFrom="margin">
+              <wp14:pctWidth>0</wp14:pctWidth>
+            </wp14:sizeRelH>
+            <wp14:sizeRelV relativeFrom="margin">
+              <wp14:pctHeight>0</wp14:pctHeight>
+            </wp14:sizeRelV>
+          </wp:anchor>
+        </w:drawing>
+      </w:r>
+      <w:r>
+        <w:rPr>
+          <w:rFonts w:cs="B Roya"/>
+          <w:rtl/>
+          <w:lang w:bidi="fa-IR"/>
+        </w:rPr>
+        <w:drawing>
+          <wp:anchor distT="0" distB="0" distL="114300" distR="114300" simplePos="0" relativeHeight="251668480" behindDoc="0" locked="0" layoutInCell="1" allowOverlap="1" wp14:anchorId="182DEE4B" wp14:editId="58B4C350">
+            <wp:simplePos x="0" y="0"/>
+            <wp:positionH relativeFrom="column">
+              <wp:posOffset>4114800</wp:posOffset>
+            </wp:positionH>
+            <wp:positionV relativeFrom="paragraph">
+              <wp:posOffset>2638</wp:posOffset>
+            </wp:positionV>
+            <wp:extent cx="1821462" cy="1635369"/>
+            <wp:effectExtent l="0" t="0" r="7620" b="3175"/>
+            <wp:wrapSquare wrapText="bothSides"/>
+            <wp:docPr id="2070066706" name="Picture 1"/>
+            <wp:cNvGraphicFramePr>
+              <a:graphicFrameLocks xmlns:a="http://schemas.openxmlformats.org/drawingml/2006/main" noChangeAspect="1"/>
+            </wp:cNvGraphicFramePr>
+            <a:graphic xmlns:a="http://schemas.openxmlformats.org/drawingml/2006/main">
+              <a:graphicData uri="http://schemas.openxmlformats.org/drawingml/2006/picture">
+                <pic:pic xmlns:pic="http://schemas.openxmlformats.org/drawingml/2006/picture">
+                  <pic:nvPicPr>
+                    <pic:cNvPr id="2070066706" name=""/>
+                    <pic:cNvPicPr/>
+                  </pic:nvPicPr>
+                  <pic:blipFill>
+                    <a:blip r:embed="rId37">
+                      <a:extLst>
+                        <a:ext uri="{28A0092B-C50C-407E-A947-70E740481C1C}">
+                          <a14:useLocalDpi xmlns:a14="http://schemas.microsoft.com/office/drawing/2010/main" val="0"/>
+                        </a:ext>
+                      </a:extLst>
+                    </a:blip>
+                    <a:stretch>
+                      <a:fillRect/>
+                    </a:stretch>
+                  </pic:blipFill>
+                  <pic:spPr>
+                    <a:xfrm>
+                      <a:off x="0" y="0"/>
+                      <a:ext cx="1821462" cy="1635369"/>
+                    </a:xfrm>
+                    <a:prstGeom prst="rect">
+                      <a:avLst/>
+                    </a:prstGeom>
+                  </pic:spPr>
+                </pic:pic>
+              </a:graphicData>
+            </a:graphic>
+          </wp:anchor>
+        </w:drawing>
+      </w:r>
+    </w:p>
+    <w:p>
+      <w:pPr>
+        <w:bidi/>
+        <w:rPr>
+          <w:rFonts w:cs="B Roya" w:hint="cs"/>
+          <w:rtl/>
+          <w:lang w:bidi="fa-IR"/>
+        </w:rPr>
+      </w:pPr>
+    </w:p>
+    <w:p>
+      <w:pPr>
+        <w:bidi/>
+        <w:rPr>
+          <w:rFonts w:cs="B Roya" w:hint="cs"/>
+          <w:rtl/>
+          <w:lang w:bidi="fa-IR"/>
+        </w:rPr>
+      </w:pPr>
+    </w:p>
+    <w:p>
+      <w:pPr>
+        <w:bidi/>
+        <w:rPr>
+          <w:rFonts w:cs="B Roya"/>
+          <w:rtl/>
+          <w:lang w:bidi="fa-IR"/>
+        </w:rPr>
+      </w:pPr>
+    </w:p>
+    <w:p>
+      <w:pPr>
+        <w:bidi/>
+        <w:rPr>
+          <w:rFonts w:cs="B Roya"/>
+          <w:rtl/>
+          <w:lang w:bidi="fa-IR"/>
+        </w:rPr>
+      </w:pPr>
+      <w:r>
+        <w:rPr>
+          <w:rFonts w:cs="B Roya" w:hint="cs"/>
+          <w:rtl/>
+          <w:lang w:bidi="fa-IR"/>
+        </w:rPr>
+        <w:t>مشاهده می شود عملکرد طبقه بند ها به شدت افت می کند که کاملا منطقی است چرا که مسخره ترین روش برای طبقه بندی و به صورت دستی (نه هوشمند و اتوماتیک (به ویژه در انتخاب آستانه)) استفاده شده است.</w:t>
+      </w:r>
+      <w:r>
+        <w:rPr>
+          <w:rFonts w:cs="B Roya" w:hint="cs"/>
+          <w:rtl/>
+          <w:lang w:bidi="fa-IR"/>
+        </w:rPr>
+        <w:t xml:space="preserve"> روش های استفاده شده اصلا بر پایه هوش مصنوعی نیستند!!!</w:t>
+      </w:r>
+    </w:p>
+    <w:p>
+      <w:pPr>
+        <w:pStyle w:val="Heading2"/>
+        <w:bidi/>
         <w:rPr>
           <w:rFonts w:cs="B Shiraz"/>
           <w:rtl/>
           <w:lang w:bidi="fa-IR"/>
         </w:rPr>
-        <w:t>آريتمي</w:t>
-      </w:r>
+      </w:pPr>
+      <w:bookmarkStart w:id="19" w:name="_Toc165626867"/>
       <w:r>
         <w:rPr>
           <w:rFonts w:cs="B Shiraz" w:hint="cs"/>
           <w:rtl/>
           <w:lang w:bidi="fa-IR"/>
         </w:rPr>
-        <w:t>‌</w:t>
-      </w:r>
-      <w:r>
-        <w:rPr>
-          <w:rFonts w:cs="B Shiraz"/>
-          <w:rtl/>
-          <w:lang w:bidi="fa-IR"/>
-        </w:rPr>
-        <w:t>هاي</w:t>
-      </w:r>
-      <w:proofErr w:type="spellEnd"/>
-      <w:r>
-        <w:rPr>
-          <w:rFonts w:cs="B Shiraz"/>
-          <w:rtl/>
+        <w:t>قسمت س</w:t>
+      </w:r>
+      <w:bookmarkEnd w:id="19"/>
+    </w:p>
+    <w:p>
+      <w:pPr>
+        <w:bidi/>
+        <w:rPr>
+          <w:rFonts w:cs="B Roya"/>
+          <w:rtl/>
+          <w:lang w:bidi="fa-IR"/>
+        </w:rPr>
+      </w:pPr>
+      <w:r>
+        <w:rPr>
+          <w:rFonts w:cs="B Roya" w:hint="cs"/>
+          <w:rtl/>
+          <w:lang w:bidi="fa-IR"/>
+        </w:rPr>
+        <w:t xml:space="preserve">نتایج را برای داده </w:t>
+      </w:r>
+      <w:r>
+        <w:rPr>
+          <w:rFonts w:cs="B Roya"/>
+          <w:lang w:bidi="fa-IR"/>
+        </w:rPr>
+        <w:t>“n_426.mat”</w:t>
+      </w:r>
+      <w:r>
+        <w:rPr>
+          <w:rFonts w:cs="B Roya" w:hint="cs"/>
+          <w:rtl/>
+          <w:lang w:bidi="fa-IR"/>
+        </w:rPr>
+        <w:t xml:space="preserve"> دوباره به دست می آوریم.</w:t>
+      </w:r>
+      <w:r>
+        <w:rPr>
+          <w:rFonts w:cs="B Roya"/>
           <w:lang w:bidi="fa-IR"/>
         </w:rPr>
         <w:t xml:space="preserve"> </w:t>
       </w:r>
-      <w:proofErr w:type="spellStart"/>
-      <w:r>
-        <w:rPr>
-          <w:rFonts w:cs="B Shiraz"/>
-          <w:rtl/>
-          <w:lang w:bidi="fa-IR"/>
-        </w:rPr>
-        <w:t>بطني</w:t>
-      </w:r>
-      <w:bookmarkEnd w:id="4"/>
-      <w:proofErr w:type="spellEnd"/>
+      <w:r>
+        <w:rPr>
+          <w:rFonts w:cs="B Roya" w:hint="cs"/>
+          <w:rtl/>
+          <w:lang w:bidi="fa-IR"/>
+        </w:rPr>
+        <w:t xml:space="preserve">کدهای این قسمت در فایل مجزا است. از ویژگی </w:t>
+      </w:r>
+      <w:r>
+        <w:rPr>
+          <w:rFonts w:cs="B Roya"/>
+          <w:lang w:bidi="fa-IR"/>
+        </w:rPr>
+        <w:t>R peak avg</w:t>
+      </w:r>
+      <w:r>
+        <w:rPr>
+          <w:rFonts w:cs="B Roya" w:hint="cs"/>
+          <w:rtl/>
+          <w:lang w:bidi="fa-IR"/>
+        </w:rPr>
+        <w:t xml:space="preserve"> استفاده می کنیم.</w:t>
+      </w:r>
+    </w:p>
+    <w:p>
+      <w:pPr>
+        <w:bidi/>
+        <w:rPr>
+          <w:rFonts w:cs="B Roya" w:hint="cs"/>
+          <w:rtl/>
+          <w:lang w:bidi="fa-IR"/>
+        </w:rPr>
+      </w:pPr>
+      <w:r>
+        <w:rPr>
+          <w:rFonts w:cs="B Roya"/>
+          <w:rtl/>
+          <w:lang w:bidi="fa-IR"/>
+        </w:rPr>
+        <w:drawing>
+          <wp:anchor distT="0" distB="0" distL="114300" distR="114300" simplePos="0" relativeHeight="251670528" behindDoc="0" locked="0" layoutInCell="1" allowOverlap="1" wp14:anchorId="4CB0CA5F" wp14:editId="00F75BB9">
+            <wp:simplePos x="0" y="0"/>
+            <wp:positionH relativeFrom="margin">
+              <wp:align>left</wp:align>
+            </wp:positionH>
+            <wp:positionV relativeFrom="paragraph">
+              <wp:posOffset>420761</wp:posOffset>
+            </wp:positionV>
+            <wp:extent cx="4436745" cy="450215"/>
+            <wp:effectExtent l="0" t="0" r="1905" b="6985"/>
+            <wp:wrapSquare wrapText="bothSides"/>
+            <wp:docPr id="1710790749" name="Picture 1"/>
+            <wp:cNvGraphicFramePr>
+              <a:graphicFrameLocks xmlns:a="http://schemas.openxmlformats.org/drawingml/2006/main" noChangeAspect="1"/>
+            </wp:cNvGraphicFramePr>
+            <a:graphic xmlns:a="http://schemas.openxmlformats.org/drawingml/2006/main">
+              <a:graphicData uri="http://schemas.openxmlformats.org/drawingml/2006/picture">
+                <pic:pic xmlns:pic="http://schemas.openxmlformats.org/drawingml/2006/picture">
+                  <pic:nvPicPr>
+                    <pic:cNvPr id="1710790749" name=""/>
+                    <pic:cNvPicPr/>
+                  </pic:nvPicPr>
+                  <pic:blipFill>
+                    <a:blip r:embed="rId38">
+                      <a:extLst>
+                        <a:ext uri="{28A0092B-C50C-407E-A947-70E740481C1C}">
+                          <a14:useLocalDpi xmlns:a14="http://schemas.microsoft.com/office/drawing/2010/main" val="0"/>
+                        </a:ext>
+                      </a:extLst>
+                    </a:blip>
+                    <a:stretch>
+                      <a:fillRect/>
+                    </a:stretch>
+                  </pic:blipFill>
+                  <pic:spPr>
+                    <a:xfrm>
+                      <a:off x="0" y="0"/>
+                      <a:ext cx="4436745" cy="450215"/>
+                    </a:xfrm>
+                    <a:prstGeom prst="rect">
+                      <a:avLst/>
+                    </a:prstGeom>
+                  </pic:spPr>
+                </pic:pic>
+              </a:graphicData>
+            </a:graphic>
+            <wp14:sizeRelH relativeFrom="margin">
+              <wp14:pctWidth>0</wp14:pctWidth>
+            </wp14:sizeRelH>
+            <wp14:sizeRelV relativeFrom="margin">
+              <wp14:pctHeight>0</wp14:pctHeight>
+            </wp14:sizeRelV>
+          </wp:anchor>
+        </w:drawing>
+      </w:r>
+      <w:r>
+        <w:rPr>
+          <w:rFonts w:cs="B Roya"/>
+          <w:rtl/>
+          <w:lang w:bidi="fa-IR"/>
+        </w:rPr>
+        <w:drawing>
+          <wp:anchor distT="0" distB="0" distL="114300" distR="114300" simplePos="0" relativeHeight="251669504" behindDoc="0" locked="0" layoutInCell="1" allowOverlap="1" wp14:anchorId="12841D73" wp14:editId="59CC9CF3">
+            <wp:simplePos x="0" y="0"/>
+            <wp:positionH relativeFrom="column">
+              <wp:posOffset>4495800</wp:posOffset>
+            </wp:positionH>
+            <wp:positionV relativeFrom="paragraph">
+              <wp:posOffset>-488</wp:posOffset>
+            </wp:positionV>
+            <wp:extent cx="1441937" cy="1243671"/>
+            <wp:effectExtent l="0" t="0" r="6350" b="0"/>
+            <wp:wrapSquare wrapText="bothSides"/>
+            <wp:docPr id="40250600" name="Picture 1"/>
+            <wp:cNvGraphicFramePr>
+              <a:graphicFrameLocks xmlns:a="http://schemas.openxmlformats.org/drawingml/2006/main" noChangeAspect="1"/>
+            </wp:cNvGraphicFramePr>
+            <a:graphic xmlns:a="http://schemas.openxmlformats.org/drawingml/2006/main">
+              <a:graphicData uri="http://schemas.openxmlformats.org/drawingml/2006/picture">
+                <pic:pic xmlns:pic="http://schemas.openxmlformats.org/drawingml/2006/picture">
+                  <pic:nvPicPr>
+                    <pic:cNvPr id="40250600" name=""/>
+                    <pic:cNvPicPr/>
+                  </pic:nvPicPr>
+                  <pic:blipFill>
+                    <a:blip r:embed="rId39">
+                      <a:extLst>
+                        <a:ext uri="{28A0092B-C50C-407E-A947-70E740481C1C}">
+                          <a14:useLocalDpi xmlns:a14="http://schemas.microsoft.com/office/drawing/2010/main" val="0"/>
+                        </a:ext>
+                      </a:extLst>
+                    </a:blip>
+                    <a:stretch>
+                      <a:fillRect/>
+                    </a:stretch>
+                  </pic:blipFill>
+                  <pic:spPr>
+                    <a:xfrm>
+                      <a:off x="0" y="0"/>
+                      <a:ext cx="1441937" cy="1243671"/>
+                    </a:xfrm>
+                    <a:prstGeom prst="rect">
+                      <a:avLst/>
+                    </a:prstGeom>
+                  </pic:spPr>
+                </pic:pic>
+              </a:graphicData>
+            </a:graphic>
+          </wp:anchor>
+        </w:drawing>
+      </w:r>
+    </w:p>
+    <w:p>
+      <w:pPr>
+        <w:bidi/>
+        <w:rPr>
+          <w:rFonts w:cs="B Roya" w:hint="cs"/>
+          <w:rtl/>
+          <w:lang w:bidi="fa-IR"/>
+        </w:rPr>
+      </w:pPr>
+    </w:p>
+    <w:p>
+      <w:pPr>
+        <w:bidi/>
+        <w:rPr>
+          <w:rFonts w:cs="B Roya"/>
+          <w:rtl/>
+          <w:lang w:bidi="fa-IR"/>
+        </w:rPr>
+      </w:pPr>
+    </w:p>
+    <w:p>
+      <w:pPr>
+        <w:bidi/>
+        <w:rPr>
+          <w:rFonts w:cs="B Roya" w:hint="cs"/>
+          <w:rtl/>
+          <w:lang w:bidi="fa-IR"/>
+        </w:rPr>
+      </w:pPr>
+      <w:r>
+        <w:rPr>
+          <w:rFonts w:cs="B Roya" w:hint="cs"/>
+          <w:rtl/>
+          <w:lang w:bidi="fa-IR"/>
+        </w:rPr>
+        <w:t>مشاهده می کنیم با وجود دقت نسبتا مناسب، هشدار کاذب و تشخیص از دست رفته نیز مشاهده می شود.</w:t>
+      </w:r>
     </w:p>
     <w:sectPr>
-      <w:footerReference w:type="default" r:id="rId16"/>
+      <w:footerReference w:type="default" r:id="rId40"/>
       <w:pgSz w:w="12240" w:h="15840"/>
       <w:pgMar w:top="990" w:right="1440" w:bottom="1440" w:left="1440" w:header="720" w:footer="720" w:gutter="0"/>
       <w:pgNumType w:start="0"/>
@@ -6481,7 +10213,7 @@
                               <w:tag w:val=""/>
                               <w:id w:val="-1063724354"/>
                               <w:dataBinding w:prefixMappings="xmlns:ns0='http://schemas.microsoft.com/office/2006/coverPageProps' " w:xpath="/ns0:CoverPageProperties[1]/ns0:PublishDate[1]" w:storeItemID="{55AF091B-3C7A-41E3-B477-F2FDAA23CFDA}"/>
-                              <w:date w:fullDate="2024-04-24T00:00:00Z">
+                              <w:date w:fullDate="2024-05-03T00:00:00Z">
                                 <w:dateFormat w:val="MMMM d, yyyy"/>
                                 <w:lid w:val="en-US"/>
                                 <w:storeMappedDataAs w:val="dateTime"/>
@@ -6500,7 +10232,7 @@
                                   <w:rPr>
                                     <w:color w:val="7F7F7F" w:themeColor="text1" w:themeTint="80"/>
                                   </w:rPr>
-                                  <w:t>April 24, 2024</w:t>
+                                  <w:t>May 3, 2024</w:t>
                                 </w:r>
                               </w:p>
                             </w:sdtContent>
@@ -6554,7 +10286,7 @@
                         <w:tag w:val=""/>
                         <w:id w:val="-1063724354"/>
                         <w:dataBinding w:prefixMappings="xmlns:ns0='http://schemas.microsoft.com/office/2006/coverPageProps' " w:xpath="/ns0:CoverPageProperties[1]/ns0:PublishDate[1]" w:storeItemID="{55AF091B-3C7A-41E3-B477-F2FDAA23CFDA}"/>
-                        <w:date w:fullDate="2024-04-24T00:00:00Z">
+                        <w:date w:fullDate="2024-05-03T00:00:00Z">
                           <w:dateFormat w:val="MMMM d, yyyy"/>
                           <w:lid w:val="en-US"/>
                           <w:storeMappedDataAs w:val="dateTime"/>
@@ -6573,7 +10305,7 @@
                             <w:rPr>
                               <w:color w:val="7F7F7F" w:themeColor="text1" w:themeTint="80"/>
                             </w:rPr>
-                            <w:t>April 24, 2024</w:t>
+                            <w:t>May 3, 2024</w:t>
                           </w:r>
                         </w:p>
                       </w:sdtContent>
@@ -7121,6 +10853,118 @@
     </w:lvl>
   </w:abstractNum>
   <w:abstractNum w:abstractNumId="3" w15:restartNumberingAfterBreak="0">
+    <w:nsid w:val="1F49632B"/>
+    <w:multiLevelType w:val="hybridMultilevel"/>
+    <w:tmpl w:val="7250F51E"/>
+    <w:lvl w:ilvl="0" w:tplc="84A64222">
+      <w:numFmt w:val="bullet"/>
+      <w:lvlText w:val="-"/>
+      <w:lvlJc w:val="left"/>
+      <w:pPr>
+        <w:ind w:left="720" w:hanging="360"/>
+      </w:pPr>
+      <w:rPr>
+        <w:rFonts w:ascii="Calibri" w:eastAsiaTheme="minorHAnsi" w:hAnsi="Calibri" w:cs="Calibri" w:hint="default"/>
+      </w:rPr>
+    </w:lvl>
+    <w:lvl w:ilvl="1" w:tplc="04090003" w:tentative="1">
+      <w:start w:val="1"/>
+      <w:numFmt w:val="bullet"/>
+      <w:lvlText w:val="o"/>
+      <w:lvlJc w:val="left"/>
+      <w:pPr>
+        <w:ind w:left="1440" w:hanging="360"/>
+      </w:pPr>
+      <w:rPr>
+        <w:rFonts w:ascii="Courier New" w:hAnsi="Courier New" w:cs="Courier New" w:hint="default"/>
+      </w:rPr>
+    </w:lvl>
+    <w:lvl w:ilvl="2" w:tplc="04090005" w:tentative="1">
+      <w:start w:val="1"/>
+      <w:numFmt w:val="bullet"/>
+      <w:lvlText w:val=""/>
+      <w:lvlJc w:val="left"/>
+      <w:pPr>
+        <w:ind w:left="2160" w:hanging="360"/>
+      </w:pPr>
+      <w:rPr>
+        <w:rFonts w:ascii="Wingdings" w:hAnsi="Wingdings" w:hint="default"/>
+      </w:rPr>
+    </w:lvl>
+    <w:lvl w:ilvl="3" w:tplc="04090001" w:tentative="1">
+      <w:start w:val="1"/>
+      <w:numFmt w:val="bullet"/>
+      <w:lvlText w:val=""/>
+      <w:lvlJc w:val="left"/>
+      <w:pPr>
+        <w:ind w:left="2880" w:hanging="360"/>
+      </w:pPr>
+      <w:rPr>
+        <w:rFonts w:ascii="Symbol" w:hAnsi="Symbol" w:hint="default"/>
+      </w:rPr>
+    </w:lvl>
+    <w:lvl w:ilvl="4" w:tplc="04090003" w:tentative="1">
+      <w:start w:val="1"/>
+      <w:numFmt w:val="bullet"/>
+      <w:lvlText w:val="o"/>
+      <w:lvlJc w:val="left"/>
+      <w:pPr>
+        <w:ind w:left="3600" w:hanging="360"/>
+      </w:pPr>
+      <w:rPr>
+        <w:rFonts w:ascii="Courier New" w:hAnsi="Courier New" w:cs="Courier New" w:hint="default"/>
+      </w:rPr>
+    </w:lvl>
+    <w:lvl w:ilvl="5" w:tplc="04090005" w:tentative="1">
+      <w:start w:val="1"/>
+      <w:numFmt w:val="bullet"/>
+      <w:lvlText w:val=""/>
+      <w:lvlJc w:val="left"/>
+      <w:pPr>
+        <w:ind w:left="4320" w:hanging="360"/>
+      </w:pPr>
+      <w:rPr>
+        <w:rFonts w:ascii="Wingdings" w:hAnsi="Wingdings" w:hint="default"/>
+      </w:rPr>
+    </w:lvl>
+    <w:lvl w:ilvl="6" w:tplc="04090001" w:tentative="1">
+      <w:start w:val="1"/>
+      <w:numFmt w:val="bullet"/>
+      <w:lvlText w:val=""/>
+      <w:lvlJc w:val="left"/>
+      <w:pPr>
+        <w:ind w:left="5040" w:hanging="360"/>
+      </w:pPr>
+      <w:rPr>
+        <w:rFonts w:ascii="Symbol" w:hAnsi="Symbol" w:hint="default"/>
+      </w:rPr>
+    </w:lvl>
+    <w:lvl w:ilvl="7" w:tplc="04090003" w:tentative="1">
+      <w:start w:val="1"/>
+      <w:numFmt w:val="bullet"/>
+      <w:lvlText w:val="o"/>
+      <w:lvlJc w:val="left"/>
+      <w:pPr>
+        <w:ind w:left="5760" w:hanging="360"/>
+      </w:pPr>
+      <w:rPr>
+        <w:rFonts w:ascii="Courier New" w:hAnsi="Courier New" w:cs="Courier New" w:hint="default"/>
+      </w:rPr>
+    </w:lvl>
+    <w:lvl w:ilvl="8" w:tplc="04090005" w:tentative="1">
+      <w:start w:val="1"/>
+      <w:numFmt w:val="bullet"/>
+      <w:lvlText w:val=""/>
+      <w:lvlJc w:val="left"/>
+      <w:pPr>
+        <w:ind w:left="6480" w:hanging="360"/>
+      </w:pPr>
+      <w:rPr>
+        <w:rFonts w:ascii="Wingdings" w:hAnsi="Wingdings" w:hint="default"/>
+      </w:rPr>
+    </w:lvl>
+  </w:abstractNum>
+  <w:abstractNum w:abstractNumId="4" w15:restartNumberingAfterBreak="0">
     <w:nsid w:val="22597A93"/>
     <w:multiLevelType w:val="hybridMultilevel"/>
     <w:tmpl w:val="D85E3B7A"/>
@@ -7209,7 +11053,7 @@
       </w:pPr>
     </w:lvl>
   </w:abstractNum>
-  <w:abstractNum w:abstractNumId="4" w15:restartNumberingAfterBreak="0">
+  <w:abstractNum w:abstractNumId="5" w15:restartNumberingAfterBreak="0">
     <w:nsid w:val="235F2E11"/>
     <w:multiLevelType w:val="hybridMultilevel"/>
     <w:tmpl w:val="131C8E06"/>
@@ -7298,7 +11142,7 @@
       </w:pPr>
     </w:lvl>
   </w:abstractNum>
-  <w:abstractNum w:abstractNumId="5" w15:restartNumberingAfterBreak="0">
+  <w:abstractNum w:abstractNumId="6" w15:restartNumberingAfterBreak="0">
     <w:nsid w:val="23E3797A"/>
     <w:multiLevelType w:val="hybridMultilevel"/>
     <w:tmpl w:val="C13EF41E"/>
@@ -7387,7 +11231,7 @@
       </w:pPr>
     </w:lvl>
   </w:abstractNum>
-  <w:abstractNum w:abstractNumId="6" w15:restartNumberingAfterBreak="0">
+  <w:abstractNum w:abstractNumId="7" w15:restartNumberingAfterBreak="0">
     <w:nsid w:val="2B341F6D"/>
     <w:multiLevelType w:val="hybridMultilevel"/>
     <w:tmpl w:val="149603F2"/>
@@ -7500,7 +11344,7 @@
       </w:rPr>
     </w:lvl>
   </w:abstractNum>
-  <w:abstractNum w:abstractNumId="7" w15:restartNumberingAfterBreak="0">
+  <w:abstractNum w:abstractNumId="8" w15:restartNumberingAfterBreak="0">
     <w:nsid w:val="4A2822D3"/>
     <w:multiLevelType w:val="hybridMultilevel"/>
     <w:tmpl w:val="833051EE"/>
@@ -7589,7 +11433,7 @@
       </w:pPr>
     </w:lvl>
   </w:abstractNum>
-  <w:abstractNum w:abstractNumId="8" w15:restartNumberingAfterBreak="0">
+  <w:abstractNum w:abstractNumId="9" w15:restartNumberingAfterBreak="0">
     <w:nsid w:val="504702A0"/>
     <w:multiLevelType w:val="hybridMultilevel"/>
     <w:tmpl w:val="1EA86850"/>
@@ -7702,7 +11546,7 @@
       </w:rPr>
     </w:lvl>
   </w:abstractNum>
-  <w:abstractNum w:abstractNumId="9" w15:restartNumberingAfterBreak="0">
+  <w:abstractNum w:abstractNumId="10" w15:restartNumberingAfterBreak="0">
     <w:nsid w:val="54B3313A"/>
     <w:multiLevelType w:val="hybridMultilevel"/>
     <w:tmpl w:val="B4ACC538"/>
@@ -7791,7 +11635,7 @@
       </w:pPr>
     </w:lvl>
   </w:abstractNum>
-  <w:abstractNum w:abstractNumId="10" w15:restartNumberingAfterBreak="0">
+  <w:abstractNum w:abstractNumId="11" w15:restartNumberingAfterBreak="0">
     <w:nsid w:val="5D0B32E2"/>
     <w:multiLevelType w:val="hybridMultilevel"/>
     <w:tmpl w:val="6A2EEFA4"/>
@@ -7880,7 +11724,7 @@
       </w:pPr>
     </w:lvl>
   </w:abstractNum>
-  <w:abstractNum w:abstractNumId="11" w15:restartNumberingAfterBreak="0">
+  <w:abstractNum w:abstractNumId="12" w15:restartNumberingAfterBreak="0">
     <w:nsid w:val="618C0DDD"/>
     <w:multiLevelType w:val="hybridMultilevel"/>
     <w:tmpl w:val="335CDD8C"/>
@@ -7969,7 +11813,7 @@
       </w:pPr>
     </w:lvl>
   </w:abstractNum>
-  <w:abstractNum w:abstractNumId="12" w15:restartNumberingAfterBreak="0">
+  <w:abstractNum w:abstractNumId="13" w15:restartNumberingAfterBreak="0">
     <w:nsid w:val="64572DE3"/>
     <w:multiLevelType w:val="hybridMultilevel"/>
     <w:tmpl w:val="61F6B9AC"/>
@@ -8058,7 +11902,7 @@
       </w:pPr>
     </w:lvl>
   </w:abstractNum>
-  <w:abstractNum w:abstractNumId="13" w15:restartNumberingAfterBreak="0">
+  <w:abstractNum w:abstractNumId="14" w15:restartNumberingAfterBreak="0">
     <w:nsid w:val="78C7430C"/>
     <w:multiLevelType w:val="hybridMultilevel"/>
     <w:tmpl w:val="B4ACC538"/>
@@ -8147,7 +11991,7 @@
       </w:pPr>
     </w:lvl>
   </w:abstractNum>
-  <w:abstractNum w:abstractNumId="14" w15:restartNumberingAfterBreak="0">
+  <w:abstractNum w:abstractNumId="15" w15:restartNumberingAfterBreak="0">
     <w:nsid w:val="7B733F45"/>
     <w:multiLevelType w:val="hybridMultilevel"/>
     <w:tmpl w:val="1E7C0206"/>
@@ -8259,41 +12103,153 @@
       </w:rPr>
     </w:lvl>
   </w:abstractNum>
+  <w:abstractNum w:abstractNumId="16" w15:restartNumberingAfterBreak="0">
+    <w:nsid w:val="7E293678"/>
+    <w:multiLevelType w:val="hybridMultilevel"/>
+    <w:tmpl w:val="F0660700"/>
+    <w:lvl w:ilvl="0" w:tplc="B86A2990">
+      <w:numFmt w:val="bullet"/>
+      <w:lvlText w:val="-"/>
+      <w:lvlJc w:val="left"/>
+      <w:pPr>
+        <w:ind w:left="720" w:hanging="360"/>
+      </w:pPr>
+      <w:rPr>
+        <w:rFonts w:asciiTheme="minorHAnsi" w:eastAsiaTheme="minorHAnsi" w:hAnsiTheme="minorHAnsi" w:cs="B Roya" w:hint="default"/>
+      </w:rPr>
+    </w:lvl>
+    <w:lvl w:ilvl="1" w:tplc="04090003" w:tentative="1">
+      <w:start w:val="1"/>
+      <w:numFmt w:val="bullet"/>
+      <w:lvlText w:val="o"/>
+      <w:lvlJc w:val="left"/>
+      <w:pPr>
+        <w:ind w:left="1440" w:hanging="360"/>
+      </w:pPr>
+      <w:rPr>
+        <w:rFonts w:ascii="Courier New" w:hAnsi="Courier New" w:cs="Courier New" w:hint="default"/>
+      </w:rPr>
+    </w:lvl>
+    <w:lvl w:ilvl="2" w:tplc="04090005" w:tentative="1">
+      <w:start w:val="1"/>
+      <w:numFmt w:val="bullet"/>
+      <w:lvlText w:val=""/>
+      <w:lvlJc w:val="left"/>
+      <w:pPr>
+        <w:ind w:left="2160" w:hanging="360"/>
+      </w:pPr>
+      <w:rPr>
+        <w:rFonts w:ascii="Wingdings" w:hAnsi="Wingdings" w:hint="default"/>
+      </w:rPr>
+    </w:lvl>
+    <w:lvl w:ilvl="3" w:tplc="04090001" w:tentative="1">
+      <w:start w:val="1"/>
+      <w:numFmt w:val="bullet"/>
+      <w:lvlText w:val=""/>
+      <w:lvlJc w:val="left"/>
+      <w:pPr>
+        <w:ind w:left="2880" w:hanging="360"/>
+      </w:pPr>
+      <w:rPr>
+        <w:rFonts w:ascii="Symbol" w:hAnsi="Symbol" w:hint="default"/>
+      </w:rPr>
+    </w:lvl>
+    <w:lvl w:ilvl="4" w:tplc="04090003" w:tentative="1">
+      <w:start w:val="1"/>
+      <w:numFmt w:val="bullet"/>
+      <w:lvlText w:val="o"/>
+      <w:lvlJc w:val="left"/>
+      <w:pPr>
+        <w:ind w:left="3600" w:hanging="360"/>
+      </w:pPr>
+      <w:rPr>
+        <w:rFonts w:ascii="Courier New" w:hAnsi="Courier New" w:cs="Courier New" w:hint="default"/>
+      </w:rPr>
+    </w:lvl>
+    <w:lvl w:ilvl="5" w:tplc="04090005" w:tentative="1">
+      <w:start w:val="1"/>
+      <w:numFmt w:val="bullet"/>
+      <w:lvlText w:val=""/>
+      <w:lvlJc w:val="left"/>
+      <w:pPr>
+        <w:ind w:left="4320" w:hanging="360"/>
+      </w:pPr>
+      <w:rPr>
+        <w:rFonts w:ascii="Wingdings" w:hAnsi="Wingdings" w:hint="default"/>
+      </w:rPr>
+    </w:lvl>
+    <w:lvl w:ilvl="6" w:tplc="04090001" w:tentative="1">
+      <w:start w:val="1"/>
+      <w:numFmt w:val="bullet"/>
+      <w:lvlText w:val=""/>
+      <w:lvlJc w:val="left"/>
+      <w:pPr>
+        <w:ind w:left="5040" w:hanging="360"/>
+      </w:pPr>
+      <w:rPr>
+        <w:rFonts w:ascii="Symbol" w:hAnsi="Symbol" w:hint="default"/>
+      </w:rPr>
+    </w:lvl>
+    <w:lvl w:ilvl="7" w:tplc="04090003" w:tentative="1">
+      <w:start w:val="1"/>
+      <w:numFmt w:val="bullet"/>
+      <w:lvlText w:val="o"/>
+      <w:lvlJc w:val="left"/>
+      <w:pPr>
+        <w:ind w:left="5760" w:hanging="360"/>
+      </w:pPr>
+      <w:rPr>
+        <w:rFonts w:ascii="Courier New" w:hAnsi="Courier New" w:cs="Courier New" w:hint="default"/>
+      </w:rPr>
+    </w:lvl>
+    <w:lvl w:ilvl="8" w:tplc="04090005" w:tentative="1">
+      <w:start w:val="1"/>
+      <w:numFmt w:val="bullet"/>
+      <w:lvlText w:val=""/>
+      <w:lvlJc w:val="left"/>
+      <w:pPr>
+        <w:ind w:left="6480" w:hanging="360"/>
+      </w:pPr>
+      <w:rPr>
+        <w:rFonts w:ascii="Wingdings" w:hAnsi="Wingdings" w:hint="default"/>
+      </w:rPr>
+    </w:lvl>
+  </w:abstractNum>
   <w:num w:numId="1" w16cid:durableId="580523441">
-    <w:abstractNumId w:val="4"/>
+    <w:abstractNumId w:val="5"/>
   </w:num>
   <w:num w:numId="2" w16cid:durableId="725376906">
-    <w:abstractNumId w:val="8"/>
+    <w:abstractNumId w:val="9"/>
   </w:num>
   <w:num w:numId="3" w16cid:durableId="1640527194">
-    <w:abstractNumId w:val="14"/>
+    <w:abstractNumId w:val="15"/>
   </w:num>
   <w:num w:numId="4" w16cid:durableId="1150096200">
-    <w:abstractNumId w:val="3"/>
+    <w:abstractNumId w:val="4"/>
   </w:num>
   <w:num w:numId="5" w16cid:durableId="170606120">
     <w:abstractNumId w:val="2"/>
   </w:num>
   <w:num w:numId="6" w16cid:durableId="2054185547">
+    <w:abstractNumId w:val="12"/>
+  </w:num>
+  <w:num w:numId="7" w16cid:durableId="225915035">
+    <w:abstractNumId w:val="6"/>
+  </w:num>
+  <w:num w:numId="8" w16cid:durableId="738481099">
+    <w:abstractNumId w:val="8"/>
+  </w:num>
+  <w:num w:numId="9" w16cid:durableId="39091306">
     <w:abstractNumId w:val="11"/>
   </w:num>
-  <w:num w:numId="7" w16cid:durableId="225915035">
-    <w:abstractNumId w:val="5"/>
+  <w:num w:numId="10" w16cid:durableId="622999123">
+    <w:abstractNumId w:val="13"/>
   </w:num>
-  <w:num w:numId="8" w16cid:durableId="738481099">
-    <w:abstractNumId w:val="7"/>
-  </w:num>
-  <w:num w:numId="9" w16cid:durableId="39091306">
+  <w:num w:numId="11" w16cid:durableId="877736963">
     <w:abstractNumId w:val="10"/>
   </w:num>
-  <w:num w:numId="10" w16cid:durableId="622999123">
-    <w:abstractNumId w:val="12"/>
-  </w:num>
-  <w:num w:numId="11" w16cid:durableId="877736963">
-    <w:abstractNumId w:val="9"/>
-  </w:num>
   <w:num w:numId="12" w16cid:durableId="1960182857">
-    <w:abstractNumId w:val="13"/>
+    <w:abstractNumId w:val="14"/>
   </w:num>
   <w:num w:numId="13" w16cid:durableId="1206603853">
     <w:abstractNumId w:val="0"/>
@@ -8302,7 +12258,13 @@
     <w:abstractNumId w:val="1"/>
   </w:num>
   <w:num w:numId="15" w16cid:durableId="704906471">
-    <w:abstractNumId w:val="6"/>
+    <w:abstractNumId w:val="7"/>
+  </w:num>
+  <w:num w:numId="16" w16cid:durableId="1539850553">
+    <w:abstractNumId w:val="16"/>
+  </w:num>
+  <w:num w:numId="17" w16cid:durableId="1129208932">
+    <w:abstractNumId w:val="3"/>
   </w:num>
 </w:numbering>
 </file>
@@ -8707,7 +12669,7 @@
   <w:style w:type="paragraph" w:default="1" w:styleId="Normal">
     <w:name w:val="Normal"/>
     <w:qFormat/>
-    <w:rsid w:val="00A84C5B"/>
+    <w:rsid w:val="00C705A2"/>
   </w:style>
   <w:style w:type="paragraph" w:styleId="Heading1">
     <w:name w:val="heading 1"/>
@@ -8755,6 +12717,7 @@
   <w:style w:type="character" w:default="1" w:styleId="DefaultParagraphFont">
     <w:name w:val="Default Paragraph Font"/>
     <w:uiPriority w:val="1"/>
+    <w:semiHidden/>
     <w:unhideWhenUsed/>
   </w:style>
   <w:style w:type="table" w:default="1" w:styleId="TableNormal">
@@ -9275,7 +13238,7 @@
 
 <file path=customXml/item1.xml><?xml version="1.0" encoding="utf-8"?>
 <CoverPageProperties xmlns="http://schemas.microsoft.com/office/2006/coverPageProps">
-  <PublishDate>2024-04-24T00:00:00</PublishDate>
+  <PublishDate>2024-05-03T00:00:00</PublishDate>
   <Abstract/>
   <CompanyAddress/>
   <CompanyPhone/>
